--- a/documents/web_resume.docx
+++ b/documents/web_resume.docx
@@ -393,25 +393,7 @@
           <w:sz w:val="20"/>
           <w:szCs w:val="20"/>
         </w:rPr>
-        <w:t xml:space="preserve">Social Psychology, Expository Writing, </w:t>
-      </w:r>
-      <w:proofErr w:type="gramStart"/>
-      <w:r>
-        <w:rPr>
-          <w:rFonts w:ascii="Times New Roman" w:hAnsi="Times New Roman" w:cs="Times New Roman"/>
-          <w:sz w:val="20"/>
-          <w:szCs w:val="20"/>
-        </w:rPr>
-        <w:t>Systems</w:t>
-      </w:r>
-      <w:proofErr w:type="gramEnd"/>
-      <w:r>
-        <w:rPr>
-          <w:rFonts w:ascii="Times New Roman" w:hAnsi="Times New Roman" w:cs="Times New Roman"/>
-          <w:sz w:val="20"/>
-          <w:szCs w:val="20"/>
-        </w:rPr>
-        <w:t xml:space="preserve"> Pr</w:t>
+        <w:t>Social Psychology, Expository Writing, Systems Pr</w:t>
       </w:r>
       <w:r>
         <w:rPr>
@@ -606,8 +588,6 @@
         </w:rPr>
         <w:t xml:space="preserve">              </w:t>
       </w:r>
-      <w:bookmarkStart w:id="0" w:name="_GoBack"/>
-      <w:bookmarkEnd w:id="0"/>
       <w:r>
         <w:rPr>
           <w:rFonts w:ascii="Times New Roman" w:hAnsi="Times New Roman" w:cs="Times New Roman"/>
@@ -1452,7 +1432,15 @@
           <w:sz w:val="20"/>
           <w:szCs w:val="20"/>
         </w:rPr>
-        <w:t>tested each component piece-wise before assembly of electronics.</w:t>
+        <w:t xml:space="preserve">tested each component piece-wise before </w:t>
+      </w:r>
+      <w:r>
+        <w:rPr>
+          <w:rFonts w:ascii="Times New Roman" w:hAnsi="Times New Roman" w:cs="Times New Roman"/>
+          <w:sz w:val="20"/>
+          <w:szCs w:val="20"/>
+        </w:rPr>
+        <w:t>assembly of electronics</w:t>
       </w:r>
     </w:p>
     <w:p>
@@ -2837,7 +2825,7 @@
           <w:sz w:val="20"/>
           <w:szCs w:val="22"/>
         </w:rPr>
-        <w:t>ormations, tutored dancers who missed rehearsal, arranged social events for team bonding</w:t>
+        <w:t>ormations, tutored dancers who missed rehearsal, arranged</w:t>
       </w:r>
       <w:r>
         <w:rPr>
@@ -2847,8 +2835,10 @@
           <w:sz w:val="20"/>
           <w:szCs w:val="22"/>
         </w:rPr>
-        <w:t>.</w:t>
-      </w:r>
+        <w:t xml:space="preserve"> social events for team bonding</w:t>
+      </w:r>
+      <w:bookmarkStart w:id="0" w:name="_GoBack"/>
+      <w:bookmarkEnd w:id="0"/>
     </w:p>
     <w:p>
       <w:pPr>
@@ -3024,25 +3014,14 @@
         </w:rPr>
         <w:tab/>
       </w:r>
-      <w:proofErr w:type="gramStart"/>
-      <w:r>
-        <w:rPr>
-          <w:rFonts w:ascii="Times New Roman" w:hAnsi="Times New Roman" w:cs="Times New Roman"/>
-          <w:i/>
-          <w:sz w:val="20"/>
-          <w:szCs w:val="20"/>
-        </w:rPr>
-        <w:t>Summer</w:t>
-      </w:r>
-      <w:proofErr w:type="gramEnd"/>
-      <w:r>
-        <w:rPr>
-          <w:rFonts w:ascii="Times New Roman" w:hAnsi="Times New Roman" w:cs="Times New Roman"/>
-          <w:i/>
-          <w:sz w:val="20"/>
-          <w:szCs w:val="20"/>
-        </w:rPr>
-        <w:t xml:space="preserve"> 2015</w:t>
+      <w:r>
+        <w:rPr>
+          <w:rFonts w:ascii="Times New Roman" w:hAnsi="Times New Roman" w:cs="Times New Roman"/>
+          <w:i/>
+          <w:sz w:val="20"/>
+          <w:szCs w:val="20"/>
+        </w:rPr>
+        <w:t>Summer 2015</w:t>
       </w:r>
       <w:r>
         <w:rPr>
@@ -3502,23 +3481,13 @@
         </w:rPr>
         <w:t xml:space="preserve">C, HTML, CSS, SQL, </w:t>
       </w:r>
-      <w:proofErr w:type="spellStart"/>
-      <w:r>
-        <w:rPr>
-          <w:rFonts w:ascii="Times New Roman" w:hAnsi="Times New Roman" w:cs="Times New Roman"/>
-          <w:sz w:val="20"/>
-          <w:szCs w:val="20"/>
-        </w:rPr>
-        <w:t>Matlab</w:t>
-      </w:r>
-      <w:proofErr w:type="spellEnd"/>
-      <w:r>
-        <w:rPr>
-          <w:rFonts w:ascii="Times New Roman" w:hAnsi="Times New Roman" w:cs="Times New Roman"/>
-          <w:sz w:val="20"/>
-          <w:szCs w:val="20"/>
-        </w:rPr>
-        <w:t>, STATA</w:t>
+      <w:r>
+        <w:rPr>
+          <w:rFonts w:ascii="Times New Roman" w:hAnsi="Times New Roman" w:cs="Times New Roman"/>
+          <w:sz w:val="20"/>
+          <w:szCs w:val="20"/>
+        </w:rPr>
+        <w:t>Matlab, STATA</w:t>
       </w:r>
       <w:r>
         <w:rPr>
@@ -3712,27 +3681,7 @@
         <w:sz w:val="32"/>
         <w:szCs w:val="32"/>
       </w:rPr>
-      <w:t xml:space="preserve">rank </w:t>
-    </w:r>
-    <w:proofErr w:type="spellStart"/>
-    <w:r>
-      <w:rPr>
-        <w:rFonts w:ascii="Times New Roman" w:hAnsi="Times New Roman"/>
-        <w:b/>
-        <w:sz w:val="32"/>
-        <w:szCs w:val="32"/>
-      </w:rPr>
-      <w:t>Elsivan</w:t>
-    </w:r>
-    <w:proofErr w:type="spellEnd"/>
-    <w:r>
-      <w:rPr>
-        <w:rFonts w:ascii="Times New Roman" w:hAnsi="Times New Roman"/>
-        <w:b/>
-        <w:sz w:val="32"/>
-        <w:szCs w:val="32"/>
-      </w:rPr>
-      <w:t xml:space="preserve"> DuBose</w:t>
+      <w:t>rank Elsivan DuBose</w:t>
     </w:r>
   </w:p>
   <w:p>
@@ -5147,7 +5096,7 @@
 </file>
 
 <file path=customXml/itemProps1.xml><?xml version="1.0" encoding="utf-8"?>
-<ds:datastoreItem xmlns:ds="http://schemas.openxmlformats.org/officeDocument/2006/customXml" ds:itemID="{464C7C08-DB25-314D-B2AC-9D0EACE28DA1}">
+<ds:datastoreItem xmlns:ds="http://schemas.openxmlformats.org/officeDocument/2006/customXml" ds:itemID="{863ACA8D-47DA-5545-9572-2E2A233C46CF}">
   <ds:schemaRefs>
     <ds:schemaRef ds:uri="http://schemas.openxmlformats.org/officeDocument/2006/bibliography"/>
   </ds:schemaRefs>

--- a/documents/web_resume.docx
+++ b/documents/web_resume.docx
@@ -436,8 +436,10 @@
           <w:sz w:val="20"/>
           <w:szCs w:val="20"/>
         </w:rPr>
-        <w:t>3.24</w:t>
-      </w:r>
+        <w:t>3.32</w:t>
+      </w:r>
+      <w:bookmarkStart w:id="0" w:name="_GoBack"/>
+      <w:bookmarkEnd w:id="0"/>
       <w:r>
         <w:rPr>
           <w:rFonts w:ascii="Times New Roman" w:hAnsi="Times New Roman" w:cs="Times New Roman"/>
@@ -2837,8 +2839,6 @@
         </w:rPr>
         <w:t xml:space="preserve"> social events for team bonding</w:t>
       </w:r>
-      <w:bookmarkStart w:id="0" w:name="_GoBack"/>
-      <w:bookmarkEnd w:id="0"/>
     </w:p>
     <w:p>
       <w:pPr>
@@ -5096,7 +5096,7 @@
 </file>
 
 <file path=customXml/itemProps1.xml><?xml version="1.0" encoding="utf-8"?>
-<ds:datastoreItem xmlns:ds="http://schemas.openxmlformats.org/officeDocument/2006/customXml" ds:itemID="{863ACA8D-47DA-5545-9572-2E2A233C46CF}">
+<ds:datastoreItem xmlns:ds="http://schemas.openxmlformats.org/officeDocument/2006/customXml" ds:itemID="{75E83F3D-16F2-B047-BC7E-43D2096D3A69}">
   <ds:schemaRefs>
     <ds:schemaRef ds:uri="http://schemas.openxmlformats.org/officeDocument/2006/bibliography"/>
   </ds:schemaRefs>

--- a/documents/web_resume.docx
+++ b/documents/web_resume.docx
@@ -1,6 +1,6 @@
 
 <file path=word/document.xml><?xml version="1.0" encoding="utf-8"?>
-<w:document xmlns:wpc="http://schemas.microsoft.com/office/word/2010/wordprocessingCanvas" xmlns:mo="http://schemas.microsoft.com/office/mac/office/2008/main" xmlns:mc="http://schemas.openxmlformats.org/markup-compatibility/2006" xmlns:mv="urn:schemas-microsoft-com:mac:vml" xmlns:o="urn:schemas-microsoft-com:office:office" xmlns:r="http://schemas.openxmlformats.org/officeDocument/2006/relationships" xmlns:m="http://schemas.openxmlformats.org/officeDocument/2006/math" xmlns:v="urn:schemas-microsoft-com:vml" xmlns:wp14="http://schemas.microsoft.com/office/word/2010/wordprocessingDrawing" xmlns:wp="http://schemas.openxmlformats.org/drawingml/2006/wordprocessingDrawing" xmlns:w10="urn:schemas-microsoft-com:office:word" xmlns:w="http://schemas.openxmlformats.org/wordprocessingml/2006/main" xmlns:w14="http://schemas.microsoft.com/office/word/2010/wordml" xmlns:wpg="http://schemas.microsoft.com/office/word/2010/wordprocessingGroup" xmlns:wpi="http://schemas.microsoft.com/office/word/2010/wordprocessingInk" xmlns:wne="http://schemas.microsoft.com/office/word/2006/wordml" xmlns:wps="http://schemas.microsoft.com/office/word/2010/wordprocessingShape" mc:Ignorable="w14 wp14">
+<w:document xmlns:wpc="http://schemas.microsoft.com/office/word/2010/wordprocessingCanvas" xmlns:mo="http://schemas.microsoft.com/office/mac/office/2008/main" xmlns:mc="http://schemas.openxmlformats.org/markup-compatibility/2006" xmlns:mv="urn:schemas-microsoft-com:mac:vml" xmlns:o="urn:schemas-microsoft-com:office:office" xmlns:r="http://schemas.openxmlformats.org/officeDocument/2006/relationships" xmlns:m="http://schemas.openxmlformats.org/officeDocument/2006/math" xmlns:v="urn:schemas-microsoft-com:vml" xmlns:wp14="http://schemas.microsoft.com/office/word/2010/wordprocessingDrawing" xmlns:wp="http://schemas.openxmlformats.org/drawingml/2006/wordprocessingDrawing" xmlns:w10="urn:schemas-microsoft-com:office:word" xmlns:w="http://schemas.openxmlformats.org/wordprocessingml/2006/main" xmlns:w14="http://schemas.microsoft.com/office/word/2010/wordml" xmlns:w15="http://schemas.microsoft.com/office/word/2012/wordml" xmlns:wpg="http://schemas.microsoft.com/office/word/2010/wordprocessingGroup" xmlns:wpi="http://schemas.microsoft.com/office/word/2010/wordprocessingInk" xmlns:wne="http://schemas.microsoft.com/office/word/2006/wordml" xmlns:wps="http://schemas.microsoft.com/office/word/2010/wordprocessingShape" mc:Ignorable="w14 w15 wp14">
   <w:body>
     <w:p>
       <w:pPr>
@@ -154,21 +154,13 @@
           <w:tab w:val="left" w:pos="1120"/>
           <w:tab w:val="left" w:pos="1680"/>
           <w:tab w:val="left" w:pos="2240"/>
-          <w:tab w:val="left" w:pos="2800"/>
-          <w:tab w:val="left" w:pos="3360"/>
-          <w:tab w:val="left" w:pos="3920"/>
-          <w:tab w:val="left" w:pos="4480"/>
-          <w:tab w:val="left" w:pos="5040"/>
-          <w:tab w:val="left" w:pos="5600"/>
-          <w:tab w:val="left" w:pos="6160"/>
-          <w:tab w:val="left" w:pos="6720"/>
-        </w:tabs>
-        <w:autoSpaceDE w:val="0"/>
-        <w:autoSpaceDN w:val="0"/>
-        <w:adjustRightInd w:val="0"/>
-        <w:rPr>
-          <w:rFonts w:ascii="Times New Roman" w:hAnsi="Times New Roman" w:cs="Times New Roman"/>
-          <w:b/>
+          <w:tab w:val="right" w:pos="9360"/>
+        </w:tabs>
+        <w:autoSpaceDE w:val="0"/>
+        <w:autoSpaceDN w:val="0"/>
+        <w:adjustRightInd w:val="0"/>
+        <w:rPr>
+          <w:rFonts w:ascii="Times New Roman" w:hAnsi="Times New Roman" w:cs="Times New Roman"/>
           <w:bCs/>
           <w:sz w:val="20"/>
           <w:szCs w:val="20"/>
@@ -182,7 +174,7 @@
           <w:sz w:val="20"/>
           <w:szCs w:val="20"/>
         </w:rPr>
-        <w:t xml:space="preserve">HARVARD UNIVERSITY                                                                                    </w:t>
+        <w:t>HARVARD UNIVERSITY</w:t>
       </w:r>
       <w:r>
         <w:rPr>
@@ -197,37 +189,7 @@
       <w:r>
         <w:rPr>
           <w:rFonts w:ascii="Times New Roman" w:hAnsi="Times New Roman" w:cs="Times New Roman"/>
-          <w:b/>
           <w:bCs/>
-          <w:sz w:val="20"/>
-          <w:szCs w:val="20"/>
-        </w:rPr>
-        <w:tab/>
-        <w:t xml:space="preserve">  </w:t>
-      </w:r>
-      <w:r>
-        <w:rPr>
-          <w:rFonts w:ascii="Times New Roman" w:hAnsi="Times New Roman" w:cs="Times New Roman"/>
-          <w:b/>
-          <w:bCs/>
-          <w:sz w:val="20"/>
-          <w:szCs w:val="20"/>
-        </w:rPr>
-        <w:tab/>
-      </w:r>
-      <w:r>
-        <w:rPr>
-          <w:rFonts w:ascii="Times New Roman" w:hAnsi="Times New Roman" w:cs="Times New Roman"/>
-          <w:b/>
-          <w:bCs/>
-          <w:sz w:val="20"/>
-          <w:szCs w:val="20"/>
-        </w:rPr>
-        <w:t xml:space="preserve">   </w:t>
-      </w:r>
-      <w:r>
-        <w:rPr>
-          <w:rFonts w:ascii="Times New Roman" w:hAnsi="Times New Roman" w:cs="Times New Roman"/>
           <w:i/>
           <w:sz w:val="20"/>
           <w:szCs w:val="20"/>
@@ -251,12 +213,14 @@
           <w:tab w:val="left" w:pos="5600"/>
           <w:tab w:val="left" w:pos="6160"/>
           <w:tab w:val="left" w:pos="6720"/>
-        </w:tabs>
-        <w:autoSpaceDE w:val="0"/>
-        <w:autoSpaceDN w:val="0"/>
-        <w:adjustRightInd w:val="0"/>
-        <w:rPr>
-          <w:rFonts w:ascii="Times New Roman" w:hAnsi="Times New Roman" w:cs="Times New Roman"/>
+          <w:tab w:val="right" w:pos="9360"/>
+        </w:tabs>
+        <w:autoSpaceDE w:val="0"/>
+        <w:autoSpaceDN w:val="0"/>
+        <w:adjustRightInd w:val="0"/>
+        <w:rPr>
+          <w:rFonts w:ascii="Times New Roman" w:hAnsi="Times New Roman" w:cs="Times New Roman"/>
+          <w:i/>
           <w:sz w:val="20"/>
           <w:szCs w:val="20"/>
         </w:rPr>
@@ -307,7 +271,15 @@
           <w:sz w:val="20"/>
           <w:szCs w:val="20"/>
         </w:rPr>
-        <w:t>in Psychology</w:t>
+        <w:t>in Psycholog</w:t>
+      </w:r>
+      <w:r>
+        <w:rPr>
+          <w:rFonts w:ascii="Times New Roman" w:hAnsi="Times New Roman" w:cs="Times New Roman"/>
+          <w:sz w:val="20"/>
+          <w:szCs w:val="20"/>
+        </w:rPr>
+        <w:t>y</w:t>
       </w:r>
       <w:r>
         <w:rPr>
@@ -316,24 +288,6 @@
           <w:szCs w:val="20"/>
         </w:rPr>
         <w:tab/>
-        <w:t xml:space="preserve">            </w:t>
-      </w:r>
-      <w:r>
-        <w:rPr>
-          <w:rFonts w:ascii="Times New Roman" w:hAnsi="Times New Roman" w:cs="Times New Roman"/>
-          <w:sz w:val="20"/>
-          <w:szCs w:val="20"/>
-        </w:rPr>
-        <w:tab/>
-        <w:t xml:space="preserve">           </w:t>
-      </w:r>
-      <w:r>
-        <w:rPr>
-          <w:rFonts w:ascii="Times New Roman" w:hAnsi="Times New Roman" w:cs="Times New Roman"/>
-          <w:sz w:val="20"/>
-          <w:szCs w:val="20"/>
-        </w:rPr>
-        <w:t xml:space="preserve"> </w:t>
       </w:r>
       <w:r>
         <w:rPr>
@@ -385,7 +339,15 @@
           <w:sz w:val="20"/>
           <w:szCs w:val="20"/>
         </w:rPr>
-        <w:t xml:space="preserve">Introduction to Electronics, </w:t>
+        <w:t>Laboratory Electronics</w:t>
+      </w:r>
+      <w:r>
+        <w:rPr>
+          <w:rFonts w:ascii="Times New Roman" w:hAnsi="Times New Roman" w:cs="Times New Roman"/>
+          <w:sz w:val="20"/>
+          <w:szCs w:val="20"/>
+        </w:rPr>
+        <w:t xml:space="preserve">, </w:t>
       </w:r>
       <w:r>
         <w:rPr>
@@ -438,8 +400,6 @@
         </w:rPr>
         <w:t>3.32</w:t>
       </w:r>
-      <w:bookmarkStart w:id="0" w:name="_GoBack"/>
-      <w:bookmarkEnd w:id="0"/>
       <w:r>
         <w:rPr>
           <w:rFonts w:ascii="Times New Roman" w:hAnsi="Times New Roman" w:cs="Times New Roman"/>
@@ -525,14 +485,25 @@
         </w:rPr>
         <w:tab/>
       </w:r>
-      <w:r>
-        <w:rPr>
-          <w:rFonts w:ascii="Times New Roman" w:hAnsi="Times New Roman" w:cs="Times New Roman"/>
-          <w:i/>
-          <w:sz w:val="20"/>
-          <w:szCs w:val="20"/>
-        </w:rPr>
-        <w:t>Madrid, Spain</w:t>
+      <w:proofErr w:type="spellStart"/>
+      <w:r>
+        <w:rPr>
+          <w:rFonts w:ascii="Times New Roman" w:hAnsi="Times New Roman" w:cs="Times New Roman"/>
+          <w:i/>
+          <w:sz w:val="20"/>
+          <w:szCs w:val="20"/>
+        </w:rPr>
+        <w:t>Madrid</w:t>
+      </w:r>
+      <w:proofErr w:type="spellEnd"/>
+      <w:r>
+        <w:rPr>
+          <w:rFonts w:ascii="Times New Roman" w:hAnsi="Times New Roman" w:cs="Times New Roman"/>
+          <w:i/>
+          <w:sz w:val="20"/>
+          <w:szCs w:val="20"/>
+        </w:rPr>
+        <w:t>, Spain</w:t>
       </w:r>
     </w:p>
     <w:p>
@@ -546,7 +517,6 @@
           <w:tab w:val="left" w:pos="2800"/>
           <w:tab w:val="left" w:pos="3360"/>
           <w:tab w:val="left" w:pos="3920"/>
-          <w:tab w:val="left" w:pos="9253"/>
           <w:tab w:val="right" w:pos="9360"/>
         </w:tabs>
         <w:autoSpaceDE w:val="0"/>
@@ -580,15 +550,15 @@
           <w:sz w:val="20"/>
           <w:szCs w:val="20"/>
         </w:rPr>
-        <w:t xml:space="preserve">utomation                   </w:t>
-      </w:r>
-      <w:r>
-        <w:rPr>
-          <w:rFonts w:ascii="Times New Roman" w:hAnsi="Times New Roman" w:cs="Times New Roman"/>
-          <w:sz w:val="20"/>
-          <w:szCs w:val="20"/>
-        </w:rPr>
-        <w:t xml:space="preserve">              </w:t>
+        <w:t>utomation</w:t>
+      </w:r>
+      <w:r>
+        <w:rPr>
+          <w:rFonts w:ascii="Times New Roman" w:hAnsi="Times New Roman" w:cs="Times New Roman"/>
+          <w:sz w:val="20"/>
+          <w:szCs w:val="20"/>
+        </w:rPr>
+        <w:tab/>
       </w:r>
       <w:r>
         <w:rPr>
@@ -598,47 +568,6 @@
           <w:szCs w:val="20"/>
         </w:rPr>
         <w:t>Fall 2015</w:t>
-      </w:r>
-      <w:r>
-        <w:rPr>
-          <w:rFonts w:ascii="Times New Roman" w:hAnsi="Times New Roman" w:cs="Times New Roman"/>
-          <w:i/>
-          <w:sz w:val="20"/>
-          <w:szCs w:val="20"/>
-        </w:rPr>
-        <w:tab/>
-      </w:r>
-      <w:r>
-        <w:rPr>
-          <w:rFonts w:ascii="Times New Roman" w:hAnsi="Times New Roman" w:cs="Times New Roman"/>
-          <w:sz w:val="20"/>
-          <w:szCs w:val="20"/>
-        </w:rPr>
-        <w:tab/>
-      </w:r>
-      <w:r>
-        <w:rPr>
-          <w:rFonts w:ascii="Times New Roman" w:hAnsi="Times New Roman" w:cs="Times New Roman"/>
-          <w:sz w:val="20"/>
-          <w:szCs w:val="20"/>
-        </w:rPr>
-        <w:tab/>
-      </w:r>
-      <w:r>
-        <w:rPr>
-          <w:rFonts w:ascii="Times New Roman" w:hAnsi="Times New Roman" w:cs="Times New Roman"/>
-          <w:sz w:val="20"/>
-          <w:szCs w:val="20"/>
-        </w:rPr>
-        <w:tab/>
-      </w:r>
-      <w:r>
-        <w:rPr>
-          <w:rFonts w:ascii="Times New Roman" w:hAnsi="Times New Roman" w:cs="Times New Roman"/>
-          <w:sz w:val="20"/>
-          <w:szCs w:val="20"/>
-        </w:rPr>
-        <w:tab/>
       </w:r>
     </w:p>
     <w:p>
@@ -1087,16 +1016,16 @@
           <w:sz w:val="20"/>
           <w:szCs w:val="20"/>
         </w:rPr>
-        <w:t>HOME AUDIO SYSTEM</w:t>
-      </w:r>
-      <w:r>
-        <w:rPr>
-          <w:rFonts w:ascii="Times New Roman" w:hAnsi="Times New Roman" w:cs="Times New Roman"/>
-          <w:b/>
-          <w:sz w:val="20"/>
-          <w:szCs w:val="20"/>
-        </w:rPr>
-        <w:tab/>
+        <w:t>AUDIO SYSTEM</w:t>
+      </w:r>
+      <w:r>
+        <w:rPr>
+          <w:rFonts w:ascii="Times New Roman" w:hAnsi="Times New Roman" w:cs="Times New Roman"/>
+          <w:b/>
+          <w:sz w:val="20"/>
+          <w:szCs w:val="20"/>
+        </w:rPr>
+        <w:t>: SPEAKERS AND AMPLIFIERS</w:t>
       </w:r>
       <w:r>
         <w:rPr>
@@ -1218,7 +1147,15 @@
           <w:sz w:val="20"/>
           <w:szCs w:val="20"/>
         </w:rPr>
-        <w:t xml:space="preserve">Envisioned and </w:t>
+        <w:t>Designed</w:t>
+      </w:r>
+      <w:r>
+        <w:rPr>
+          <w:rFonts w:ascii="Times New Roman" w:hAnsi="Times New Roman" w:cs="Times New Roman"/>
+          <w:sz w:val="20"/>
+          <w:szCs w:val="20"/>
+        </w:rPr>
+        <w:t xml:space="preserve"> and </w:t>
       </w:r>
       <w:r>
         <w:rPr>
@@ -1274,7 +1211,16 @@
           <w:sz w:val="20"/>
           <w:szCs w:val="20"/>
         </w:rPr>
-        <w:t xml:space="preserve"> with no prior experience in audio equipment</w:t>
+        <w:t xml:space="preserve"> with </w:t>
+      </w:r>
+      <w:r>
+        <w:rPr>
+          <w:rFonts w:ascii="Times New Roman" w:hAnsi="Times New Roman" w:cs="Times New Roman"/>
+          <w:b/>
+          <w:sz w:val="20"/>
+          <w:szCs w:val="20"/>
+        </w:rPr>
+        <w:t>no prior experience in audio equipment</w:t>
       </w:r>
     </w:p>
     <w:p>
@@ -1306,47 +1252,87 @@
           <w:sz w:val="20"/>
           <w:szCs w:val="20"/>
         </w:rPr>
-        <w:t xml:space="preserve">Researched electronics and acoustics </w:t>
-      </w:r>
-      <w:r>
-        <w:rPr>
-          <w:rFonts w:ascii="Times New Roman" w:hAnsi="Times New Roman" w:cs="Times New Roman"/>
-          <w:sz w:val="20"/>
-          <w:szCs w:val="20"/>
-        </w:rPr>
-        <w:t xml:space="preserve">information </w:t>
-      </w:r>
-      <w:r>
-        <w:rPr>
-          <w:rFonts w:ascii="Times New Roman" w:hAnsi="Times New Roman" w:cs="Times New Roman"/>
-          <w:sz w:val="20"/>
-          <w:szCs w:val="20"/>
-        </w:rPr>
-        <w:t xml:space="preserve">needed </w:t>
-      </w:r>
-      <w:r>
-        <w:rPr>
-          <w:rFonts w:ascii="Times New Roman" w:hAnsi="Times New Roman" w:cs="Times New Roman"/>
-          <w:sz w:val="20"/>
-          <w:szCs w:val="20"/>
-        </w:rPr>
-        <w:t xml:space="preserve">to construct </w:t>
-      </w:r>
-      <w:r>
-        <w:rPr>
-          <w:rFonts w:ascii="Times New Roman" w:hAnsi="Times New Roman" w:cs="Times New Roman"/>
-          <w:sz w:val="20"/>
-          <w:szCs w:val="20"/>
-        </w:rPr>
-        <w:t xml:space="preserve">both </w:t>
-      </w:r>
-      <w:r>
-        <w:rPr>
-          <w:rFonts w:ascii="Times New Roman" w:hAnsi="Times New Roman" w:cs="Times New Roman"/>
-          <w:sz w:val="20"/>
-          <w:szCs w:val="20"/>
-        </w:rPr>
-        <w:t>amplifiers and speaker cabinets</w:t>
+        <w:t>Conducted 7 weeks of electronics/</w:t>
+      </w:r>
+      <w:r>
+        <w:rPr>
+          <w:rFonts w:ascii="Times New Roman" w:hAnsi="Times New Roman" w:cs="Times New Roman"/>
+          <w:sz w:val="20"/>
+          <w:szCs w:val="20"/>
+        </w:rPr>
+        <w:t>acoustic</w:t>
+      </w:r>
+      <w:r>
+        <w:rPr>
+          <w:rFonts w:ascii="Times New Roman" w:hAnsi="Times New Roman" w:cs="Times New Roman"/>
+          <w:sz w:val="20"/>
+          <w:szCs w:val="20"/>
+        </w:rPr>
+        <w:t>s</w:t>
+      </w:r>
+      <w:r>
+        <w:rPr>
+          <w:rFonts w:ascii="Times New Roman" w:hAnsi="Times New Roman" w:cs="Times New Roman"/>
+          <w:sz w:val="20"/>
+          <w:szCs w:val="20"/>
+        </w:rPr>
+        <w:t xml:space="preserve"> research </w:t>
+      </w:r>
+      <w:r>
+        <w:rPr>
+          <w:rFonts w:ascii="Times New Roman" w:hAnsi="Times New Roman" w:cs="Times New Roman"/>
+          <w:sz w:val="20"/>
+          <w:szCs w:val="20"/>
+        </w:rPr>
+        <w:t>before constructing</w:t>
+      </w:r>
+      <w:r>
+        <w:rPr>
+          <w:rFonts w:ascii="Times New Roman" w:hAnsi="Times New Roman" w:cs="Times New Roman"/>
+          <w:sz w:val="20"/>
+          <w:szCs w:val="20"/>
+        </w:rPr>
+        <w:t xml:space="preserve"> </w:t>
+      </w:r>
+      <w:r>
+        <w:rPr>
+          <w:rFonts w:ascii="Times New Roman" w:hAnsi="Times New Roman" w:cs="Times New Roman"/>
+          <w:sz w:val="20"/>
+          <w:szCs w:val="20"/>
+        </w:rPr>
+        <w:t>3</w:t>
+      </w:r>
+      <w:r>
+        <w:rPr>
+          <w:rFonts w:ascii="Times New Roman" w:hAnsi="Times New Roman" w:cs="Times New Roman"/>
+          <w:sz w:val="20"/>
+          <w:szCs w:val="20"/>
+        </w:rPr>
+        <w:t xml:space="preserve"> </w:t>
+      </w:r>
+      <w:r>
+        <w:rPr>
+          <w:rFonts w:ascii="Times New Roman" w:hAnsi="Times New Roman" w:cs="Times New Roman"/>
+          <w:sz w:val="20"/>
+          <w:szCs w:val="20"/>
+        </w:rPr>
+        <w:t>amplifiers and</w:t>
+      </w:r>
+      <w:r>
+        <w:rPr>
+          <w:rFonts w:ascii="Times New Roman" w:hAnsi="Times New Roman" w:cs="Times New Roman"/>
+          <w:sz w:val="20"/>
+          <w:szCs w:val="20"/>
+        </w:rPr>
+        <w:t xml:space="preserve"> 3</w:t>
+      </w:r>
+      <w:r>
+        <w:rPr>
+          <w:rFonts w:ascii="Times New Roman" w:hAnsi="Times New Roman" w:cs="Times New Roman"/>
+          <w:sz w:val="20"/>
+          <w:szCs w:val="20"/>
+        </w:rPr>
+        <w:t xml:space="preserve"> speaker cabinets</w:t>
       </w:r>
     </w:p>
     <w:p>
@@ -1378,23 +1364,23 @@
           <w:sz w:val="20"/>
           <w:szCs w:val="20"/>
         </w:rPr>
-        <w:t>Studied and mastered</w:t>
-      </w:r>
-      <w:r>
-        <w:rPr>
-          <w:rFonts w:ascii="Times New Roman" w:hAnsi="Times New Roman" w:cs="Times New Roman"/>
-          <w:sz w:val="20"/>
-          <w:szCs w:val="20"/>
-        </w:rPr>
-        <w:t xml:space="preserve"> unfamiliar electrical circuits</w:t>
-      </w:r>
-      <w:r>
-        <w:rPr>
-          <w:rFonts w:ascii="Times New Roman" w:hAnsi="Times New Roman" w:cs="Times New Roman"/>
-          <w:sz w:val="20"/>
-          <w:szCs w:val="20"/>
-        </w:rPr>
-        <w:t xml:space="preserve"> to integrate with circuits of my design</w:t>
+        <w:t xml:space="preserve">Designed circuitry, calculated power consumption, </w:t>
+      </w:r>
+      <w:r>
+        <w:rPr>
+          <w:rFonts w:ascii="Times New Roman" w:hAnsi="Times New Roman" w:cs="Times New Roman"/>
+          <w:sz w:val="20"/>
+          <w:szCs w:val="20"/>
+        </w:rPr>
+        <w:t>learned new software,</w:t>
+      </w:r>
+      <w:r>
+        <w:rPr>
+          <w:rFonts w:ascii="Times New Roman" w:hAnsi="Times New Roman" w:cs="Times New Roman"/>
+          <w:sz w:val="20"/>
+          <w:szCs w:val="20"/>
+        </w:rPr>
+        <w:t xml:space="preserve"> planned physical layout</w:t>
       </w:r>
     </w:p>
     <w:p>
@@ -1426,23 +1412,55 @@
           <w:sz w:val="20"/>
           <w:szCs w:val="20"/>
         </w:rPr>
-        <w:t xml:space="preserve">Thoroughly </w:t>
-      </w:r>
-      <w:r>
-        <w:rPr>
-          <w:rFonts w:ascii="Times New Roman" w:hAnsi="Times New Roman" w:cs="Times New Roman"/>
-          <w:sz w:val="20"/>
-          <w:szCs w:val="20"/>
-        </w:rPr>
-        <w:t xml:space="preserve">tested each component piece-wise before </w:t>
-      </w:r>
-      <w:r>
-        <w:rPr>
-          <w:rFonts w:ascii="Times New Roman" w:hAnsi="Times New Roman" w:cs="Times New Roman"/>
-          <w:sz w:val="20"/>
-          <w:szCs w:val="20"/>
-        </w:rPr>
-        <w:t>assembly of electronics</w:t>
+        <w:t>Evaluated</w:t>
+      </w:r>
+      <w:r>
+        <w:rPr>
+          <w:rFonts w:ascii="Times New Roman" w:hAnsi="Times New Roman" w:cs="Times New Roman"/>
+          <w:sz w:val="20"/>
+          <w:szCs w:val="20"/>
+        </w:rPr>
+        <w:t xml:space="preserve"> each </w:t>
+      </w:r>
+      <w:r>
+        <w:rPr>
+          <w:rFonts w:ascii="Times New Roman" w:hAnsi="Times New Roman" w:cs="Times New Roman"/>
+          <w:sz w:val="20"/>
+          <w:szCs w:val="20"/>
+        </w:rPr>
+        <w:t>amplifier</w:t>
+      </w:r>
+      <w:r>
+        <w:rPr>
+          <w:rFonts w:ascii="Times New Roman" w:hAnsi="Times New Roman" w:cs="Times New Roman"/>
+          <w:sz w:val="20"/>
+          <w:szCs w:val="20"/>
+        </w:rPr>
+        <w:t xml:space="preserve"> piece-wise </w:t>
+      </w:r>
+      <w:r>
+        <w:rPr>
+          <w:rFonts w:ascii="Times New Roman" w:hAnsi="Times New Roman" w:cs="Times New Roman"/>
+          <w:sz w:val="20"/>
+          <w:szCs w:val="20"/>
+        </w:rPr>
+        <w:t xml:space="preserve">in electronics laboratory </w:t>
+      </w:r>
+      <w:r>
+        <w:rPr>
+          <w:rFonts w:ascii="Times New Roman" w:hAnsi="Times New Roman" w:cs="Times New Roman"/>
+          <w:sz w:val="20"/>
+          <w:szCs w:val="20"/>
+        </w:rPr>
+        <w:t xml:space="preserve">before </w:t>
+      </w:r>
+      <w:r>
+        <w:rPr>
+          <w:rFonts w:ascii="Times New Roman" w:hAnsi="Times New Roman" w:cs="Times New Roman"/>
+          <w:sz w:val="20"/>
+          <w:szCs w:val="20"/>
+        </w:rPr>
+        <w:t>assembly</w:t>
       </w:r>
     </w:p>
     <w:p>
@@ -1463,6 +1481,134 @@
           <w:szCs w:val="20"/>
         </w:rPr>
       </w:pPr>
+    </w:p>
+    <w:p>
+      <w:pPr>
+        <w:widowControl w:val="0"/>
+        <w:tabs>
+          <w:tab w:val="left" w:pos="560"/>
+          <w:tab w:val="left" w:pos="1120"/>
+          <w:tab w:val="left" w:pos="1680"/>
+          <w:tab w:val="left" w:pos="2240"/>
+          <w:tab w:val="left" w:pos="2800"/>
+          <w:tab w:val="left" w:pos="3360"/>
+          <w:tab w:val="left" w:pos="3920"/>
+          <w:tab w:val="left" w:pos="4480"/>
+          <w:tab w:val="left" w:pos="5040"/>
+          <w:tab w:val="right" w:pos="9360"/>
+        </w:tabs>
+        <w:autoSpaceDE w:val="0"/>
+        <w:autoSpaceDN w:val="0"/>
+        <w:adjustRightInd w:val="0"/>
+        <w:rPr>
+          <w:rFonts w:ascii="Times New Roman" w:hAnsi="Times New Roman" w:cs="Times New Roman"/>
+          <w:b/>
+          <w:sz w:val="20"/>
+          <w:szCs w:val="20"/>
+        </w:rPr>
+      </w:pPr>
+      <w:r>
+        <w:rPr>
+          <w:rFonts w:ascii="Times New Roman" w:hAnsi="Times New Roman" w:cs="Times New Roman"/>
+          <w:b/>
+          <w:i/>
+          <w:sz w:val="20"/>
+          <w:szCs w:val="20"/>
+        </w:rPr>
+        <w:t xml:space="preserve">Medical Device Design </w:t>
+      </w:r>
+      <w:r>
+        <w:rPr>
+          <w:rFonts w:ascii="Times New Roman" w:hAnsi="Times New Roman" w:cs="Times New Roman"/>
+          <w:b/>
+          <w:sz w:val="20"/>
+          <w:szCs w:val="20"/>
+        </w:rPr>
+        <w:t>(ES-227) GAIT ANALYSIS DEVIC</w:t>
+      </w:r>
+      <w:r>
+        <w:rPr>
+          <w:rFonts w:ascii="Times New Roman" w:hAnsi="Times New Roman" w:cs="Times New Roman"/>
+          <w:b/>
+          <w:sz w:val="20"/>
+          <w:szCs w:val="20"/>
+        </w:rPr>
+        <w:t>E</w:t>
+      </w:r>
+      <w:r>
+        <w:rPr>
+          <w:rFonts w:ascii="Times New Roman" w:hAnsi="Times New Roman" w:cs="Times New Roman"/>
+          <w:b/>
+          <w:sz w:val="20"/>
+          <w:szCs w:val="20"/>
+        </w:rPr>
+        <w:tab/>
+      </w:r>
+      <w:r>
+        <w:rPr>
+          <w:rFonts w:ascii="Times New Roman" w:hAnsi="Times New Roman" w:cs="Times New Roman"/>
+          <w:i/>
+          <w:sz w:val="20"/>
+          <w:szCs w:val="20"/>
+        </w:rPr>
+        <w:t>Cambridge, MA</w:t>
+      </w:r>
+    </w:p>
+    <w:p>
+      <w:pPr>
+        <w:widowControl w:val="0"/>
+        <w:tabs>
+          <w:tab w:val="left" w:pos="560"/>
+          <w:tab w:val="left" w:pos="1120"/>
+          <w:tab w:val="left" w:pos="1680"/>
+          <w:tab w:val="right" w:pos="9360"/>
+        </w:tabs>
+        <w:autoSpaceDE w:val="0"/>
+        <w:autoSpaceDN w:val="0"/>
+        <w:adjustRightInd w:val="0"/>
+        <w:rPr>
+          <w:rFonts w:ascii="Times New Roman" w:hAnsi="Times New Roman" w:cs="Times New Roman"/>
+          <w:i/>
+          <w:sz w:val="20"/>
+          <w:szCs w:val="20"/>
+        </w:rPr>
+      </w:pPr>
+      <w:r>
+        <w:rPr>
+          <w:rFonts w:ascii="Times New Roman" w:hAnsi="Times New Roman" w:cs="Times New Roman"/>
+          <w:i/>
+          <w:sz w:val="20"/>
+          <w:szCs w:val="20"/>
+        </w:rPr>
+        <w:t>Team Member</w:t>
+      </w:r>
+      <w:r>
+        <w:rPr>
+          <w:rFonts w:ascii="Times New Roman" w:hAnsi="Times New Roman" w:cs="Times New Roman"/>
+          <w:i/>
+          <w:sz w:val="20"/>
+          <w:szCs w:val="20"/>
+        </w:rPr>
+        <w:t xml:space="preserve"> (1 of 4)</w:t>
+      </w:r>
+      <w:r>
+        <w:rPr>
+          <w:rFonts w:ascii="Times New Roman" w:hAnsi="Times New Roman" w:cs="Times New Roman"/>
+          <w:i/>
+          <w:sz w:val="20"/>
+          <w:szCs w:val="20"/>
+        </w:rPr>
+        <w:tab/>
+      </w:r>
+      <w:r>
+        <w:rPr>
+          <w:rFonts w:ascii="Times New Roman" w:hAnsi="Times New Roman" w:cs="Times New Roman"/>
+          <w:i/>
+          <w:sz w:val="20"/>
+          <w:szCs w:val="20"/>
+        </w:rPr>
+        <w:t>January 2016 – May 2016</w:t>
+      </w:r>
     </w:p>
     <w:p>
       <w:pPr>
@@ -1486,98 +1632,67 @@
         <w:adjustRightInd w:val="0"/>
         <w:rPr>
           <w:rFonts w:ascii="Times New Roman" w:hAnsi="Times New Roman" w:cs="Times New Roman"/>
-          <w:b/>
-          <w:sz w:val="20"/>
-          <w:szCs w:val="20"/>
-        </w:rPr>
-      </w:pPr>
-      <w:r>
-        <w:rPr>
-          <w:rFonts w:ascii="Times New Roman" w:hAnsi="Times New Roman" w:cs="Times New Roman"/>
-          <w:b/>
-          <w:i/>
-          <w:sz w:val="20"/>
-          <w:szCs w:val="20"/>
-        </w:rPr>
-        <w:t xml:space="preserve">Medical Device Design </w:t>
-      </w:r>
-      <w:r>
-        <w:rPr>
-          <w:rFonts w:ascii="Times New Roman" w:hAnsi="Times New Roman" w:cs="Times New Roman"/>
-          <w:b/>
-          <w:sz w:val="20"/>
-          <w:szCs w:val="20"/>
-        </w:rPr>
-        <w:t>(ES-227) GAIT ANALYSIS DEVICE</w:t>
-      </w:r>
-      <w:r>
-        <w:rPr>
-          <w:rFonts w:ascii="Times New Roman" w:hAnsi="Times New Roman" w:cs="Times New Roman"/>
-          <w:b/>
-          <w:sz w:val="20"/>
-          <w:szCs w:val="20"/>
-        </w:rPr>
-        <w:tab/>
-      </w:r>
-      <w:r>
-        <w:rPr>
-          <w:rFonts w:ascii="Times New Roman" w:hAnsi="Times New Roman" w:cs="Times New Roman"/>
-          <w:b/>
-          <w:sz w:val="20"/>
-          <w:szCs w:val="20"/>
-        </w:rPr>
-        <w:tab/>
-      </w:r>
-      <w:r>
-        <w:rPr>
-          <w:rFonts w:ascii="Times New Roman" w:hAnsi="Times New Roman" w:cs="Times New Roman"/>
-          <w:b/>
-          <w:sz w:val="20"/>
-          <w:szCs w:val="20"/>
-        </w:rPr>
-        <w:tab/>
-      </w:r>
-      <w:r>
-        <w:rPr>
-          <w:rFonts w:ascii="Times New Roman" w:hAnsi="Times New Roman" w:cs="Times New Roman"/>
-          <w:b/>
-          <w:sz w:val="20"/>
-          <w:szCs w:val="20"/>
-        </w:rPr>
-        <w:tab/>
-        <w:t xml:space="preserve">  </w:t>
-      </w:r>
-      <w:r>
-        <w:rPr>
-          <w:rFonts w:ascii="Times New Roman" w:hAnsi="Times New Roman" w:cs="Times New Roman"/>
-          <w:b/>
-          <w:sz w:val="20"/>
-          <w:szCs w:val="20"/>
-        </w:rPr>
-        <w:tab/>
-      </w:r>
-      <w:r>
-        <w:rPr>
-          <w:rFonts w:ascii="Times New Roman" w:hAnsi="Times New Roman" w:cs="Times New Roman"/>
-          <w:b/>
-          <w:sz w:val="20"/>
-          <w:szCs w:val="20"/>
-        </w:rPr>
-        <w:t xml:space="preserve">   </w:t>
-      </w:r>
-      <w:r>
-        <w:rPr>
-          <w:rFonts w:ascii="Times New Roman" w:hAnsi="Times New Roman" w:cs="Times New Roman"/>
-          <w:i/>
-          <w:sz w:val="20"/>
-          <w:szCs w:val="20"/>
-        </w:rPr>
-        <w:t>Cambridge, MA</w:t>
-      </w:r>
-    </w:p>
-    <w:p>
-      <w:pPr>
-        <w:widowControl w:val="0"/>
+          <w:sz w:val="20"/>
+          <w:szCs w:val="20"/>
+        </w:rPr>
+      </w:pPr>
+      <w:r>
+        <w:rPr>
+          <w:rFonts w:ascii="Times New Roman" w:hAnsi="Times New Roman" w:cs="Times New Roman"/>
+          <w:sz w:val="20"/>
+          <w:szCs w:val="20"/>
+        </w:rPr>
+        <w:t xml:space="preserve">Semester-long project </w:t>
+      </w:r>
+      <w:r>
+        <w:rPr>
+          <w:rFonts w:ascii="Times New Roman" w:hAnsi="Times New Roman" w:cs="Times New Roman"/>
+          <w:sz w:val="20"/>
+          <w:szCs w:val="20"/>
+        </w:rPr>
+        <w:t>prototyping</w:t>
+      </w:r>
+      <w:r>
+        <w:rPr>
+          <w:rFonts w:ascii="Times New Roman" w:hAnsi="Times New Roman" w:cs="Times New Roman"/>
+          <w:sz w:val="20"/>
+          <w:szCs w:val="20"/>
+        </w:rPr>
+        <w:t xml:space="preserve"> nov</w:t>
+      </w:r>
+      <w:r>
+        <w:rPr>
+          <w:rFonts w:ascii="Times New Roman" w:hAnsi="Times New Roman" w:cs="Times New Roman"/>
+          <w:sz w:val="20"/>
+          <w:szCs w:val="20"/>
+        </w:rPr>
+        <w:t>el wearable device to monitor</w:t>
+      </w:r>
+      <w:r>
+        <w:rPr>
+          <w:rFonts w:ascii="Times New Roman" w:hAnsi="Times New Roman" w:cs="Times New Roman"/>
+          <w:sz w:val="20"/>
+          <w:szCs w:val="20"/>
+        </w:rPr>
+        <w:t xml:space="preserve"> accele</w:t>
+      </w:r>
+      <w:r>
+        <w:rPr>
+          <w:rFonts w:ascii="Times New Roman" w:hAnsi="Times New Roman" w:cs="Times New Roman"/>
+          <w:sz w:val="20"/>
+          <w:szCs w:val="20"/>
+        </w:rPr>
+        <w:t>ration and angle of tibia during running</w:t>
+      </w:r>
+    </w:p>
+    <w:p>
+      <w:pPr>
+        <w:pStyle w:val="ListParagraph"/>
+        <w:widowControl w:val="0"/>
+        <w:numPr>
+          <w:ilvl w:val="0"/>
+          <w:numId w:val="1"/>
+        </w:numPr>
         <w:tabs>
           <w:tab w:val="left" w:pos="560"/>
           <w:tab w:val="left" w:pos="1120"/>
@@ -1597,122 +1712,83 @@
         <w:adjustRightInd w:val="0"/>
         <w:rPr>
           <w:rFonts w:ascii="Times New Roman" w:hAnsi="Times New Roman" w:cs="Times New Roman"/>
-          <w:i/>
-          <w:sz w:val="20"/>
-          <w:szCs w:val="20"/>
-        </w:rPr>
-      </w:pPr>
-      <w:r>
-        <w:rPr>
-          <w:rFonts w:ascii="Times New Roman" w:hAnsi="Times New Roman" w:cs="Times New Roman"/>
-          <w:i/>
-          <w:sz w:val="20"/>
-          <w:szCs w:val="20"/>
-        </w:rPr>
-        <w:t>Team Member</w:t>
-      </w:r>
-      <w:r>
-        <w:rPr>
-          <w:rFonts w:ascii="Times New Roman" w:hAnsi="Times New Roman" w:cs="Times New Roman"/>
-          <w:sz w:val="20"/>
-          <w:szCs w:val="20"/>
-        </w:rPr>
-        <w:tab/>
-      </w:r>
-      <w:r>
-        <w:rPr>
-          <w:rFonts w:ascii="Times New Roman" w:hAnsi="Times New Roman" w:cs="Times New Roman"/>
-          <w:sz w:val="20"/>
-          <w:szCs w:val="20"/>
-        </w:rPr>
-        <w:tab/>
-      </w:r>
-      <w:r>
-        <w:rPr>
-          <w:rFonts w:ascii="Times New Roman" w:hAnsi="Times New Roman" w:cs="Times New Roman"/>
-          <w:sz w:val="20"/>
-          <w:szCs w:val="20"/>
-        </w:rPr>
-        <w:tab/>
-      </w:r>
-      <w:r>
-        <w:rPr>
-          <w:rFonts w:ascii="Times New Roman" w:hAnsi="Times New Roman" w:cs="Times New Roman"/>
-          <w:sz w:val="20"/>
-          <w:szCs w:val="20"/>
-        </w:rPr>
-        <w:tab/>
-      </w:r>
-      <w:r>
-        <w:rPr>
-          <w:rFonts w:ascii="Times New Roman" w:hAnsi="Times New Roman" w:cs="Times New Roman"/>
-          <w:sz w:val="20"/>
-          <w:szCs w:val="20"/>
-        </w:rPr>
-        <w:tab/>
-      </w:r>
-      <w:r>
-        <w:rPr>
-          <w:rFonts w:ascii="Times New Roman" w:hAnsi="Times New Roman" w:cs="Times New Roman"/>
-          <w:sz w:val="20"/>
-          <w:szCs w:val="20"/>
-        </w:rPr>
-        <w:tab/>
-      </w:r>
-      <w:r>
-        <w:rPr>
-          <w:rFonts w:ascii="Times New Roman" w:hAnsi="Times New Roman" w:cs="Times New Roman"/>
-          <w:sz w:val="20"/>
-          <w:szCs w:val="20"/>
-        </w:rPr>
-        <w:tab/>
-      </w:r>
-      <w:r>
-        <w:rPr>
-          <w:rFonts w:ascii="Times New Roman" w:hAnsi="Times New Roman" w:cs="Times New Roman"/>
-          <w:sz w:val="20"/>
-          <w:szCs w:val="20"/>
-        </w:rPr>
-        <w:tab/>
-      </w:r>
-      <w:r>
-        <w:rPr>
-          <w:rFonts w:ascii="Times New Roman" w:hAnsi="Times New Roman" w:cs="Times New Roman"/>
-          <w:sz w:val="20"/>
-          <w:szCs w:val="20"/>
-        </w:rPr>
-        <w:tab/>
-      </w:r>
-      <w:r>
-        <w:rPr>
-          <w:rFonts w:ascii="Times New Roman" w:hAnsi="Times New Roman" w:cs="Times New Roman"/>
-          <w:sz w:val="20"/>
-          <w:szCs w:val="20"/>
-        </w:rPr>
-        <w:tab/>
-        <w:t xml:space="preserve">      </w:t>
-      </w:r>
-      <w:r>
-        <w:rPr>
-          <w:rFonts w:ascii="Times New Roman" w:hAnsi="Times New Roman" w:cs="Times New Roman"/>
-          <w:sz w:val="20"/>
-          <w:szCs w:val="20"/>
-        </w:rPr>
-        <w:t xml:space="preserve">    </w:t>
-      </w:r>
-      <w:r>
-        <w:rPr>
-          <w:rFonts w:ascii="Times New Roman" w:hAnsi="Times New Roman" w:cs="Times New Roman"/>
-          <w:i/>
-          <w:sz w:val="20"/>
-          <w:szCs w:val="20"/>
-        </w:rPr>
-        <w:t>January 2016 – May 2016</w:t>
-      </w:r>
-    </w:p>
-    <w:p>
-      <w:pPr>
-        <w:widowControl w:val="0"/>
+          <w:sz w:val="20"/>
+          <w:szCs w:val="20"/>
+        </w:rPr>
+      </w:pPr>
+      <w:r>
+        <w:rPr>
+          <w:rFonts w:ascii="Times New Roman" w:hAnsi="Times New Roman" w:cs="Times New Roman"/>
+          <w:sz w:val="20"/>
+          <w:szCs w:val="20"/>
+        </w:rPr>
+        <w:t xml:space="preserve">Researched prior art in </w:t>
+      </w:r>
+      <w:r>
+        <w:rPr>
+          <w:rFonts w:ascii="Times New Roman" w:hAnsi="Times New Roman" w:cs="Times New Roman"/>
+          <w:sz w:val="20"/>
+          <w:szCs w:val="20"/>
+        </w:rPr>
+        <w:t>commercial</w:t>
+      </w:r>
+      <w:r>
+        <w:rPr>
+          <w:rFonts w:ascii="Times New Roman" w:hAnsi="Times New Roman" w:cs="Times New Roman"/>
+          <w:sz w:val="20"/>
+          <w:szCs w:val="20"/>
+        </w:rPr>
+        <w:t xml:space="preserve"> field</w:t>
+      </w:r>
+      <w:r>
+        <w:rPr>
+          <w:rFonts w:ascii="Times New Roman" w:hAnsi="Times New Roman" w:cs="Times New Roman"/>
+          <w:sz w:val="20"/>
+          <w:szCs w:val="20"/>
+        </w:rPr>
+        <w:t xml:space="preserve"> and</w:t>
+      </w:r>
+      <w:r>
+        <w:rPr>
+          <w:rFonts w:ascii="Times New Roman" w:hAnsi="Times New Roman" w:cs="Times New Roman"/>
+          <w:sz w:val="20"/>
+          <w:szCs w:val="20"/>
+        </w:rPr>
+        <w:t xml:space="preserve"> reverse-engineered</w:t>
+      </w:r>
+      <w:r>
+        <w:rPr>
+          <w:rFonts w:ascii="Times New Roman" w:hAnsi="Times New Roman" w:cs="Times New Roman"/>
+          <w:sz w:val="20"/>
+          <w:szCs w:val="20"/>
+        </w:rPr>
+        <w:t xml:space="preserve"> current</w:t>
+      </w:r>
+      <w:r>
+        <w:rPr>
+          <w:rFonts w:ascii="Times New Roman" w:hAnsi="Times New Roman" w:cs="Times New Roman"/>
+          <w:sz w:val="20"/>
+          <w:szCs w:val="20"/>
+        </w:rPr>
+        <w:t>ly available</w:t>
+      </w:r>
+      <w:r>
+        <w:rPr>
+          <w:rFonts w:ascii="Times New Roman" w:hAnsi="Times New Roman" w:cs="Times New Roman"/>
+          <w:sz w:val="20"/>
+          <w:szCs w:val="20"/>
+        </w:rPr>
+        <w:t xml:space="preserve"> devices</w:t>
+      </w:r>
+    </w:p>
+    <w:p>
+      <w:pPr>
+        <w:pStyle w:val="ListParagraph"/>
+        <w:widowControl w:val="0"/>
+        <w:numPr>
+          <w:ilvl w:val="0"/>
+          <w:numId w:val="1"/>
+        </w:numPr>
         <w:tabs>
           <w:tab w:val="left" w:pos="560"/>
           <w:tab w:val="left" w:pos="1120"/>
@@ -1742,47 +1818,55 @@
           <w:sz w:val="20"/>
           <w:szCs w:val="20"/>
         </w:rPr>
-        <w:t xml:space="preserve">Semester-long project </w:t>
-      </w:r>
-      <w:r>
-        <w:rPr>
-          <w:rFonts w:ascii="Times New Roman" w:hAnsi="Times New Roman" w:cs="Times New Roman"/>
-          <w:sz w:val="20"/>
-          <w:szCs w:val="20"/>
-        </w:rPr>
-        <w:t>prototyping</w:t>
-      </w:r>
-      <w:r>
-        <w:rPr>
-          <w:rFonts w:ascii="Times New Roman" w:hAnsi="Times New Roman" w:cs="Times New Roman"/>
-          <w:sz w:val="20"/>
-          <w:szCs w:val="20"/>
-        </w:rPr>
-        <w:t xml:space="preserve"> nov</w:t>
-      </w:r>
-      <w:r>
-        <w:rPr>
-          <w:rFonts w:ascii="Times New Roman" w:hAnsi="Times New Roman" w:cs="Times New Roman"/>
-          <w:sz w:val="20"/>
-          <w:szCs w:val="20"/>
-        </w:rPr>
-        <w:t>el wearable device to monitor</w:t>
-      </w:r>
-      <w:r>
-        <w:rPr>
-          <w:rFonts w:ascii="Times New Roman" w:hAnsi="Times New Roman" w:cs="Times New Roman"/>
-          <w:sz w:val="20"/>
-          <w:szCs w:val="20"/>
-        </w:rPr>
-        <w:t xml:space="preserve"> accele</w:t>
-      </w:r>
-      <w:r>
-        <w:rPr>
-          <w:rFonts w:ascii="Times New Roman" w:hAnsi="Times New Roman" w:cs="Times New Roman"/>
-          <w:sz w:val="20"/>
-          <w:szCs w:val="20"/>
-        </w:rPr>
-        <w:t>ration and angle of tibia during running</w:t>
+        <w:t>Worked with team for</w:t>
+      </w:r>
+      <w:r>
+        <w:rPr>
+          <w:rFonts w:ascii="Times New Roman" w:hAnsi="Times New Roman" w:cs="Times New Roman"/>
+          <w:sz w:val="20"/>
+          <w:szCs w:val="20"/>
+        </w:rPr>
+        <w:t xml:space="preserve"> 15</w:t>
+      </w:r>
+      <w:r>
+        <w:rPr>
+          <w:rFonts w:ascii="Times New Roman" w:hAnsi="Times New Roman" w:cs="Times New Roman"/>
+          <w:sz w:val="20"/>
+          <w:szCs w:val="20"/>
+        </w:rPr>
+        <w:t>-25</w:t>
+      </w:r>
+      <w:r>
+        <w:rPr>
+          <w:rFonts w:ascii="Times New Roman" w:hAnsi="Times New Roman" w:cs="Times New Roman"/>
+          <w:sz w:val="20"/>
+          <w:szCs w:val="20"/>
+        </w:rPr>
+        <w:t xml:space="preserve"> hours</w:t>
+      </w:r>
+      <w:r>
+        <w:rPr>
+          <w:rFonts w:ascii="Times New Roman" w:hAnsi="Times New Roman" w:cs="Times New Roman"/>
+          <w:sz w:val="20"/>
+          <w:szCs w:val="20"/>
+        </w:rPr>
+        <w:t xml:space="preserve"> </w:t>
+      </w:r>
+      <w:r>
+        <w:rPr>
+          <w:rFonts w:ascii="Times New Roman" w:hAnsi="Times New Roman" w:cs="Times New Roman"/>
+          <w:sz w:val="20"/>
+          <w:szCs w:val="20"/>
+        </w:rPr>
+        <w:t xml:space="preserve">each week </w:t>
+      </w:r>
+      <w:r>
+        <w:rPr>
+          <w:rFonts w:ascii="Times New Roman" w:hAnsi="Times New Roman" w:cs="Times New Roman"/>
+          <w:sz w:val="20"/>
+          <w:szCs w:val="20"/>
+        </w:rPr>
+        <w:t>on coding, scheduling, testing, presentations, and meetings</w:t>
       </w:r>
     </w:p>
     <w:p>
@@ -1822,33 +1906,12 @@
           <w:sz w:val="20"/>
           <w:szCs w:val="20"/>
         </w:rPr>
-        <w:t xml:space="preserve">Interviewed physicians and researchers </w:t>
-      </w:r>
-      <w:r>
-        <w:rPr>
-          <w:rFonts w:ascii="Times New Roman" w:hAnsi="Times New Roman" w:cs="Times New Roman"/>
-          <w:sz w:val="20"/>
-          <w:szCs w:val="20"/>
-        </w:rPr>
-        <w:t>to pinpoint medical need for running form monitor</w:t>
-      </w:r>
-      <w:r>
-        <w:rPr>
-          <w:rFonts w:ascii="Times New Roman" w:hAnsi="Times New Roman" w:cs="Times New Roman"/>
-          <w:sz w:val="20"/>
-          <w:szCs w:val="20"/>
-        </w:rPr>
-        <w:t xml:space="preserve"> </w:t>
-      </w:r>
-    </w:p>
-    <w:p>
-      <w:pPr>
-        <w:pStyle w:val="ListParagraph"/>
-        <w:widowControl w:val="0"/>
-        <w:numPr>
-          <w:ilvl w:val="0"/>
-          <w:numId w:val="1"/>
-        </w:numPr>
+        <w:t>Focused heavily on presentation style for weekly update meetings with teaching staff</w:t>
+      </w:r>
+    </w:p>
+    <w:p>
+      <w:pPr>
+        <w:widowControl w:val="0"/>
         <w:tabs>
           <w:tab w:val="left" w:pos="560"/>
           <w:tab w:val="left" w:pos="1120"/>
@@ -1866,69 +1929,130 @@
         <w:autoSpaceDE w:val="0"/>
         <w:autoSpaceDN w:val="0"/>
         <w:adjustRightInd w:val="0"/>
-        <w:rPr>
-          <w:rFonts w:ascii="Times New Roman" w:hAnsi="Times New Roman" w:cs="Times New Roman"/>
-          <w:sz w:val="20"/>
-          <w:szCs w:val="20"/>
-        </w:rPr>
-      </w:pPr>
-      <w:r>
-        <w:rPr>
-          <w:rFonts w:ascii="Times New Roman" w:hAnsi="Times New Roman" w:cs="Times New Roman"/>
-          <w:sz w:val="20"/>
-          <w:szCs w:val="20"/>
-        </w:rPr>
-        <w:t xml:space="preserve">Researched prior art in </w:t>
-      </w:r>
-      <w:r>
-        <w:rPr>
-          <w:rFonts w:ascii="Times New Roman" w:hAnsi="Times New Roman" w:cs="Times New Roman"/>
-          <w:sz w:val="20"/>
-          <w:szCs w:val="20"/>
-        </w:rPr>
-        <w:t>commercial</w:t>
-      </w:r>
-      <w:r>
-        <w:rPr>
-          <w:rFonts w:ascii="Times New Roman" w:hAnsi="Times New Roman" w:cs="Times New Roman"/>
-          <w:sz w:val="20"/>
-          <w:szCs w:val="20"/>
-        </w:rPr>
-        <w:t xml:space="preserve"> field</w:t>
-      </w:r>
-      <w:r>
-        <w:rPr>
-          <w:rFonts w:ascii="Times New Roman" w:hAnsi="Times New Roman" w:cs="Times New Roman"/>
-          <w:sz w:val="20"/>
-          <w:szCs w:val="20"/>
-        </w:rPr>
-        <w:t xml:space="preserve"> and analyzed functionality </w:t>
-      </w:r>
-      <w:r>
-        <w:rPr>
-          <w:rFonts w:ascii="Times New Roman" w:hAnsi="Times New Roman" w:cs="Times New Roman"/>
-          <w:sz w:val="20"/>
-          <w:szCs w:val="20"/>
-        </w:rPr>
-        <w:t xml:space="preserve">and performance </w:t>
-      </w:r>
-      <w:r>
-        <w:rPr>
-          <w:rFonts w:ascii="Times New Roman" w:hAnsi="Times New Roman" w:cs="Times New Roman"/>
-          <w:sz w:val="20"/>
-          <w:szCs w:val="20"/>
-        </w:rPr>
-        <w:t>of current devices</w:t>
-      </w:r>
-    </w:p>
-    <w:p>
-      <w:pPr>
-        <w:pStyle w:val="ListParagraph"/>
-        <w:widowControl w:val="0"/>
-        <w:numPr>
-          <w:ilvl w:val="0"/>
-          <w:numId w:val="1"/>
-        </w:numPr>
+        <w:jc w:val="right"/>
+        <w:rPr>
+          <w:rFonts w:ascii="Times New Roman" w:hAnsi="Times New Roman" w:cs="Times New Roman"/>
+          <w:b/>
+          <w:sz w:val="20"/>
+          <w:szCs w:val="20"/>
+        </w:rPr>
+      </w:pPr>
+    </w:p>
+    <w:p>
+      <w:pPr>
+        <w:widowControl w:val="0"/>
+        <w:tabs>
+          <w:tab w:val="left" w:pos="560"/>
+          <w:tab w:val="left" w:pos="1120"/>
+          <w:tab w:val="left" w:pos="1680"/>
+          <w:tab w:val="left" w:pos="2240"/>
+          <w:tab w:val="right" w:pos="9360"/>
+        </w:tabs>
+        <w:autoSpaceDE w:val="0"/>
+        <w:autoSpaceDN w:val="0"/>
+        <w:adjustRightInd w:val="0"/>
+        <w:rPr>
+          <w:rFonts w:ascii="Times New Roman" w:hAnsi="Times New Roman" w:cs="Times New Roman"/>
+          <w:sz w:val="20"/>
+          <w:szCs w:val="20"/>
+        </w:rPr>
+      </w:pPr>
+      <w:r>
+        <w:rPr>
+          <w:rFonts w:ascii="Times New Roman" w:hAnsi="Times New Roman" w:cs="Times New Roman"/>
+          <w:b/>
+          <w:i/>
+          <w:sz w:val="20"/>
+          <w:szCs w:val="20"/>
+        </w:rPr>
+        <w:t>Joy of Electronics</w:t>
+      </w:r>
+      <w:r>
+        <w:rPr>
+          <w:rFonts w:ascii="Times New Roman" w:hAnsi="Times New Roman" w:cs="Times New Roman"/>
+          <w:b/>
+          <w:sz w:val="20"/>
+          <w:szCs w:val="20"/>
+        </w:rPr>
+        <w:t xml:space="preserve"> (ES-52) BICYCLE SAFETY SYSTEM</w:t>
+      </w:r>
+      <w:r>
+        <w:rPr>
+          <w:rFonts w:ascii="Times New Roman" w:hAnsi="Times New Roman" w:cs="Times New Roman"/>
+          <w:b/>
+          <w:sz w:val="20"/>
+          <w:szCs w:val="20"/>
+        </w:rPr>
+        <w:tab/>
+      </w:r>
+      <w:r>
+        <w:rPr>
+          <w:rFonts w:ascii="Times New Roman" w:hAnsi="Times New Roman" w:cs="Times New Roman"/>
+          <w:i/>
+          <w:sz w:val="20"/>
+          <w:szCs w:val="20"/>
+        </w:rPr>
+        <w:t>Cambridge, MA</w:t>
+      </w:r>
+    </w:p>
+    <w:p>
+      <w:pPr>
+        <w:widowControl w:val="0"/>
+        <w:tabs>
+          <w:tab w:val="left" w:pos="560"/>
+          <w:tab w:val="left" w:pos="1120"/>
+          <w:tab w:val="right" w:pos="9360"/>
+        </w:tabs>
+        <w:autoSpaceDE w:val="0"/>
+        <w:autoSpaceDN w:val="0"/>
+        <w:adjustRightInd w:val="0"/>
+        <w:rPr>
+          <w:rFonts w:ascii="Times New Roman" w:hAnsi="Times New Roman" w:cs="Times New Roman"/>
+          <w:sz w:val="20"/>
+          <w:szCs w:val="20"/>
+        </w:rPr>
+      </w:pPr>
+      <w:r>
+        <w:rPr>
+          <w:rFonts w:ascii="Times New Roman" w:hAnsi="Times New Roman" w:cs="Times New Roman"/>
+          <w:i/>
+          <w:sz w:val="20"/>
+          <w:szCs w:val="20"/>
+        </w:rPr>
+        <w:t>Team</w:t>
+      </w:r>
+      <w:r>
+        <w:rPr>
+          <w:rFonts w:ascii="Times New Roman" w:hAnsi="Times New Roman" w:cs="Times New Roman"/>
+          <w:i/>
+          <w:sz w:val="20"/>
+          <w:szCs w:val="20"/>
+        </w:rPr>
+        <w:t xml:space="preserve"> Member</w:t>
+      </w:r>
+      <w:r>
+        <w:rPr>
+          <w:rFonts w:ascii="Times New Roman" w:hAnsi="Times New Roman" w:cs="Times New Roman"/>
+          <w:i/>
+          <w:sz w:val="20"/>
+          <w:szCs w:val="20"/>
+        </w:rPr>
+        <w:t xml:space="preserve"> (1 of 3)</w:t>
+      </w:r>
+      <w:r>
+        <w:rPr>
+          <w:rFonts w:ascii="Times New Roman" w:hAnsi="Times New Roman" w:cs="Times New Roman"/>
+          <w:i/>
+          <w:sz w:val="20"/>
+          <w:szCs w:val="20"/>
+        </w:rPr>
+        <w:tab/>
+        <w:t>April 2015 – May 2015</w:t>
+      </w:r>
+    </w:p>
+    <w:p>
+      <w:pPr>
+        <w:widowControl w:val="0"/>
         <w:tabs>
           <w:tab w:val="left" w:pos="560"/>
           <w:tab w:val="left" w:pos="1120"/>
@@ -1958,31 +2082,31 @@
           <w:sz w:val="20"/>
           <w:szCs w:val="20"/>
         </w:rPr>
-        <w:t>Worked with team for</w:t>
-      </w:r>
-      <w:r>
-        <w:rPr>
-          <w:rFonts w:ascii="Times New Roman" w:hAnsi="Times New Roman" w:cs="Times New Roman"/>
-          <w:sz w:val="20"/>
-          <w:szCs w:val="20"/>
-        </w:rPr>
-        <w:t xml:space="preserve"> 15</w:t>
-      </w:r>
-      <w:r>
-        <w:rPr>
-          <w:rFonts w:ascii="Times New Roman" w:hAnsi="Times New Roman" w:cs="Times New Roman"/>
-          <w:sz w:val="20"/>
-          <w:szCs w:val="20"/>
-        </w:rPr>
-        <w:t>-25</w:t>
-      </w:r>
-      <w:r>
-        <w:rPr>
-          <w:rFonts w:ascii="Times New Roman" w:hAnsi="Times New Roman" w:cs="Times New Roman"/>
-          <w:sz w:val="20"/>
-          <w:szCs w:val="20"/>
-        </w:rPr>
-        <w:t xml:space="preserve"> hours</w:t>
+        <w:t xml:space="preserve">Overhauled a typical bicycle </w:t>
+      </w:r>
+      <w:r>
+        <w:rPr>
+          <w:rFonts w:ascii="Times New Roman" w:hAnsi="Times New Roman" w:cs="Times New Roman"/>
+          <w:sz w:val="20"/>
+          <w:szCs w:val="20"/>
+        </w:rPr>
+        <w:t xml:space="preserve">by </w:t>
+      </w:r>
+      <w:r>
+        <w:rPr>
+          <w:rFonts w:ascii="Times New Roman" w:hAnsi="Times New Roman" w:cs="Times New Roman"/>
+          <w:sz w:val="20"/>
+          <w:szCs w:val="20"/>
+        </w:rPr>
+        <w:t>designing</w:t>
+      </w:r>
+      <w:r>
+        <w:rPr>
+          <w:rFonts w:ascii="Times New Roman" w:hAnsi="Times New Roman" w:cs="Times New Roman"/>
+          <w:sz w:val="20"/>
+          <w:szCs w:val="20"/>
+        </w:rPr>
+        <w:t xml:space="preserve"> circuit-based</w:t>
       </w:r>
       <w:r>
         <w:rPr>
@@ -1998,20 +2122,49 @@
           <w:sz w:val="20"/>
           <w:szCs w:val="20"/>
         </w:rPr>
-        <w:t>each week and completed a</w:t>
-      </w:r>
-      <w:r>
-        <w:rPr>
-          <w:rFonts w:ascii="Times New Roman" w:hAnsi="Times New Roman" w:cs="Times New Roman"/>
-          <w:sz w:val="20"/>
-          <w:szCs w:val="20"/>
-        </w:rPr>
-        <w:t xml:space="preserve"> proof-of-concept final product</w:t>
-      </w:r>
-    </w:p>
-    <w:p>
-      <w:pPr>
-        <w:widowControl w:val="0"/>
+        <w:t xml:space="preserve">odometer, </w:t>
+      </w:r>
+      <w:r>
+        <w:rPr>
+          <w:rFonts w:ascii="Times New Roman" w:hAnsi="Times New Roman" w:cs="Times New Roman"/>
+          <w:sz w:val="20"/>
+          <w:szCs w:val="20"/>
+        </w:rPr>
+        <w:t xml:space="preserve">turn signals, </w:t>
+      </w:r>
+      <w:r>
+        <w:rPr>
+          <w:rFonts w:ascii="Times New Roman" w:hAnsi="Times New Roman" w:cs="Times New Roman"/>
+          <w:sz w:val="20"/>
+          <w:szCs w:val="20"/>
+        </w:rPr>
+        <w:t>speedometer</w:t>
+      </w:r>
+      <w:r>
+        <w:rPr>
+          <w:rFonts w:ascii="Times New Roman" w:hAnsi="Times New Roman" w:cs="Times New Roman"/>
+          <w:sz w:val="20"/>
+          <w:szCs w:val="20"/>
+        </w:rPr>
+        <w:t>,</w:t>
+      </w:r>
+      <w:r>
+        <w:rPr>
+          <w:rFonts w:ascii="Times New Roman" w:hAnsi="Times New Roman" w:cs="Times New Roman"/>
+          <w:sz w:val="20"/>
+          <w:szCs w:val="20"/>
+        </w:rPr>
+        <w:t xml:space="preserve"> and proximity sensor</w:t>
+      </w:r>
+    </w:p>
+    <w:p>
+      <w:pPr>
+        <w:pStyle w:val="ListParagraph"/>
+        <w:widowControl w:val="0"/>
+        <w:numPr>
+          <w:ilvl w:val="0"/>
+          <w:numId w:val="3"/>
+        </w:numPr>
         <w:tabs>
           <w:tab w:val="left" w:pos="560"/>
           <w:tab w:val="left" w:pos="1120"/>
@@ -2029,121 +2182,37 @@
         <w:autoSpaceDE w:val="0"/>
         <w:autoSpaceDN w:val="0"/>
         <w:adjustRightInd w:val="0"/>
-        <w:jc w:val="right"/>
-        <w:rPr>
-          <w:rFonts w:ascii="Times New Roman" w:hAnsi="Times New Roman" w:cs="Times New Roman"/>
-          <w:b/>
-          <w:sz w:val="20"/>
-          <w:szCs w:val="20"/>
-        </w:rPr>
-      </w:pPr>
-    </w:p>
-    <w:p>
-      <w:pPr>
-        <w:widowControl w:val="0"/>
-        <w:tabs>
-          <w:tab w:val="left" w:pos="560"/>
-          <w:tab w:val="left" w:pos="1120"/>
-          <w:tab w:val="left" w:pos="1680"/>
-          <w:tab w:val="left" w:pos="2240"/>
-          <w:tab w:val="right" w:pos="9360"/>
-        </w:tabs>
-        <w:autoSpaceDE w:val="0"/>
-        <w:autoSpaceDN w:val="0"/>
-        <w:adjustRightInd w:val="0"/>
-        <w:rPr>
-          <w:rFonts w:ascii="Times New Roman" w:hAnsi="Times New Roman" w:cs="Times New Roman"/>
-          <w:sz w:val="20"/>
-          <w:szCs w:val="20"/>
-        </w:rPr>
-      </w:pPr>
-      <w:r>
-        <w:rPr>
-          <w:rFonts w:ascii="Times New Roman" w:hAnsi="Times New Roman" w:cs="Times New Roman"/>
-          <w:b/>
-          <w:i/>
-          <w:sz w:val="20"/>
-          <w:szCs w:val="20"/>
-        </w:rPr>
-        <w:t>Joy of Electronics</w:t>
-      </w:r>
-      <w:r>
-        <w:rPr>
-          <w:rFonts w:ascii="Times New Roman" w:hAnsi="Times New Roman" w:cs="Times New Roman"/>
-          <w:b/>
-          <w:sz w:val="20"/>
-          <w:szCs w:val="20"/>
-        </w:rPr>
-        <w:t xml:space="preserve"> (ES-52) BICYCLE SAFETY SYSTEM</w:t>
-      </w:r>
-      <w:r>
-        <w:rPr>
-          <w:rFonts w:ascii="Times New Roman" w:hAnsi="Times New Roman" w:cs="Times New Roman"/>
-          <w:b/>
-          <w:sz w:val="20"/>
-          <w:szCs w:val="20"/>
-        </w:rPr>
-        <w:tab/>
-      </w:r>
-      <w:r>
-        <w:rPr>
-          <w:rFonts w:ascii="Times New Roman" w:hAnsi="Times New Roman" w:cs="Times New Roman"/>
-          <w:i/>
-          <w:sz w:val="20"/>
-          <w:szCs w:val="20"/>
-        </w:rPr>
-        <w:t>Cambridge, MA</w:t>
-      </w:r>
-    </w:p>
-    <w:p>
-      <w:pPr>
-        <w:widowControl w:val="0"/>
-        <w:tabs>
-          <w:tab w:val="left" w:pos="560"/>
-          <w:tab w:val="left" w:pos="1120"/>
-          <w:tab w:val="right" w:pos="9360"/>
-        </w:tabs>
-        <w:autoSpaceDE w:val="0"/>
-        <w:autoSpaceDN w:val="0"/>
-        <w:adjustRightInd w:val="0"/>
-        <w:rPr>
-          <w:rFonts w:ascii="Times New Roman" w:hAnsi="Times New Roman" w:cs="Times New Roman"/>
-          <w:sz w:val="20"/>
-          <w:szCs w:val="20"/>
-        </w:rPr>
-      </w:pPr>
-      <w:r>
-        <w:rPr>
-          <w:rFonts w:ascii="Times New Roman" w:hAnsi="Times New Roman" w:cs="Times New Roman"/>
-          <w:i/>
-          <w:sz w:val="20"/>
-          <w:szCs w:val="20"/>
-        </w:rPr>
-        <w:t>Team</w:t>
-      </w:r>
-      <w:r>
-        <w:rPr>
-          <w:rFonts w:ascii="Times New Roman" w:hAnsi="Times New Roman" w:cs="Times New Roman"/>
-          <w:i/>
-          <w:sz w:val="20"/>
-          <w:szCs w:val="20"/>
-        </w:rPr>
-        <w:t xml:space="preserve"> Member</w:t>
-      </w:r>
-      <w:r>
-        <w:rPr>
-          <w:rFonts w:ascii="Times New Roman" w:hAnsi="Times New Roman" w:cs="Times New Roman"/>
-          <w:i/>
-          <w:sz w:val="20"/>
-          <w:szCs w:val="20"/>
-        </w:rPr>
-        <w:tab/>
-        <w:t>April 2015 – May 2015</w:t>
-      </w:r>
-    </w:p>
-    <w:p>
-      <w:pPr>
-        <w:widowControl w:val="0"/>
+        <w:rPr>
+          <w:rFonts w:ascii="Times New Roman" w:hAnsi="Times New Roman" w:cs="Times New Roman"/>
+          <w:sz w:val="20"/>
+          <w:szCs w:val="20"/>
+        </w:rPr>
+      </w:pPr>
+      <w:r>
+        <w:rPr>
+          <w:rFonts w:ascii="Times New Roman" w:hAnsi="Times New Roman" w:cs="Times New Roman"/>
+          <w:sz w:val="20"/>
+          <w:szCs w:val="20"/>
+        </w:rPr>
+        <w:t>Brainstormed areas of college life that could effectively be improved with electronics</w:t>
+      </w:r>
+      <w:r>
+        <w:rPr>
+          <w:rFonts w:ascii="Times New Roman" w:hAnsi="Times New Roman" w:cs="Times New Roman"/>
+          <w:sz w:val="20"/>
+          <w:szCs w:val="20"/>
+        </w:rPr>
+        <w:t xml:space="preserve"> (bicycles)</w:t>
+      </w:r>
+    </w:p>
+    <w:p>
+      <w:pPr>
+        <w:pStyle w:val="ListParagraph"/>
+        <w:widowControl w:val="0"/>
+        <w:numPr>
+          <w:ilvl w:val="0"/>
+          <w:numId w:val="3"/>
+        </w:numPr>
         <w:tabs>
           <w:tab w:val="left" w:pos="560"/>
           <w:tab w:val="left" w:pos="1120"/>
@@ -2173,15 +2242,15 @@
           <w:sz w:val="20"/>
           <w:szCs w:val="20"/>
         </w:rPr>
-        <w:t xml:space="preserve">Overhauled a typical bicycle </w:t>
-      </w:r>
-      <w:r>
-        <w:rPr>
-          <w:rFonts w:ascii="Times New Roman" w:hAnsi="Times New Roman" w:cs="Times New Roman"/>
-          <w:sz w:val="20"/>
-          <w:szCs w:val="20"/>
-        </w:rPr>
-        <w:t>by incorporating</w:t>
+        <w:t>Considered all</w:t>
+      </w:r>
+      <w:r>
+        <w:rPr>
+          <w:rFonts w:ascii="Times New Roman" w:hAnsi="Times New Roman" w:cs="Times New Roman"/>
+          <w:sz w:val="20"/>
+          <w:szCs w:val="20"/>
+        </w:rPr>
+        <w:t xml:space="preserve"> bicycle</w:t>
       </w:r>
       <w:r>
         <w:rPr>
@@ -2197,39 +2266,39 @@
           <w:sz w:val="20"/>
           <w:szCs w:val="20"/>
         </w:rPr>
-        <w:t xml:space="preserve">odometer, </w:t>
-      </w:r>
-      <w:r>
-        <w:rPr>
-          <w:rFonts w:ascii="Times New Roman" w:hAnsi="Times New Roman" w:cs="Times New Roman"/>
-          <w:sz w:val="20"/>
-          <w:szCs w:val="20"/>
-        </w:rPr>
-        <w:t xml:space="preserve">turn signals, </w:t>
-      </w:r>
-      <w:r>
-        <w:rPr>
-          <w:rFonts w:ascii="Times New Roman" w:hAnsi="Times New Roman" w:cs="Times New Roman"/>
-          <w:sz w:val="20"/>
-          <w:szCs w:val="20"/>
-        </w:rPr>
-        <w:t>speedometer</w:t>
-      </w:r>
-      <w:r>
-        <w:rPr>
-          <w:rFonts w:ascii="Times New Roman" w:hAnsi="Times New Roman" w:cs="Times New Roman"/>
-          <w:sz w:val="20"/>
-          <w:szCs w:val="20"/>
-        </w:rPr>
-        <w:t>,</w:t>
-      </w:r>
-      <w:r>
-        <w:rPr>
-          <w:rFonts w:ascii="Times New Roman" w:hAnsi="Times New Roman" w:cs="Times New Roman"/>
-          <w:sz w:val="20"/>
-          <w:szCs w:val="20"/>
-        </w:rPr>
-        <w:t xml:space="preserve"> and proximity sensor</w:t>
+        <w:t>additions</w:t>
+      </w:r>
+      <w:r>
+        <w:rPr>
+          <w:rFonts w:ascii="Times New Roman" w:hAnsi="Times New Roman" w:cs="Times New Roman"/>
+          <w:sz w:val="20"/>
+          <w:szCs w:val="20"/>
+        </w:rPr>
+        <w:t xml:space="preserve"> we could</w:t>
+      </w:r>
+      <w:r>
+        <w:rPr>
+          <w:rFonts w:ascii="Times New Roman" w:hAnsi="Times New Roman" w:cs="Times New Roman"/>
+          <w:sz w:val="20"/>
+          <w:szCs w:val="20"/>
+        </w:rPr>
+        <w:t>, then selected</w:t>
+      </w:r>
+      <w:r>
+        <w:rPr>
+          <w:rFonts w:ascii="Times New Roman" w:hAnsi="Times New Roman" w:cs="Times New Roman"/>
+          <w:sz w:val="20"/>
+          <w:szCs w:val="20"/>
+        </w:rPr>
+        <w:t xml:space="preserve"> only the</w:t>
+      </w:r>
+      <w:r>
+        <w:rPr>
+          <w:rFonts w:ascii="Times New Roman" w:hAnsi="Times New Roman" w:cs="Times New Roman"/>
+          <w:sz w:val="20"/>
+          <w:szCs w:val="20"/>
+        </w:rPr>
+        <w:t xml:space="preserve"> most practical and applicable options</w:t>
       </w:r>
     </w:p>
     <w:p>
@@ -2269,151 +2338,7 @@
           <w:sz w:val="20"/>
           <w:szCs w:val="20"/>
         </w:rPr>
-        <w:t>Brainstormed areas of college life that could efficiently and effectively be improved with electronics</w:t>
-      </w:r>
-    </w:p>
-    <w:p>
-      <w:pPr>
-        <w:pStyle w:val="ListParagraph"/>
-        <w:widowControl w:val="0"/>
-        <w:numPr>
-          <w:ilvl w:val="0"/>
-          <w:numId w:val="3"/>
-        </w:numPr>
-        <w:tabs>
-          <w:tab w:val="left" w:pos="560"/>
-          <w:tab w:val="left" w:pos="1120"/>
-          <w:tab w:val="left" w:pos="1680"/>
-          <w:tab w:val="left" w:pos="2240"/>
-          <w:tab w:val="left" w:pos="2800"/>
-          <w:tab w:val="left" w:pos="3360"/>
-          <w:tab w:val="left" w:pos="3920"/>
-          <w:tab w:val="left" w:pos="4480"/>
-          <w:tab w:val="left" w:pos="5040"/>
-          <w:tab w:val="left" w:pos="5600"/>
-          <w:tab w:val="left" w:pos="6160"/>
-          <w:tab w:val="left" w:pos="6720"/>
-        </w:tabs>
-        <w:autoSpaceDE w:val="0"/>
-        <w:autoSpaceDN w:val="0"/>
-        <w:adjustRightInd w:val="0"/>
-        <w:rPr>
-          <w:rFonts w:ascii="Times New Roman" w:hAnsi="Times New Roman" w:cs="Times New Roman"/>
-          <w:sz w:val="20"/>
-          <w:szCs w:val="20"/>
-        </w:rPr>
-      </w:pPr>
-      <w:r>
-        <w:rPr>
-          <w:rFonts w:ascii="Times New Roman" w:hAnsi="Times New Roman" w:cs="Times New Roman"/>
-          <w:sz w:val="20"/>
-          <w:szCs w:val="20"/>
-        </w:rPr>
-        <w:t xml:space="preserve">Considered all </w:t>
-      </w:r>
-      <w:r>
-        <w:rPr>
-          <w:rFonts w:ascii="Times New Roman" w:hAnsi="Times New Roman" w:cs="Times New Roman"/>
-          <w:sz w:val="20"/>
-          <w:szCs w:val="20"/>
-        </w:rPr>
-        <w:t>features we could think of, then selected</w:t>
-      </w:r>
-      <w:r>
-        <w:rPr>
-          <w:rFonts w:ascii="Times New Roman" w:hAnsi="Times New Roman" w:cs="Times New Roman"/>
-          <w:sz w:val="20"/>
-          <w:szCs w:val="20"/>
-        </w:rPr>
-        <w:t xml:space="preserve"> only the</w:t>
-      </w:r>
-      <w:r>
-        <w:rPr>
-          <w:rFonts w:ascii="Times New Roman" w:hAnsi="Times New Roman" w:cs="Times New Roman"/>
-          <w:sz w:val="20"/>
-          <w:szCs w:val="20"/>
-        </w:rPr>
-        <w:t xml:space="preserve"> most practical and widely-applicable options</w:t>
-      </w:r>
-    </w:p>
-    <w:p>
-      <w:pPr>
-        <w:pStyle w:val="ListParagraph"/>
-        <w:widowControl w:val="0"/>
-        <w:numPr>
-          <w:ilvl w:val="0"/>
-          <w:numId w:val="3"/>
-        </w:numPr>
-        <w:tabs>
-          <w:tab w:val="left" w:pos="560"/>
-          <w:tab w:val="left" w:pos="1120"/>
-          <w:tab w:val="left" w:pos="1680"/>
-          <w:tab w:val="left" w:pos="2240"/>
-          <w:tab w:val="left" w:pos="2800"/>
-          <w:tab w:val="left" w:pos="3360"/>
-          <w:tab w:val="left" w:pos="3920"/>
-          <w:tab w:val="left" w:pos="4480"/>
-          <w:tab w:val="left" w:pos="5040"/>
-          <w:tab w:val="left" w:pos="5600"/>
-          <w:tab w:val="left" w:pos="6160"/>
-          <w:tab w:val="left" w:pos="6720"/>
-        </w:tabs>
-        <w:autoSpaceDE w:val="0"/>
-        <w:autoSpaceDN w:val="0"/>
-        <w:adjustRightInd w:val="0"/>
-        <w:rPr>
-          <w:rFonts w:ascii="Times New Roman" w:hAnsi="Times New Roman" w:cs="Times New Roman"/>
-          <w:sz w:val="20"/>
-          <w:szCs w:val="20"/>
-        </w:rPr>
-      </w:pPr>
-      <w:r>
-        <w:rPr>
-          <w:rFonts w:ascii="Times New Roman" w:hAnsi="Times New Roman" w:cs="Times New Roman"/>
-          <w:sz w:val="20"/>
-          <w:szCs w:val="20"/>
-        </w:rPr>
-        <w:t xml:space="preserve">Divided main components above among teammates but </w:t>
-      </w:r>
-      <w:r>
-        <w:rPr>
-          <w:rFonts w:ascii="Times New Roman" w:hAnsi="Times New Roman" w:cs="Times New Roman"/>
-          <w:sz w:val="20"/>
-          <w:szCs w:val="20"/>
-        </w:rPr>
-        <w:t xml:space="preserve">collaborated </w:t>
-      </w:r>
-      <w:r>
-        <w:rPr>
-          <w:rFonts w:ascii="Times New Roman" w:hAnsi="Times New Roman" w:cs="Times New Roman"/>
-          <w:sz w:val="20"/>
-          <w:szCs w:val="20"/>
-        </w:rPr>
-        <w:t xml:space="preserve">on the </w:t>
-      </w:r>
-      <w:r>
-        <w:rPr>
-          <w:rFonts w:ascii="Times New Roman" w:hAnsi="Times New Roman" w:cs="Times New Roman"/>
-          <w:sz w:val="20"/>
-          <w:szCs w:val="20"/>
-        </w:rPr>
-        <w:t>more challenging</w:t>
-      </w:r>
-      <w:r>
-        <w:rPr>
-          <w:rFonts w:ascii="Times New Roman" w:hAnsi="Times New Roman" w:cs="Times New Roman"/>
-          <w:sz w:val="20"/>
-          <w:szCs w:val="20"/>
-        </w:rPr>
-        <w:t xml:space="preserve"> element</w:t>
-      </w:r>
-      <w:r>
-        <w:rPr>
-          <w:rFonts w:ascii="Times New Roman" w:hAnsi="Times New Roman" w:cs="Times New Roman"/>
-          <w:sz w:val="20"/>
-          <w:szCs w:val="20"/>
-        </w:rPr>
-        <w:t>s</w:t>
+        <w:t>Designed and built wheel rotation counter, speedometer, and odometer for group</w:t>
       </w:r>
     </w:p>
     <w:p>
@@ -2603,13 +2528,7 @@
           <w:tab w:val="left" w:pos="1120"/>
           <w:tab w:val="left" w:pos="1680"/>
           <w:tab w:val="left" w:pos="2240"/>
-          <w:tab w:val="left" w:pos="4320"/>
-          <w:tab w:val="left" w:pos="5040"/>
-          <w:tab w:val="left" w:pos="5760"/>
-          <w:tab w:val="left" w:pos="6480"/>
-          <w:tab w:val="left" w:pos="7200"/>
-          <w:tab w:val="left" w:pos="7920"/>
-          <w:tab w:val="left" w:pos="8640"/>
+          <w:tab w:val="right" w:pos="9360"/>
         </w:tabs>
         <w:autoSpaceDE w:val="0"/>
         <w:autoSpaceDN w:val="0"/>
@@ -2637,68 +2556,25 @@
           <w:sz w:val="20"/>
           <w:szCs w:val="20"/>
         </w:rPr>
-        <w:t xml:space="preserve"> DANCE CREW</w:t>
-      </w:r>
-      <w:r>
-        <w:rPr>
-          <w:rFonts w:ascii="Times New Roman" w:hAnsi="Times New Roman" w:cs="Times New Roman"/>
-          <w:b/>
-          <w:i/>
+        <w:t xml:space="preserve"> DANCE CRE</w:t>
+      </w:r>
+      <w:r>
+        <w:rPr>
+          <w:rFonts w:ascii="Times New Roman" w:hAnsi="Times New Roman" w:cs="Times New Roman"/>
+          <w:b/>
+          <w:sz w:val="20"/>
+          <w:szCs w:val="20"/>
+        </w:rPr>
+        <w:t>W</w:t>
+      </w:r>
+      <w:r>
+        <w:rPr>
+          <w:rFonts w:ascii="Times New Roman" w:hAnsi="Times New Roman" w:cs="Times New Roman"/>
+          <w:b/>
           <w:sz w:val="20"/>
           <w:szCs w:val="20"/>
         </w:rPr>
         <w:tab/>
-      </w:r>
-      <w:r>
-        <w:rPr>
-          <w:rFonts w:ascii="Times New Roman" w:hAnsi="Times New Roman" w:cs="Times New Roman"/>
-          <w:b/>
-          <w:i/>
-          <w:sz w:val="20"/>
-          <w:szCs w:val="20"/>
-        </w:rPr>
-        <w:tab/>
-      </w:r>
-      <w:r>
-        <w:rPr>
-          <w:rFonts w:ascii="Times New Roman" w:hAnsi="Times New Roman" w:cs="Times New Roman"/>
-          <w:b/>
-          <w:i/>
-          <w:sz w:val="20"/>
-          <w:szCs w:val="20"/>
-        </w:rPr>
-        <w:tab/>
-      </w:r>
-      <w:r>
-        <w:rPr>
-          <w:rFonts w:ascii="Times New Roman" w:hAnsi="Times New Roman" w:cs="Times New Roman"/>
-          <w:b/>
-          <w:i/>
-          <w:sz w:val="20"/>
-          <w:szCs w:val="20"/>
-        </w:rPr>
-        <w:tab/>
-      </w:r>
-      <w:r>
-        <w:rPr>
-          <w:rFonts w:ascii="Times New Roman" w:hAnsi="Times New Roman" w:cs="Times New Roman"/>
-          <w:b/>
-          <w:i/>
-          <w:sz w:val="20"/>
-          <w:szCs w:val="20"/>
-        </w:rPr>
-        <w:tab/>
-      </w:r>
-      <w:r>
-        <w:rPr>
-          <w:rFonts w:ascii="Times New Roman" w:hAnsi="Times New Roman" w:cs="Times New Roman"/>
-          <w:b/>
-          <w:i/>
-          <w:sz w:val="20"/>
-          <w:szCs w:val="20"/>
-        </w:rPr>
-        <w:tab/>
-        <w:t xml:space="preserve">   </w:t>
       </w:r>
       <w:r>
         <w:rPr>
@@ -2911,6 +2787,8 @@
         </w:rPr>
         <w:tab/>
       </w:r>
+      <w:bookmarkStart w:id="0" w:name="_GoBack"/>
+      <w:bookmarkEnd w:id="0"/>
       <w:r>
         <w:rPr>
           <w:rFonts w:ascii="Times New Roman" w:hAnsi="Times New Roman" w:cs="Times New Roman"/>
@@ -3073,7 +2951,23 @@
           <w:sz w:val="20"/>
           <w:szCs w:val="20"/>
         </w:rPr>
-        <w:t>supervised 30 students and worked closely</w:t>
+        <w:t>supervised 30 students</w:t>
+      </w:r>
+      <w:r>
+        <w:rPr>
+          <w:rFonts w:ascii="Times New Roman" w:hAnsi="Times New Roman" w:cs="Times New Roman"/>
+          <w:sz w:val="20"/>
+          <w:szCs w:val="20"/>
+        </w:rPr>
+        <w:t xml:space="preserve"> for the duration of the summer</w:t>
+      </w:r>
+      <w:r>
+        <w:rPr>
+          <w:rFonts w:ascii="Times New Roman" w:hAnsi="Times New Roman" w:cs="Times New Roman"/>
+          <w:sz w:val="20"/>
+          <w:szCs w:val="20"/>
+        </w:rPr>
+        <w:t xml:space="preserve"> and worked closely</w:t>
       </w:r>
       <w:r>
         <w:rPr>
@@ -3105,7 +2999,7 @@
           <w:sz w:val="20"/>
           <w:szCs w:val="20"/>
         </w:rPr>
-        <w:t>lable to summer school students and</w:t>
+        <w:t>lable to students and</w:t>
       </w:r>
       <w:r>
         <w:rPr>
@@ -3121,7 +3015,23 @@
           <w:sz w:val="20"/>
           <w:szCs w:val="20"/>
         </w:rPr>
-        <w:t>ctors on how to chaperone trips</w:t>
+        <w:t xml:space="preserve">ctors </w:t>
+      </w:r>
+      <w:r>
+        <w:rPr>
+          <w:rFonts w:ascii="Times New Roman" w:hAnsi="Times New Roman" w:cs="Times New Roman"/>
+          <w:sz w:val="20"/>
+          <w:szCs w:val="20"/>
+        </w:rPr>
+        <w:t>to lead</w:t>
+      </w:r>
+      <w:r>
+        <w:rPr>
+          <w:rFonts w:ascii="Times New Roman" w:hAnsi="Times New Roman" w:cs="Times New Roman"/>
+          <w:sz w:val="20"/>
+          <w:szCs w:val="20"/>
+        </w:rPr>
+        <w:t xml:space="preserve"> trips</w:t>
       </w:r>
     </w:p>
     <w:p>
@@ -3481,13 +3391,23 @@
         </w:rPr>
         <w:t xml:space="preserve">C, HTML, CSS, SQL, </w:t>
       </w:r>
-      <w:r>
-        <w:rPr>
-          <w:rFonts w:ascii="Times New Roman" w:hAnsi="Times New Roman" w:cs="Times New Roman"/>
-          <w:sz w:val="20"/>
-          <w:szCs w:val="20"/>
-        </w:rPr>
-        <w:t>Matlab, STATA</w:t>
+      <w:proofErr w:type="spellStart"/>
+      <w:r>
+        <w:rPr>
+          <w:rFonts w:ascii="Times New Roman" w:hAnsi="Times New Roman" w:cs="Times New Roman"/>
+          <w:sz w:val="20"/>
+          <w:szCs w:val="20"/>
+        </w:rPr>
+        <w:t>Matlab</w:t>
+      </w:r>
+      <w:proofErr w:type="spellEnd"/>
+      <w:r>
+        <w:rPr>
+          <w:rFonts w:ascii="Times New Roman" w:hAnsi="Times New Roman" w:cs="Times New Roman"/>
+          <w:sz w:val="20"/>
+          <w:szCs w:val="20"/>
+        </w:rPr>
+        <w:t>, STATA</w:t>
       </w:r>
       <w:r>
         <w:rPr>
@@ -3604,7 +3524,7 @@
       </w:r>
     </w:p>
     <w:sectPr>
-      <w:headerReference w:type="default" r:id="rId9"/>
+      <w:headerReference w:type="default" r:id="rId8"/>
       <w:pgSz w:w="12240" w:h="15840"/>
       <w:pgMar w:top="1296" w:right="1440" w:bottom="1008" w:left="1440" w:header="432" w:footer="720" w:gutter="0"/>
       <w:cols w:space="720"/>
@@ -3615,7 +3535,7 @@
 </file>
 
 <file path=word/endnotes.xml><?xml version="1.0" encoding="utf-8"?>
-<w:endnotes xmlns:wpc="http://schemas.microsoft.com/office/word/2010/wordprocessingCanvas" xmlns:mo="http://schemas.microsoft.com/office/mac/office/2008/main" xmlns:mc="http://schemas.openxmlformats.org/markup-compatibility/2006" xmlns:mv="urn:schemas-microsoft-com:mac:vml" xmlns:o="urn:schemas-microsoft-com:office:office" xmlns:r="http://schemas.openxmlformats.org/officeDocument/2006/relationships" xmlns:m="http://schemas.openxmlformats.org/officeDocument/2006/math" xmlns:v="urn:schemas-microsoft-com:vml" xmlns:wp14="http://schemas.microsoft.com/office/word/2010/wordprocessingDrawing" xmlns:wp="http://schemas.openxmlformats.org/drawingml/2006/wordprocessingDrawing" xmlns:w10="urn:schemas-microsoft-com:office:word" xmlns:w="http://schemas.openxmlformats.org/wordprocessingml/2006/main" xmlns:w14="http://schemas.microsoft.com/office/word/2010/wordml" xmlns:wpg="http://schemas.microsoft.com/office/word/2010/wordprocessingGroup" xmlns:wpi="http://schemas.microsoft.com/office/word/2010/wordprocessingInk" xmlns:wne="http://schemas.microsoft.com/office/word/2006/wordml" xmlns:wps="http://schemas.microsoft.com/office/word/2010/wordprocessingShape" mc:Ignorable="w14 wp14">
+<w:endnotes xmlns:wpc="http://schemas.microsoft.com/office/word/2010/wordprocessingCanvas" xmlns:mo="http://schemas.microsoft.com/office/mac/office/2008/main" xmlns:mc="http://schemas.openxmlformats.org/markup-compatibility/2006" xmlns:mv="urn:schemas-microsoft-com:mac:vml" xmlns:o="urn:schemas-microsoft-com:office:office" xmlns:r="http://schemas.openxmlformats.org/officeDocument/2006/relationships" xmlns:m="http://schemas.openxmlformats.org/officeDocument/2006/math" xmlns:v="urn:schemas-microsoft-com:vml" xmlns:wp14="http://schemas.microsoft.com/office/word/2010/wordprocessingDrawing" xmlns:wp="http://schemas.openxmlformats.org/drawingml/2006/wordprocessingDrawing" xmlns:w10="urn:schemas-microsoft-com:office:word" xmlns:w="http://schemas.openxmlformats.org/wordprocessingml/2006/main" xmlns:w14="http://schemas.microsoft.com/office/word/2010/wordml" xmlns:w15="http://schemas.microsoft.com/office/word/2012/wordml" xmlns:wpg="http://schemas.microsoft.com/office/word/2010/wordprocessingGroup" xmlns:wpi="http://schemas.microsoft.com/office/word/2010/wordprocessingInk" xmlns:wne="http://schemas.microsoft.com/office/word/2006/wordml" xmlns:wps="http://schemas.microsoft.com/office/word/2010/wordprocessingShape" mc:Ignorable="w14 w15 wp14">
   <w:endnote w:type="separator" w:id="-1">
     <w:p>
       <w:r>
@@ -3634,7 +3554,7 @@
 </file>
 
 <file path=word/footnotes.xml><?xml version="1.0" encoding="utf-8"?>
-<w:footnotes xmlns:wpc="http://schemas.microsoft.com/office/word/2010/wordprocessingCanvas" xmlns:mo="http://schemas.microsoft.com/office/mac/office/2008/main" xmlns:mc="http://schemas.openxmlformats.org/markup-compatibility/2006" xmlns:mv="urn:schemas-microsoft-com:mac:vml" xmlns:o="urn:schemas-microsoft-com:office:office" xmlns:r="http://schemas.openxmlformats.org/officeDocument/2006/relationships" xmlns:m="http://schemas.openxmlformats.org/officeDocument/2006/math" xmlns:v="urn:schemas-microsoft-com:vml" xmlns:wp14="http://schemas.microsoft.com/office/word/2010/wordprocessingDrawing" xmlns:wp="http://schemas.openxmlformats.org/drawingml/2006/wordprocessingDrawing" xmlns:w10="urn:schemas-microsoft-com:office:word" xmlns:w="http://schemas.openxmlformats.org/wordprocessingml/2006/main" xmlns:w14="http://schemas.microsoft.com/office/word/2010/wordml" xmlns:wpg="http://schemas.microsoft.com/office/word/2010/wordprocessingGroup" xmlns:wpi="http://schemas.microsoft.com/office/word/2010/wordprocessingInk" xmlns:wne="http://schemas.microsoft.com/office/word/2006/wordml" xmlns:wps="http://schemas.microsoft.com/office/word/2010/wordprocessingShape" mc:Ignorable="w14 wp14">
+<w:footnotes xmlns:wpc="http://schemas.microsoft.com/office/word/2010/wordprocessingCanvas" xmlns:mo="http://schemas.microsoft.com/office/mac/office/2008/main" xmlns:mc="http://schemas.openxmlformats.org/markup-compatibility/2006" xmlns:mv="urn:schemas-microsoft-com:mac:vml" xmlns:o="urn:schemas-microsoft-com:office:office" xmlns:r="http://schemas.openxmlformats.org/officeDocument/2006/relationships" xmlns:m="http://schemas.openxmlformats.org/officeDocument/2006/math" xmlns:v="urn:schemas-microsoft-com:vml" xmlns:wp14="http://schemas.microsoft.com/office/word/2010/wordprocessingDrawing" xmlns:wp="http://schemas.openxmlformats.org/drawingml/2006/wordprocessingDrawing" xmlns:w10="urn:schemas-microsoft-com:office:word" xmlns:w="http://schemas.openxmlformats.org/wordprocessingml/2006/main" xmlns:w14="http://schemas.microsoft.com/office/word/2010/wordml" xmlns:w15="http://schemas.microsoft.com/office/word/2012/wordml" xmlns:wpg="http://schemas.microsoft.com/office/word/2010/wordprocessingGroup" xmlns:wpi="http://schemas.microsoft.com/office/word/2010/wordprocessingInk" xmlns:wne="http://schemas.microsoft.com/office/word/2006/wordml" xmlns:wps="http://schemas.microsoft.com/office/word/2010/wordprocessingShape" mc:Ignorable="w14 w15 wp14">
   <w:footnote w:type="separator" w:id="-1">
     <w:p>
       <w:r>
@@ -3653,7 +3573,7 @@
 </file>
 
 <file path=word/header1.xml><?xml version="1.0" encoding="utf-8"?>
-<w:hdr xmlns:wpc="http://schemas.microsoft.com/office/word/2010/wordprocessingCanvas" xmlns:mo="http://schemas.microsoft.com/office/mac/office/2008/main" xmlns:mc="http://schemas.openxmlformats.org/markup-compatibility/2006" xmlns:mv="urn:schemas-microsoft-com:mac:vml" xmlns:o="urn:schemas-microsoft-com:office:office" xmlns:r="http://schemas.openxmlformats.org/officeDocument/2006/relationships" xmlns:m="http://schemas.openxmlformats.org/officeDocument/2006/math" xmlns:v="urn:schemas-microsoft-com:vml" xmlns:wp14="http://schemas.microsoft.com/office/word/2010/wordprocessingDrawing" xmlns:wp="http://schemas.openxmlformats.org/drawingml/2006/wordprocessingDrawing" xmlns:w10="urn:schemas-microsoft-com:office:word" xmlns:w="http://schemas.openxmlformats.org/wordprocessingml/2006/main" xmlns:w14="http://schemas.microsoft.com/office/word/2010/wordml" xmlns:wpg="http://schemas.microsoft.com/office/word/2010/wordprocessingGroup" xmlns:wpi="http://schemas.microsoft.com/office/word/2010/wordprocessingInk" xmlns:wne="http://schemas.microsoft.com/office/word/2006/wordml" xmlns:wps="http://schemas.microsoft.com/office/word/2010/wordprocessingShape" mc:Ignorable="w14 wp14">
+<w:hdr xmlns:wpc="http://schemas.microsoft.com/office/word/2010/wordprocessingCanvas" xmlns:mo="http://schemas.microsoft.com/office/mac/office/2008/main" xmlns:mc="http://schemas.openxmlformats.org/markup-compatibility/2006" xmlns:mv="urn:schemas-microsoft-com:mac:vml" xmlns:o="urn:schemas-microsoft-com:office:office" xmlns:r="http://schemas.openxmlformats.org/officeDocument/2006/relationships" xmlns:m="http://schemas.openxmlformats.org/officeDocument/2006/math" xmlns:v="urn:schemas-microsoft-com:vml" xmlns:wp14="http://schemas.microsoft.com/office/word/2010/wordprocessingDrawing" xmlns:wp="http://schemas.openxmlformats.org/drawingml/2006/wordprocessingDrawing" xmlns:w10="urn:schemas-microsoft-com:office:word" xmlns:w="http://schemas.openxmlformats.org/wordprocessingml/2006/main" xmlns:w14="http://schemas.microsoft.com/office/word/2010/wordml" xmlns:w15="http://schemas.microsoft.com/office/word/2012/wordml" xmlns:wpg="http://schemas.microsoft.com/office/word/2010/wordprocessingGroup" xmlns:wpi="http://schemas.microsoft.com/office/word/2010/wordprocessingInk" xmlns:wne="http://schemas.microsoft.com/office/word/2006/wordml" xmlns:wps="http://schemas.microsoft.com/office/word/2010/wordprocessingShape" mc:Ignorable="w14 w15 wp14">
   <w:p>
     <w:pPr>
       <w:pStyle w:val="Header"/>
@@ -3681,8 +3601,19 @@
         <w:sz w:val="32"/>
         <w:szCs w:val="32"/>
       </w:rPr>
-      <w:t>rank Elsivan DuBose</w:t>
+      <w:t xml:space="preserve">rank Elsivan </w:t>
     </w:r>
+    <w:proofErr w:type="spellStart"/>
+    <w:r>
+      <w:rPr>
+        <w:rFonts w:ascii="Times New Roman" w:hAnsi="Times New Roman"/>
+        <w:b/>
+        <w:sz w:val="32"/>
+        <w:szCs w:val="32"/>
+      </w:rPr>
+      <w:t>DuBose</w:t>
+    </w:r>
+    <w:proofErr w:type="spellEnd"/>
   </w:p>
   <w:p>
     <w:pPr>
@@ -3745,7 +3676,7 @@
 </file>
 
 <file path=word/numbering.xml><?xml version="1.0" encoding="utf-8"?>
-<w:numbering xmlns:wpc="http://schemas.microsoft.com/office/word/2010/wordprocessingCanvas" xmlns:mo="http://schemas.microsoft.com/office/mac/office/2008/main" xmlns:mc="http://schemas.openxmlformats.org/markup-compatibility/2006" xmlns:mv="urn:schemas-microsoft-com:mac:vml" xmlns:o="urn:schemas-microsoft-com:office:office" xmlns:r="http://schemas.openxmlformats.org/officeDocument/2006/relationships" xmlns:m="http://schemas.openxmlformats.org/officeDocument/2006/math" xmlns:v="urn:schemas-microsoft-com:vml" xmlns:wp14="http://schemas.microsoft.com/office/word/2010/wordprocessingDrawing" xmlns:wp="http://schemas.openxmlformats.org/drawingml/2006/wordprocessingDrawing" xmlns:w10="urn:schemas-microsoft-com:office:word" xmlns:w="http://schemas.openxmlformats.org/wordprocessingml/2006/main" xmlns:w14="http://schemas.microsoft.com/office/word/2010/wordml" xmlns:wpg="http://schemas.microsoft.com/office/word/2010/wordprocessingGroup" xmlns:wpi="http://schemas.microsoft.com/office/word/2010/wordprocessingInk" xmlns:wne="http://schemas.microsoft.com/office/word/2006/wordml" xmlns:wps="http://schemas.microsoft.com/office/word/2010/wordprocessingShape" mc:Ignorable="w14 wp14">
+<w:numbering xmlns:wpc="http://schemas.microsoft.com/office/word/2010/wordprocessingCanvas" xmlns:mo="http://schemas.microsoft.com/office/mac/office/2008/main" xmlns:mc="http://schemas.openxmlformats.org/markup-compatibility/2006" xmlns:mv="urn:schemas-microsoft-com:mac:vml" xmlns:o="urn:schemas-microsoft-com:office:office" xmlns:r="http://schemas.openxmlformats.org/officeDocument/2006/relationships" xmlns:m="http://schemas.openxmlformats.org/officeDocument/2006/math" xmlns:v="urn:schemas-microsoft-com:vml" xmlns:wp14="http://schemas.microsoft.com/office/word/2010/wordprocessingDrawing" xmlns:wp="http://schemas.openxmlformats.org/drawingml/2006/wordprocessingDrawing" xmlns:w10="urn:schemas-microsoft-com:office:word" xmlns:w="http://schemas.openxmlformats.org/wordprocessingml/2006/main" xmlns:w14="http://schemas.microsoft.com/office/word/2010/wordml" xmlns:w15="http://schemas.microsoft.com/office/word/2012/wordml" xmlns:wpg="http://schemas.microsoft.com/office/word/2010/wordprocessingGroup" xmlns:wpi="http://schemas.microsoft.com/office/word/2010/wordprocessingInk" xmlns:wne="http://schemas.microsoft.com/office/word/2006/wordml" xmlns:wps="http://schemas.microsoft.com/office/word/2010/wordprocessingShape" mc:Ignorable="w14 w15 wp14">
   <w:abstractNum w:abstractNumId="0">
     <w:nsid w:val="3E482182"/>
     <w:multiLevelType w:val="hybridMultilevel"/>
@@ -4098,7 +4029,7 @@
 </file>
 
 <file path=word/styles.xml><?xml version="1.0" encoding="utf-8"?>
-<w:styles xmlns:mc="http://schemas.openxmlformats.org/markup-compatibility/2006" xmlns:r="http://schemas.openxmlformats.org/officeDocument/2006/relationships" xmlns:w="http://schemas.openxmlformats.org/wordprocessingml/2006/main" xmlns:w14="http://schemas.microsoft.com/office/word/2010/wordml" mc:Ignorable="w14">
+<w:styles xmlns:mc="http://schemas.openxmlformats.org/markup-compatibility/2006" xmlns:r="http://schemas.openxmlformats.org/officeDocument/2006/relationships" xmlns:w="http://schemas.openxmlformats.org/wordprocessingml/2006/main" xmlns:w14="http://schemas.microsoft.com/office/word/2010/wordml" xmlns:w15="http://schemas.microsoft.com/office/word/2012/wordml" mc:Ignorable="w14 w15">
   <w:docDefaults>
     <w:rPrDefault>
       <w:rPr>
@@ -4110,481 +4041,389 @@
     </w:rPrDefault>
     <w:pPrDefault/>
   </w:docDefaults>
-  <w:latentStyles w:defLockedState="0" w:defUIPriority="99" w:defSemiHidden="1" w:defUnhideWhenUsed="1" w:defQFormat="0" w:count="276">
-    <w:lsdException w:name="Normal" w:semiHidden="0" w:uiPriority="0" w:unhideWhenUsed="0" w:qFormat="1"/>
-    <w:lsdException w:name="heading 1" w:semiHidden="0" w:uiPriority="9" w:unhideWhenUsed="0" w:qFormat="1"/>
-    <w:lsdException w:name="heading 2" w:uiPriority="9" w:qFormat="1"/>
-    <w:lsdException w:name="heading 3" w:uiPriority="9" w:qFormat="1"/>
-    <w:lsdException w:name="heading 4" w:uiPriority="9" w:qFormat="1"/>
-    <w:lsdException w:name="heading 5" w:uiPriority="9" w:qFormat="1"/>
-    <w:lsdException w:name="heading 6" w:uiPriority="9" w:qFormat="1"/>
-    <w:lsdException w:name="heading 7" w:uiPriority="9" w:qFormat="1"/>
-    <w:lsdException w:name="heading 8" w:uiPriority="9" w:qFormat="1"/>
-    <w:lsdException w:name="heading 9" w:uiPriority="9" w:qFormat="1"/>
-    <w:lsdException w:name="toc 1" w:uiPriority="39"/>
-    <w:lsdException w:name="toc 2" w:uiPriority="39"/>
-    <w:lsdException w:name="toc 3" w:uiPriority="39"/>
-    <w:lsdException w:name="toc 4" w:uiPriority="39"/>
-    <w:lsdException w:name="toc 5" w:uiPriority="39"/>
-    <w:lsdException w:name="toc 6" w:uiPriority="39"/>
-    <w:lsdException w:name="toc 7" w:uiPriority="39"/>
-    <w:lsdException w:name="toc 8" w:uiPriority="39"/>
-    <w:lsdException w:name="toc 9" w:uiPriority="39"/>
-    <w:lsdException w:name="caption" w:uiPriority="35" w:qFormat="1"/>
-    <w:lsdException w:name="Title" w:semiHidden="0" w:uiPriority="10" w:unhideWhenUsed="0" w:qFormat="1"/>
-    <w:lsdException w:name="Default Paragraph Font" w:uiPriority="1"/>
-    <w:lsdException w:name="Subtitle" w:semiHidden="0" w:uiPriority="11" w:unhideWhenUsed="0" w:qFormat="1"/>
-    <w:lsdException w:name="Strong" w:semiHidden="0" w:uiPriority="22" w:unhideWhenUsed="0" w:qFormat="1"/>
-    <w:lsdException w:name="Emphasis" w:semiHidden="0" w:uiPriority="20" w:unhideWhenUsed="0" w:qFormat="1"/>
-    <w:lsdException w:name="Table Grid" w:semiHidden="0" w:uiPriority="59" w:unhideWhenUsed="0"/>
-    <w:lsdException w:name="Placeholder Text" w:unhideWhenUsed="0"/>
-    <w:lsdException w:name="No Spacing" w:semiHidden="0" w:uiPriority="1" w:unhideWhenUsed="0" w:qFormat="1"/>
-    <w:lsdException w:name="Light Shading" w:semiHidden="0" w:uiPriority="60" w:unhideWhenUsed="0"/>
-    <w:lsdException w:name="Light List" w:semiHidden="0" w:uiPriority="61" w:unhideWhenUsed="0"/>
-    <w:lsdException w:name="Light Grid" w:semiHidden="0" w:uiPriority="62" w:unhideWhenUsed="0"/>
-    <w:lsdException w:name="Medium Shading 1" w:semiHidden="0" w:uiPriority="63" w:unhideWhenUsed="0"/>
-    <w:lsdException w:name="Medium Shading 2" w:semiHidden="0" w:uiPriority="64" w:unhideWhenUsed="0"/>
-    <w:lsdException w:name="Medium List 1" w:semiHidden="0" w:uiPriority="65" w:unhideWhenUsed="0"/>
-    <w:lsdException w:name="Medium List 2" w:semiHidden="0" w:uiPriority="66" w:unhideWhenUsed="0"/>
-    <w:lsdException w:name="Medium Grid 1" w:semiHidden="0" w:uiPriority="67" w:unhideWhenUsed="0"/>
-    <w:lsdException w:name="Medium Grid 2" w:semiHidden="0" w:uiPriority="68" w:unhideWhenUsed="0"/>
-    <w:lsdException w:name="Medium Grid 3" w:semiHidden="0" w:uiPriority="69" w:unhideWhenUsed="0"/>
-    <w:lsdException w:name="Dark List" w:semiHidden="0" w:uiPriority="70" w:unhideWhenUsed="0"/>
-    <w:lsdException w:name="Colorful Shading" w:semiHidden="0" w:uiPriority="71" w:unhideWhenUsed="0"/>
-    <w:lsdException w:name="Colorful List" w:semiHidden="0" w:uiPriority="72" w:unhideWhenUsed="0"/>
-    <w:lsdException w:name="Colorful Grid" w:semiHidden="0" w:uiPriority="73" w:unhideWhenUsed="0"/>
-    <w:lsdException w:name="Light Shading Accent 1" w:semiHidden="0" w:uiPriority="60" w:unhideWhenUsed="0"/>
-    <w:lsdException w:name="Light List Accent 1" w:semiHidden="0" w:uiPriority="61" w:unhideWhenUsed="0"/>
-    <w:lsdException w:name="Light Grid Accent 1" w:semiHidden="0" w:uiPriority="62" w:unhideWhenUsed="0"/>
-    <w:lsdException w:name="Medium Shading 1 Accent 1" w:semiHidden="0" w:uiPriority="63" w:unhideWhenUsed="0"/>
-    <w:lsdException w:name="Medium Shading 2 Accent 1" w:semiHidden="0" w:uiPriority="64" w:unhideWhenUsed="0"/>
-    <w:lsdException w:name="Medium List 1 Accent 1" w:semiHidden="0" w:uiPriority="65" w:unhideWhenUsed="0"/>
-    <w:lsdException w:name="Revision" w:unhideWhenUsed="0"/>
-    <w:lsdException w:name="List Paragraph" w:semiHidden="0" w:uiPriority="34" w:unhideWhenUsed="0" w:qFormat="1"/>
-    <w:lsdException w:name="Quote" w:semiHidden="0" w:uiPriority="29" w:unhideWhenUsed="0" w:qFormat="1"/>
-    <w:lsdException w:name="Intense Quote" w:semiHidden="0" w:uiPriority="30" w:unhideWhenUsed="0" w:qFormat="1"/>
-    <w:lsdException w:name="Medium List 2 Accent 1" w:semiHidden="0" w:uiPriority="66" w:unhideWhenUsed="0"/>
-    <w:lsdException w:name="Medium Grid 1 Accent 1" w:semiHidden="0" w:uiPriority="67" w:unhideWhenUsed="0"/>
-    <w:lsdException w:name="Medium Grid 2 Accent 1" w:semiHidden="0" w:uiPriority="68" w:unhideWhenUsed="0"/>
-    <w:lsdException w:name="Medium Grid 3 Accent 1" w:semiHidden="0" w:uiPriority="69" w:unhideWhenUsed="0"/>
-    <w:lsdException w:name="Dark List Accent 1" w:semiHidden="0" w:uiPriority="70" w:unhideWhenUsed="0"/>
-    <w:lsdException w:name="Colorful Shading Accent 1" w:semiHidden="0" w:uiPriority="71" w:unhideWhenUsed="0"/>
-    <w:lsdException w:name="Colorful List Accent 1" w:semiHidden="0" w:uiPriority="72" w:unhideWhenUsed="0"/>
-    <w:lsdException w:name="Colorful Grid Accent 1" w:semiHidden="0" w:uiPriority="73" w:unhideWhenUsed="0"/>
-    <w:lsdException w:name="Light Shading Accent 2" w:semiHidden="0" w:uiPriority="60" w:unhideWhenUsed="0"/>
-    <w:lsdException w:name="Light List Accent 2" w:semiHidden="0" w:uiPriority="61" w:unhideWhenUsed="0"/>
-    <w:lsdException w:name="Light Grid Accent 2" w:semiHidden="0" w:uiPriority="62" w:unhideWhenUsed="0"/>
-    <w:lsdException w:name="Medium Shading 1 Accent 2" w:semiHidden="0" w:uiPriority="63" w:unhideWhenUsed="0"/>
-    <w:lsdException w:name="Medium Shading 2 Accent 2" w:semiHidden="0" w:uiPriority="64" w:unhideWhenUsed="0"/>
-    <w:lsdException w:name="Medium List 1 Accent 2" w:semiHidden="0" w:uiPriority="65" w:unhideWhenUsed="0"/>
-    <w:lsdException w:name="Medium List 2 Accent 2" w:semiHidden="0" w:uiPriority="66" w:unhideWhenUsed="0"/>
-    <w:lsdException w:name="Medium Grid 1 Accent 2" w:semiHidden="0" w:uiPriority="67" w:unhideWhenUsed="0"/>
-    <w:lsdException w:name="Medium Grid 2 Accent 2" w:semiHidden="0" w:uiPriority="68" w:unhideWhenUsed="0"/>
-    <w:lsdException w:name="Medium Grid 3 Accent 2" w:semiHidden="0" w:uiPriority="69" w:unhideWhenUsed="0"/>
-    <w:lsdException w:name="Dark List Accent 2" w:semiHidden="0" w:uiPriority="70" w:unhideWhenUsed="0"/>
-    <w:lsdException w:name="Colorful Shading Accent 2" w:semiHidden="0" w:uiPriority="71" w:unhideWhenUsed="0"/>
-    <w:lsdException w:name="Colorful List Accent 2" w:semiHidden="0" w:uiPriority="72" w:unhideWhenUsed="0"/>
-    <w:lsdException w:name="Colorful Grid Accent 2" w:semiHidden="0" w:uiPriority="73" w:unhideWhenUsed="0"/>
-    <w:lsdException w:name="Light Shading Accent 3" w:semiHidden="0" w:uiPriority="60" w:unhideWhenUsed="0"/>
-    <w:lsdException w:name="Light List Accent 3" w:semiHidden="0" w:uiPriority="61" w:unhideWhenUsed="0"/>
-    <w:lsdException w:name="Light Grid Accent 3" w:semiHidden="0" w:uiPriority="62" w:unhideWhenUsed="0"/>
-    <w:lsdException w:name="Medium Shading 1 Accent 3" w:semiHidden="0" w:uiPriority="63" w:unhideWhenUsed="0"/>
-    <w:lsdException w:name="Medium Shading 2 Accent 3" w:semiHidden="0" w:uiPriority="64" w:unhideWhenUsed="0"/>
-    <w:lsdException w:name="Medium List 1 Accent 3" w:semiHidden="0" w:uiPriority="65" w:unhideWhenUsed="0"/>
-    <w:lsdException w:name="Medium List 2 Accent 3" w:semiHidden="0" w:uiPriority="66" w:unhideWhenUsed="0"/>
-    <w:lsdException w:name="Medium Grid 1 Accent 3" w:semiHidden="0" w:uiPriority="67" w:unhideWhenUsed="0"/>
-    <w:lsdException w:name="Medium Grid 2 Accent 3" w:semiHidden="0" w:uiPriority="68" w:unhideWhenUsed="0"/>
-    <w:lsdException w:name="Medium Grid 3 Accent 3" w:semiHidden="0" w:uiPriority="69" w:unhideWhenUsed="0"/>
-    <w:lsdException w:name="Dark List Accent 3" w:semiHidden="0" w:uiPriority="70" w:unhideWhenUsed="0"/>
-    <w:lsdException w:name="Colorful Shading Accent 3" w:semiHidden="0" w:uiPriority="71" w:unhideWhenUsed="0"/>
-    <w:lsdException w:name="Colorful List Accent 3" w:semiHidden="0" w:uiPriority="72" w:unhideWhenUsed="0"/>
-    <w:lsdException w:name="Colorful Grid Accent 3" w:semiHidden="0" w:uiPriority="73" w:unhideWhenUsed="0"/>
-    <w:lsdException w:name="Light Shading Accent 4" w:semiHidden="0" w:uiPriority="60" w:unhideWhenUsed="0"/>
-    <w:lsdException w:name="Light List Accent 4" w:semiHidden="0" w:uiPriority="61" w:unhideWhenUsed="0"/>
-    <w:lsdException w:name="Light Grid Accent 4" w:semiHidden="0" w:uiPriority="62" w:unhideWhenUsed="0"/>
-    <w:lsdException w:name="Medium Shading 1 Accent 4" w:semiHidden="0" w:uiPriority="63" w:unhideWhenUsed="0"/>
-    <w:lsdException w:name="Medium Shading 2 Accent 4" w:semiHidden="0" w:uiPriority="64" w:unhideWhenUsed="0"/>
-    <w:lsdException w:name="Medium List 1 Accent 4" w:semiHidden="0" w:uiPriority="65" w:unhideWhenUsed="0"/>
-    <w:lsdException w:name="Medium List 2 Accent 4" w:semiHidden="0" w:uiPriority="66" w:unhideWhenUsed="0"/>
-    <w:lsdException w:name="Medium Grid 1 Accent 4" w:semiHidden="0" w:uiPriority="67" w:unhideWhenUsed="0"/>
-    <w:lsdException w:name="Medium Grid 2 Accent 4" w:semiHidden="0" w:uiPriority="68" w:unhideWhenUsed="0"/>
-    <w:lsdException w:name="Medium Grid 3 Accent 4" w:semiHidden="0" w:uiPriority="69" w:unhideWhenUsed="0"/>
-    <w:lsdException w:name="Dark List Accent 4" w:semiHidden="0" w:uiPriority="70" w:unhideWhenUsed="0"/>
-    <w:lsdException w:name="Colorful Shading Accent 4" w:semiHidden="0" w:uiPriority="71" w:unhideWhenUsed="0"/>
-    <w:lsdException w:name="Colorful List Accent 4" w:semiHidden="0" w:uiPriority="72" w:unhideWhenUsed="0"/>
-    <w:lsdException w:name="Colorful Grid Accent 4" w:semiHidden="0" w:uiPriority="73" w:unhideWhenUsed="0"/>
-    <w:lsdException w:name="Light Shading Accent 5" w:semiHidden="0" w:uiPriority="60" w:unhideWhenUsed="0"/>
-    <w:lsdException w:name="Light List Accent 5" w:semiHidden="0" w:uiPriority="61" w:unhideWhenUsed="0"/>
-    <w:lsdException w:name="Light Grid Accent 5" w:semiHidden="0" w:uiPriority="62" w:unhideWhenUsed="0"/>
-    <w:lsdException w:name="Medium Shading 1 Accent 5" w:semiHidden="0" w:uiPriority="63" w:unhideWhenUsed="0"/>
-    <w:lsdException w:name="Medium Shading 2 Accent 5" w:semiHidden="0" w:uiPriority="64" w:unhideWhenUsed="0"/>
-    <w:lsdException w:name="Medium List 1 Accent 5" w:semiHidden="0" w:uiPriority="65" w:unhideWhenUsed="0"/>
-    <w:lsdException w:name="Medium List 2 Accent 5" w:semiHidden="0" w:uiPriority="66" w:unhideWhenUsed="0"/>
-    <w:lsdException w:name="Medium Grid 1 Accent 5" w:semiHidden="0" w:uiPriority="67" w:unhideWhenUsed="0"/>
-    <w:lsdException w:name="Medium Grid 2 Accent 5" w:semiHidden="0" w:uiPriority="68" w:unhideWhenUsed="0"/>
-    <w:lsdException w:name="Medium Grid 3 Accent 5" w:semiHidden="0" w:uiPriority="69" w:unhideWhenUsed="0"/>
-    <w:lsdException w:name="Dark List Accent 5" w:semiHidden="0" w:uiPriority="70" w:unhideWhenUsed="0"/>
-    <w:lsdException w:name="Colorful Shading Accent 5" w:semiHidden="0" w:uiPriority="71" w:unhideWhenUsed="0"/>
-    <w:lsdException w:name="Colorful List Accent 5" w:semiHidden="0" w:uiPriority="72" w:unhideWhenUsed="0"/>
-    <w:lsdException w:name="Colorful Grid Accent 5" w:semiHidden="0" w:uiPriority="73" w:unhideWhenUsed="0"/>
-    <w:lsdException w:name="Light Shading Accent 6" w:semiHidden="0" w:uiPriority="60" w:unhideWhenUsed="0"/>
-    <w:lsdException w:name="Light List Accent 6" w:semiHidden="0" w:uiPriority="61" w:unhideWhenUsed="0"/>
-    <w:lsdException w:name="Light Grid Accent 6" w:semiHidden="0" w:uiPriority="62" w:unhideWhenUsed="0"/>
-    <w:lsdException w:name="Medium Shading 1 Accent 6" w:semiHidden="0" w:uiPriority="63" w:unhideWhenUsed="0"/>
-    <w:lsdException w:name="Medium Shading 2 Accent 6" w:semiHidden="0" w:uiPriority="64" w:unhideWhenUsed="0"/>
-    <w:lsdException w:name="Medium List 1 Accent 6" w:semiHidden="0" w:uiPriority="65" w:unhideWhenUsed="0"/>
-    <w:lsdException w:name="Medium List 2 Accent 6" w:semiHidden="0" w:uiPriority="66" w:unhideWhenUsed="0"/>
-    <w:lsdException w:name="Medium Grid 1 Accent 6" w:semiHidden="0" w:uiPriority="67" w:unhideWhenUsed="0"/>
-    <w:lsdException w:name="Medium Grid 2 Accent 6" w:semiHidden="0" w:uiPriority="68" w:unhideWhenUsed="0"/>
-    <w:lsdException w:name="Medium Grid 3 Accent 6" w:semiHidden="0" w:uiPriority="69" w:unhideWhenUsed="0"/>
-    <w:lsdException w:name="Dark List Accent 6" w:semiHidden="0" w:uiPriority="70" w:unhideWhenUsed="0"/>
-    <w:lsdException w:name="Colorful Shading Accent 6" w:semiHidden="0" w:uiPriority="71" w:unhideWhenUsed="0"/>
-    <w:lsdException w:name="Colorful List Accent 6" w:semiHidden="0" w:uiPriority="72" w:unhideWhenUsed="0"/>
-    <w:lsdException w:name="Colorful Grid Accent 6" w:semiHidden="0" w:uiPriority="73" w:unhideWhenUsed="0"/>
-    <w:lsdException w:name="Subtle Emphasis" w:semiHidden="0" w:uiPriority="19" w:unhideWhenUsed="0" w:qFormat="1"/>
-    <w:lsdException w:name="Intense Emphasis" w:semiHidden="0" w:uiPriority="21" w:unhideWhenUsed="0" w:qFormat="1"/>
-    <w:lsdException w:name="Subtle Reference" w:semiHidden="0" w:uiPriority="31" w:unhideWhenUsed="0" w:qFormat="1"/>
-    <w:lsdException w:name="Intense Reference" w:semiHidden="0" w:uiPriority="32" w:unhideWhenUsed="0" w:qFormat="1"/>
-    <w:lsdException w:name="Book Title" w:semiHidden="0" w:uiPriority="33" w:unhideWhenUsed="0" w:qFormat="1"/>
-    <w:lsdException w:name="Bibliography" w:uiPriority="37"/>
-    <w:lsdException w:name="TOC Heading" w:uiPriority="39" w:qFormat="1"/>
-  </w:latentStyles>
-  <w:style w:type="paragraph" w:default="1" w:styleId="Normal">
-    <w:name w:val="Normal"/>
-    <w:qFormat/>
-    <w:rsid w:val="00974343"/>
-  </w:style>
-  <w:style w:type="character" w:default="1" w:styleId="DefaultParagraphFont">
-    <w:name w:val="Default Paragraph Font"/>
-    <w:uiPriority w:val="1"/>
-    <w:semiHidden/>
-    <w:unhideWhenUsed/>
-  </w:style>
-  <w:style w:type="table" w:default="1" w:styleId="TableNormal">
-    <w:name w:val="Normal Table"/>
-    <w:uiPriority w:val="99"/>
-    <w:semiHidden/>
-    <w:unhideWhenUsed/>
-    <w:tblPr>
-      <w:tblInd w:w="0" w:type="dxa"/>
-      <w:tblCellMar>
-        <w:top w:w="0" w:type="dxa"/>
-        <w:left w:w="108" w:type="dxa"/>
-        <w:bottom w:w="0" w:type="dxa"/>
-        <w:right w:w="108" w:type="dxa"/>
-      </w:tblCellMar>
-    </w:tblPr>
-  </w:style>
-  <w:style w:type="numbering" w:default="1" w:styleId="NoList">
-    <w:name w:val="No List"/>
-    <w:uiPriority w:val="99"/>
-    <w:semiHidden/>
-    <w:unhideWhenUsed/>
-  </w:style>
-  <w:style w:type="paragraph" w:styleId="Header">
-    <w:name w:val="header"/>
-    <w:basedOn w:val="Normal"/>
-    <w:link w:val="HeaderChar"/>
-    <w:uiPriority w:val="99"/>
-    <w:unhideWhenUsed/>
-    <w:rsid w:val="004A7D13"/>
-    <w:pPr>
-      <w:tabs>
-        <w:tab w:val="center" w:pos="4320"/>
-        <w:tab w:val="right" w:pos="8640"/>
-      </w:tabs>
-    </w:pPr>
-  </w:style>
-  <w:style w:type="character" w:customStyle="1" w:styleId="HeaderChar">
-    <w:name w:val="Header Char"/>
-    <w:basedOn w:val="DefaultParagraphFont"/>
-    <w:link w:val="Header"/>
-    <w:uiPriority w:val="99"/>
-    <w:rsid w:val="004A7D13"/>
-  </w:style>
-  <w:style w:type="paragraph" w:styleId="Footer">
-    <w:name w:val="footer"/>
-    <w:basedOn w:val="Normal"/>
-    <w:link w:val="FooterChar"/>
-    <w:uiPriority w:val="99"/>
-    <w:unhideWhenUsed/>
-    <w:rsid w:val="004A7D13"/>
-    <w:pPr>
-      <w:tabs>
-        <w:tab w:val="center" w:pos="4320"/>
-        <w:tab w:val="right" w:pos="8640"/>
-      </w:tabs>
-    </w:pPr>
-  </w:style>
-  <w:style w:type="character" w:customStyle="1" w:styleId="FooterChar">
-    <w:name w:val="Footer Char"/>
-    <w:basedOn w:val="DefaultParagraphFont"/>
-    <w:link w:val="Footer"/>
-    <w:uiPriority w:val="99"/>
-    <w:rsid w:val="004A7D13"/>
-  </w:style>
-  <w:style w:type="character" w:styleId="Hyperlink">
-    <w:name w:val="Hyperlink"/>
-    <w:basedOn w:val="DefaultParagraphFont"/>
-    <w:uiPriority w:val="99"/>
-    <w:unhideWhenUsed/>
-    <w:rsid w:val="004A7D13"/>
-    <w:rPr>
-      <w:color w:val="0000FF" w:themeColor="hyperlink"/>
-      <w:u w:val="single"/>
-    </w:rPr>
-  </w:style>
-  <w:style w:type="character" w:styleId="CommentReference">
-    <w:name w:val="annotation reference"/>
-    <w:basedOn w:val="DefaultParagraphFont"/>
-    <w:uiPriority w:val="99"/>
-    <w:semiHidden/>
-    <w:unhideWhenUsed/>
-    <w:rsid w:val="009C12AC"/>
-    <w:rPr>
-      <w:sz w:val="18"/>
-      <w:szCs w:val="18"/>
-    </w:rPr>
-  </w:style>
-  <w:style w:type="paragraph" w:styleId="CommentText">
-    <w:name w:val="annotation text"/>
-    <w:basedOn w:val="Normal"/>
-    <w:link w:val="CommentTextChar"/>
-    <w:uiPriority w:val="99"/>
-    <w:semiHidden/>
-    <w:unhideWhenUsed/>
-    <w:rsid w:val="009C12AC"/>
-  </w:style>
-  <w:style w:type="character" w:customStyle="1" w:styleId="CommentTextChar">
-    <w:name w:val="Comment Text Char"/>
-    <w:basedOn w:val="DefaultParagraphFont"/>
-    <w:link w:val="CommentText"/>
-    <w:uiPriority w:val="99"/>
-    <w:semiHidden/>
-    <w:rsid w:val="009C12AC"/>
-  </w:style>
-  <w:style w:type="paragraph" w:styleId="CommentSubject">
-    <w:name w:val="annotation subject"/>
-    <w:basedOn w:val="CommentText"/>
-    <w:next w:val="CommentText"/>
-    <w:link w:val="CommentSubjectChar"/>
-    <w:uiPriority w:val="99"/>
-    <w:semiHidden/>
-    <w:unhideWhenUsed/>
-    <w:rsid w:val="009C12AC"/>
-    <w:rPr>
-      <w:b/>
-      <w:bCs/>
-      <w:sz w:val="20"/>
-      <w:szCs w:val="20"/>
-    </w:rPr>
-  </w:style>
-  <w:style w:type="character" w:customStyle="1" w:styleId="CommentSubjectChar">
-    <w:name w:val="Comment Subject Char"/>
-    <w:basedOn w:val="CommentTextChar"/>
-    <w:link w:val="CommentSubject"/>
-    <w:uiPriority w:val="99"/>
-    <w:semiHidden/>
-    <w:rsid w:val="009C12AC"/>
-    <w:rPr>
-      <w:b/>
-      <w:bCs/>
-      <w:sz w:val="20"/>
-      <w:szCs w:val="20"/>
-    </w:rPr>
-  </w:style>
-  <w:style w:type="paragraph" w:styleId="BalloonText">
-    <w:name w:val="Balloon Text"/>
-    <w:basedOn w:val="Normal"/>
-    <w:link w:val="BalloonTextChar"/>
-    <w:uiPriority w:val="99"/>
-    <w:semiHidden/>
-    <w:unhideWhenUsed/>
-    <w:rsid w:val="009C12AC"/>
-    <w:rPr>
-      <w:rFonts w:ascii="Lucida Grande" w:hAnsi="Lucida Grande"/>
-      <w:sz w:val="18"/>
-      <w:szCs w:val="18"/>
-    </w:rPr>
-  </w:style>
-  <w:style w:type="character" w:customStyle="1" w:styleId="BalloonTextChar">
-    <w:name w:val="Balloon Text Char"/>
-    <w:basedOn w:val="DefaultParagraphFont"/>
-    <w:link w:val="BalloonText"/>
-    <w:uiPriority w:val="99"/>
-    <w:semiHidden/>
-    <w:rsid w:val="009C12AC"/>
-    <w:rPr>
-      <w:rFonts w:ascii="Lucida Grande" w:hAnsi="Lucida Grande"/>
-      <w:sz w:val="18"/>
-      <w:szCs w:val="18"/>
-    </w:rPr>
-  </w:style>
-  <w:style w:type="paragraph" w:styleId="ListParagraph">
-    <w:name w:val="List Paragraph"/>
-    <w:basedOn w:val="Normal"/>
-    <w:uiPriority w:val="34"/>
-    <w:qFormat/>
-    <w:rsid w:val="00EE1145"/>
-    <w:pPr>
-      <w:ind w:left="720"/>
-      <w:contextualSpacing/>
-    </w:pPr>
-  </w:style>
-</w:styles>
-</file>
-
-<file path=word/stylesWithEffects.xml><?xml version="1.0" encoding="utf-8"?>
-<w:styles xmlns:wpc="http://schemas.microsoft.com/office/word/2010/wordprocessingCanvas" xmlns:mo="http://schemas.microsoft.com/office/mac/office/2008/main" xmlns:mc="http://schemas.openxmlformats.org/markup-compatibility/2006" xmlns:mv="urn:schemas-microsoft-com:mac:vml" xmlns:o="urn:schemas-microsoft-com:office:office" xmlns:r="http://schemas.openxmlformats.org/officeDocument/2006/relationships" xmlns:m="http://schemas.openxmlformats.org/officeDocument/2006/math" xmlns:v="urn:schemas-microsoft-com:vml" xmlns:wp14="http://schemas.microsoft.com/office/word/2010/wordprocessingDrawing" xmlns:wp="http://schemas.openxmlformats.org/drawingml/2006/wordprocessingDrawing" xmlns:w10="urn:schemas-microsoft-com:office:word" xmlns:w="http://schemas.openxmlformats.org/wordprocessingml/2006/main" xmlns:w14="http://schemas.microsoft.com/office/word/2010/wordml" xmlns:wpg="http://schemas.microsoft.com/office/word/2010/wordprocessingGroup" xmlns:wpi="http://schemas.microsoft.com/office/word/2010/wordprocessingInk" xmlns:wne="http://schemas.microsoft.com/office/word/2006/wordml" xmlns:wps="http://schemas.microsoft.com/office/word/2010/wordprocessingShape" mc:Ignorable="w14 wp14">
-  <w:docDefaults>
-    <w:rPrDefault>
-      <w:rPr>
-        <w:rFonts w:asciiTheme="minorHAnsi" w:eastAsiaTheme="minorEastAsia" w:hAnsiTheme="minorHAnsi" w:cstheme="minorBidi"/>
-        <w:sz w:val="24"/>
-        <w:szCs w:val="24"/>
-        <w:lang w:val="en-US" w:eastAsia="en-US" w:bidi="ar-SA"/>
-      </w:rPr>
-    </w:rPrDefault>
-    <w:pPrDefault/>
-  </w:docDefaults>
-  <w:latentStyles w:defLockedState="0" w:defUIPriority="99" w:defSemiHidden="1" w:defUnhideWhenUsed="1" w:defQFormat="0" w:count="276">
-    <w:lsdException w:name="Normal" w:semiHidden="0" w:uiPriority="0" w:unhideWhenUsed="0" w:qFormat="1"/>
-    <w:lsdException w:name="heading 1" w:semiHidden="0" w:uiPriority="9" w:unhideWhenUsed="0" w:qFormat="1"/>
-    <w:lsdException w:name="heading 2" w:uiPriority="9" w:qFormat="1"/>
-    <w:lsdException w:name="heading 3" w:uiPriority="9" w:qFormat="1"/>
-    <w:lsdException w:name="heading 4" w:uiPriority="9" w:qFormat="1"/>
-    <w:lsdException w:name="heading 5" w:uiPriority="9" w:qFormat="1"/>
-    <w:lsdException w:name="heading 6" w:uiPriority="9" w:qFormat="1"/>
-    <w:lsdException w:name="heading 7" w:uiPriority="9" w:qFormat="1"/>
-    <w:lsdException w:name="heading 8" w:uiPriority="9" w:qFormat="1"/>
-    <w:lsdException w:name="heading 9" w:uiPriority="9" w:qFormat="1"/>
-    <w:lsdException w:name="toc 1" w:uiPriority="39"/>
-    <w:lsdException w:name="toc 2" w:uiPriority="39"/>
-    <w:lsdException w:name="toc 3" w:uiPriority="39"/>
-    <w:lsdException w:name="toc 4" w:uiPriority="39"/>
-    <w:lsdException w:name="toc 5" w:uiPriority="39"/>
-    <w:lsdException w:name="toc 6" w:uiPriority="39"/>
-    <w:lsdException w:name="toc 7" w:uiPriority="39"/>
-    <w:lsdException w:name="toc 8" w:uiPriority="39"/>
-    <w:lsdException w:name="toc 9" w:uiPriority="39"/>
-    <w:lsdException w:name="caption" w:uiPriority="35" w:qFormat="1"/>
-    <w:lsdException w:name="Title" w:semiHidden="0" w:uiPriority="10" w:unhideWhenUsed="0" w:qFormat="1"/>
-    <w:lsdException w:name="Default Paragraph Font" w:uiPriority="1"/>
-    <w:lsdException w:name="Subtitle" w:semiHidden="0" w:uiPriority="11" w:unhideWhenUsed="0" w:qFormat="1"/>
-    <w:lsdException w:name="Strong" w:semiHidden="0" w:uiPriority="22" w:unhideWhenUsed="0" w:qFormat="1"/>
-    <w:lsdException w:name="Emphasis" w:semiHidden="0" w:uiPriority="20" w:unhideWhenUsed="0" w:qFormat="1"/>
-    <w:lsdException w:name="Table Grid" w:semiHidden="0" w:uiPriority="59" w:unhideWhenUsed="0"/>
-    <w:lsdException w:name="Placeholder Text" w:unhideWhenUsed="0"/>
-    <w:lsdException w:name="No Spacing" w:semiHidden="0" w:uiPriority="1" w:unhideWhenUsed="0" w:qFormat="1"/>
-    <w:lsdException w:name="Light Shading" w:semiHidden="0" w:uiPriority="60" w:unhideWhenUsed="0"/>
-    <w:lsdException w:name="Light List" w:semiHidden="0" w:uiPriority="61" w:unhideWhenUsed="0"/>
-    <w:lsdException w:name="Light Grid" w:semiHidden="0" w:uiPriority="62" w:unhideWhenUsed="0"/>
-    <w:lsdException w:name="Medium Shading 1" w:semiHidden="0" w:uiPriority="63" w:unhideWhenUsed="0"/>
-    <w:lsdException w:name="Medium Shading 2" w:semiHidden="0" w:uiPriority="64" w:unhideWhenUsed="0"/>
-    <w:lsdException w:name="Medium List 1" w:semiHidden="0" w:uiPriority="65" w:unhideWhenUsed="0"/>
-    <w:lsdException w:name="Medium List 2" w:semiHidden="0" w:uiPriority="66" w:unhideWhenUsed="0"/>
-    <w:lsdException w:name="Medium Grid 1" w:semiHidden="0" w:uiPriority="67" w:unhideWhenUsed="0"/>
-    <w:lsdException w:name="Medium Grid 2" w:semiHidden="0" w:uiPriority="68" w:unhideWhenUsed="0"/>
-    <w:lsdException w:name="Medium Grid 3" w:semiHidden="0" w:uiPriority="69" w:unhideWhenUsed="0"/>
-    <w:lsdException w:name="Dark List" w:semiHidden="0" w:uiPriority="70" w:unhideWhenUsed="0"/>
-    <w:lsdException w:name="Colorful Shading" w:semiHidden="0" w:uiPriority="71" w:unhideWhenUsed="0"/>
-    <w:lsdException w:name="Colorful List" w:semiHidden="0" w:uiPriority="72" w:unhideWhenUsed="0"/>
-    <w:lsdException w:name="Colorful Grid" w:semiHidden="0" w:uiPriority="73" w:unhideWhenUsed="0"/>
-    <w:lsdException w:name="Light Shading Accent 1" w:semiHidden="0" w:uiPriority="60" w:unhideWhenUsed="0"/>
-    <w:lsdException w:name="Light List Accent 1" w:semiHidden="0" w:uiPriority="61" w:unhideWhenUsed="0"/>
-    <w:lsdException w:name="Light Grid Accent 1" w:semiHidden="0" w:uiPriority="62" w:unhideWhenUsed="0"/>
-    <w:lsdException w:name="Medium Shading 1 Accent 1" w:semiHidden="0" w:uiPriority="63" w:unhideWhenUsed="0"/>
-    <w:lsdException w:name="Medium Shading 2 Accent 1" w:semiHidden="0" w:uiPriority="64" w:unhideWhenUsed="0"/>
-    <w:lsdException w:name="Medium List 1 Accent 1" w:semiHidden="0" w:uiPriority="65" w:unhideWhenUsed="0"/>
-    <w:lsdException w:name="Revision" w:unhideWhenUsed="0"/>
-    <w:lsdException w:name="List Paragraph" w:semiHidden="0" w:uiPriority="34" w:unhideWhenUsed="0" w:qFormat="1"/>
-    <w:lsdException w:name="Quote" w:semiHidden="0" w:uiPriority="29" w:unhideWhenUsed="0" w:qFormat="1"/>
-    <w:lsdException w:name="Intense Quote" w:semiHidden="0" w:uiPriority="30" w:unhideWhenUsed="0" w:qFormat="1"/>
-    <w:lsdException w:name="Medium List 2 Accent 1" w:semiHidden="0" w:uiPriority="66" w:unhideWhenUsed="0"/>
-    <w:lsdException w:name="Medium Grid 1 Accent 1" w:semiHidden="0" w:uiPriority="67" w:unhideWhenUsed="0"/>
-    <w:lsdException w:name="Medium Grid 2 Accent 1" w:semiHidden="0" w:uiPriority="68" w:unhideWhenUsed="0"/>
-    <w:lsdException w:name="Medium Grid 3 Accent 1" w:semiHidden="0" w:uiPriority="69" w:unhideWhenUsed="0"/>
-    <w:lsdException w:name="Dark List Accent 1" w:semiHidden="0" w:uiPriority="70" w:unhideWhenUsed="0"/>
-    <w:lsdException w:name="Colorful Shading Accent 1" w:semiHidden="0" w:uiPriority="71" w:unhideWhenUsed="0"/>
-    <w:lsdException w:name="Colorful List Accent 1" w:semiHidden="0" w:uiPriority="72" w:unhideWhenUsed="0"/>
-    <w:lsdException w:name="Colorful Grid Accent 1" w:semiHidden="0" w:uiPriority="73" w:unhideWhenUsed="0"/>
-    <w:lsdException w:name="Light Shading Accent 2" w:semiHidden="0" w:uiPriority="60" w:unhideWhenUsed="0"/>
-    <w:lsdException w:name="Light List Accent 2" w:semiHidden="0" w:uiPriority="61" w:unhideWhenUsed="0"/>
-    <w:lsdException w:name="Light Grid Accent 2" w:semiHidden="0" w:uiPriority="62" w:unhideWhenUsed="0"/>
-    <w:lsdException w:name="Medium Shading 1 Accent 2" w:semiHidden="0" w:uiPriority="63" w:unhideWhenUsed="0"/>
-    <w:lsdException w:name="Medium Shading 2 Accent 2" w:semiHidden="0" w:uiPriority="64" w:unhideWhenUsed="0"/>
-    <w:lsdException w:name="Medium List 1 Accent 2" w:semiHidden="0" w:uiPriority="65" w:unhideWhenUsed="0"/>
-    <w:lsdException w:name="Medium List 2 Accent 2" w:semiHidden="0" w:uiPriority="66" w:unhideWhenUsed="0"/>
-    <w:lsdException w:name="Medium Grid 1 Accent 2" w:semiHidden="0" w:uiPriority="67" w:unhideWhenUsed="0"/>
-    <w:lsdException w:name="Medium Grid 2 Accent 2" w:semiHidden="0" w:uiPriority="68" w:unhideWhenUsed="0"/>
-    <w:lsdException w:name="Medium Grid 3 Accent 2" w:semiHidden="0" w:uiPriority="69" w:unhideWhenUsed="0"/>
-    <w:lsdException w:name="Dark List Accent 2" w:semiHidden="0" w:uiPriority="70" w:unhideWhenUsed="0"/>
-    <w:lsdException w:name="Colorful Shading Accent 2" w:semiHidden="0" w:uiPriority="71" w:unhideWhenUsed="0"/>
-    <w:lsdException w:name="Colorful List Accent 2" w:semiHidden="0" w:uiPriority="72" w:unhideWhenUsed="0"/>
-    <w:lsdException w:name="Colorful Grid Accent 2" w:semiHidden="0" w:uiPriority="73" w:unhideWhenUsed="0"/>
-    <w:lsdException w:name="Light Shading Accent 3" w:semiHidden="0" w:uiPriority="60" w:unhideWhenUsed="0"/>
-    <w:lsdException w:name="Light List Accent 3" w:semiHidden="0" w:uiPriority="61" w:unhideWhenUsed="0"/>
-    <w:lsdException w:name="Light Grid Accent 3" w:semiHidden="0" w:uiPriority="62" w:unhideWhenUsed="0"/>
-    <w:lsdException w:name="Medium Shading 1 Accent 3" w:semiHidden="0" w:uiPriority="63" w:unhideWhenUsed="0"/>
-    <w:lsdException w:name="Medium Shading 2 Accent 3" w:semiHidden="0" w:uiPriority="64" w:unhideWhenUsed="0"/>
-    <w:lsdException w:name="Medium List 1 Accent 3" w:semiHidden="0" w:uiPriority="65" w:unhideWhenUsed="0"/>
-    <w:lsdException w:name="Medium List 2 Accent 3" w:semiHidden="0" w:uiPriority="66" w:unhideWhenUsed="0"/>
-    <w:lsdException w:name="Medium Grid 1 Accent 3" w:semiHidden="0" w:uiPriority="67" w:unhideWhenUsed="0"/>
-    <w:lsdException w:name="Medium Grid 2 Accent 3" w:semiHidden="0" w:uiPriority="68" w:unhideWhenUsed="0"/>
-    <w:lsdException w:name="Medium Grid 3 Accent 3" w:semiHidden="0" w:uiPriority="69" w:unhideWhenUsed="0"/>
-    <w:lsdException w:name="Dark List Accent 3" w:semiHidden="0" w:uiPriority="70" w:unhideWhenUsed="0"/>
-    <w:lsdException w:name="Colorful Shading Accent 3" w:semiHidden="0" w:uiPriority="71" w:unhideWhenUsed="0"/>
-    <w:lsdException w:name="Colorful List Accent 3" w:semiHidden="0" w:uiPriority="72" w:unhideWhenUsed="0"/>
-    <w:lsdException w:name="Colorful Grid Accent 3" w:semiHidden="0" w:uiPriority="73" w:unhideWhenUsed="0"/>
-    <w:lsdException w:name="Light Shading Accent 4" w:semiHidden="0" w:uiPriority="60" w:unhideWhenUsed="0"/>
-    <w:lsdException w:name="Light List Accent 4" w:semiHidden="0" w:uiPriority="61" w:unhideWhenUsed="0"/>
-    <w:lsdException w:name="Light Grid Accent 4" w:semiHidden="0" w:uiPriority="62" w:unhideWhenUsed="0"/>
-    <w:lsdException w:name="Medium Shading 1 Accent 4" w:semiHidden="0" w:uiPriority="63" w:unhideWhenUsed="0"/>
-    <w:lsdException w:name="Medium Shading 2 Accent 4" w:semiHidden="0" w:uiPriority="64" w:unhideWhenUsed="0"/>
-    <w:lsdException w:name="Medium List 1 Accent 4" w:semiHidden="0" w:uiPriority="65" w:unhideWhenUsed="0"/>
-    <w:lsdException w:name="Medium List 2 Accent 4" w:semiHidden="0" w:uiPriority="66" w:unhideWhenUsed="0"/>
-    <w:lsdException w:name="Medium Grid 1 Accent 4" w:semiHidden="0" w:uiPriority="67" w:unhideWhenUsed="0"/>
-    <w:lsdException w:name="Medium Grid 2 Accent 4" w:semiHidden="0" w:uiPriority="68" w:unhideWhenUsed="0"/>
-    <w:lsdException w:name="Medium Grid 3 Accent 4" w:semiHidden="0" w:uiPriority="69" w:unhideWhenUsed="0"/>
-    <w:lsdException w:name="Dark List Accent 4" w:semiHidden="0" w:uiPriority="70" w:unhideWhenUsed="0"/>
-    <w:lsdException w:name="Colorful Shading Accent 4" w:semiHidden="0" w:uiPriority="71" w:unhideWhenUsed="0"/>
-    <w:lsdException w:name="Colorful List Accent 4" w:semiHidden="0" w:uiPriority="72" w:unhideWhenUsed="0"/>
-    <w:lsdException w:name="Colorful Grid Accent 4" w:semiHidden="0" w:uiPriority="73" w:unhideWhenUsed="0"/>
-    <w:lsdException w:name="Light Shading Accent 5" w:semiHidden="0" w:uiPriority="60" w:unhideWhenUsed="0"/>
-    <w:lsdException w:name="Light List Accent 5" w:semiHidden="0" w:uiPriority="61" w:unhideWhenUsed="0"/>
-    <w:lsdException w:name="Light Grid Accent 5" w:semiHidden="0" w:uiPriority="62" w:unhideWhenUsed="0"/>
-    <w:lsdException w:name="Medium Shading 1 Accent 5" w:semiHidden="0" w:uiPriority="63" w:unhideWhenUsed="0"/>
-    <w:lsdException w:name="Medium Shading 2 Accent 5" w:semiHidden="0" w:uiPriority="64" w:unhideWhenUsed="0"/>
-    <w:lsdException w:name="Medium List 1 Accent 5" w:semiHidden="0" w:uiPriority="65" w:unhideWhenUsed="0"/>
-    <w:lsdException w:name="Medium List 2 Accent 5" w:semiHidden="0" w:uiPriority="66" w:unhideWhenUsed="0"/>
-    <w:lsdException w:name="Medium Grid 1 Accent 5" w:semiHidden="0" w:uiPriority="67" w:unhideWhenUsed="0"/>
-    <w:lsdException w:name="Medium Grid 2 Accent 5" w:semiHidden="0" w:uiPriority="68" w:unhideWhenUsed="0"/>
-    <w:lsdException w:name="Medium Grid 3 Accent 5" w:semiHidden="0" w:uiPriority="69" w:unhideWhenUsed="0"/>
-    <w:lsdException w:name="Dark List Accent 5" w:semiHidden="0" w:uiPriority="70" w:unhideWhenUsed="0"/>
-    <w:lsdException w:name="Colorful Shading Accent 5" w:semiHidden="0" w:uiPriority="71" w:unhideWhenUsed="0"/>
-    <w:lsdException w:name="Colorful List Accent 5" w:semiHidden="0" w:uiPriority="72" w:unhideWhenUsed="0"/>
-    <w:lsdException w:name="Colorful Grid Accent 5" w:semiHidden="0" w:uiPriority="73" w:unhideWhenUsed="0"/>
-    <w:lsdException w:name="Light Shading Accent 6" w:semiHidden="0" w:uiPriority="60" w:unhideWhenUsed="0"/>
-    <w:lsdException w:name="Light List Accent 6" w:semiHidden="0" w:uiPriority="61" w:unhideWhenUsed="0"/>
-    <w:lsdException w:name="Light Grid Accent 6" w:semiHidden="0" w:uiPriority="62" w:unhideWhenUsed="0"/>
-    <w:lsdException w:name="Medium Shading 1 Accent 6" w:semiHidden="0" w:uiPriority="63" w:unhideWhenUsed="0"/>
-    <w:lsdException w:name="Medium Shading 2 Accent 6" w:semiHidden="0" w:uiPriority="64" w:unhideWhenUsed="0"/>
-    <w:lsdException w:name="Medium List 1 Accent 6" w:semiHidden="0" w:uiPriority="65" w:unhideWhenUsed="0"/>
-    <w:lsdException w:name="Medium List 2 Accent 6" w:semiHidden="0" w:uiPriority="66" w:unhideWhenUsed="0"/>
-    <w:lsdException w:name="Medium Grid 1 Accent 6" w:semiHidden="0" w:uiPriority="67" w:unhideWhenUsed="0"/>
-    <w:lsdException w:name="Medium Grid 2 Accent 6" w:semiHidden="0" w:uiPriority="68" w:unhideWhenUsed="0"/>
-    <w:lsdException w:name="Medium Grid 3 Accent 6" w:semiHidden="0" w:uiPriority="69" w:unhideWhenUsed="0"/>
-    <w:lsdException w:name="Dark List Accent 6" w:semiHidden="0" w:uiPriority="70" w:unhideWhenUsed="0"/>
-    <w:lsdException w:name="Colorful Shading Accent 6" w:semiHidden="0" w:uiPriority="71" w:unhideWhenUsed="0"/>
-    <w:lsdException w:name="Colorful List Accent 6" w:semiHidden="0" w:uiPriority="72" w:unhideWhenUsed="0"/>
-    <w:lsdException w:name="Colorful Grid Accent 6" w:semiHidden="0" w:uiPriority="73" w:unhideWhenUsed="0"/>
-    <w:lsdException w:name="Subtle Emphasis" w:semiHidden="0" w:uiPriority="19" w:unhideWhenUsed="0" w:qFormat="1"/>
-    <w:lsdException w:name="Intense Emphasis" w:semiHidden="0" w:uiPriority="21" w:unhideWhenUsed="0" w:qFormat="1"/>
-    <w:lsdException w:name="Subtle Reference" w:semiHidden="0" w:uiPriority="31" w:unhideWhenUsed="0" w:qFormat="1"/>
-    <w:lsdException w:name="Intense Reference" w:semiHidden="0" w:uiPriority="32" w:unhideWhenUsed="0" w:qFormat="1"/>
-    <w:lsdException w:name="Book Title" w:semiHidden="0" w:uiPriority="33" w:unhideWhenUsed="0" w:qFormat="1"/>
-    <w:lsdException w:name="Bibliography" w:uiPriority="37"/>
-    <w:lsdException w:name="TOC Heading" w:uiPriority="39" w:qFormat="1"/>
+  <w:latentStyles w:defLockedState="0" w:defUIPriority="99" w:defSemiHidden="0" w:defUnhideWhenUsed="0" w:defQFormat="0" w:count="382">
+    <w:lsdException w:name="Normal" w:uiPriority="0" w:qFormat="1"/>
+    <w:lsdException w:name="heading 1" w:uiPriority="9" w:qFormat="1"/>
+    <w:lsdException w:name="heading 2" w:semiHidden="1" w:uiPriority="9" w:unhideWhenUsed="1" w:qFormat="1"/>
+    <w:lsdException w:name="heading 3" w:semiHidden="1" w:uiPriority="9" w:unhideWhenUsed="1" w:qFormat="1"/>
+    <w:lsdException w:name="heading 4" w:semiHidden="1" w:uiPriority="9" w:unhideWhenUsed="1" w:qFormat="1"/>
+    <w:lsdException w:name="heading 5" w:semiHidden="1" w:uiPriority="9" w:unhideWhenUsed="1" w:qFormat="1"/>
+    <w:lsdException w:name="heading 6" w:semiHidden="1" w:uiPriority="9" w:unhideWhenUsed="1" w:qFormat="1"/>
+    <w:lsdException w:name="heading 7" w:semiHidden="1" w:uiPriority="9" w:unhideWhenUsed="1" w:qFormat="1"/>
+    <w:lsdException w:name="heading 8" w:semiHidden="1" w:uiPriority="9" w:unhideWhenUsed="1" w:qFormat="1"/>
+    <w:lsdException w:name="heading 9" w:semiHidden="1" w:uiPriority="9" w:unhideWhenUsed="1" w:qFormat="1"/>
+    <w:lsdException w:name="index 1" w:semiHidden="1" w:unhideWhenUsed="1"/>
+    <w:lsdException w:name="index 2" w:semiHidden="1" w:unhideWhenUsed="1"/>
+    <w:lsdException w:name="index 3" w:semiHidden="1" w:unhideWhenUsed="1"/>
+    <w:lsdException w:name="index 4" w:semiHidden="1" w:unhideWhenUsed="1"/>
+    <w:lsdException w:name="index 5" w:semiHidden="1" w:unhideWhenUsed="1"/>
+    <w:lsdException w:name="index 6" w:semiHidden="1" w:unhideWhenUsed="1"/>
+    <w:lsdException w:name="index 7" w:semiHidden="1" w:unhideWhenUsed="1"/>
+    <w:lsdException w:name="index 8" w:semiHidden="1" w:unhideWhenUsed="1"/>
+    <w:lsdException w:name="index 9" w:semiHidden="1" w:unhideWhenUsed="1"/>
+    <w:lsdException w:name="toc 1" w:semiHidden="1" w:uiPriority="39" w:unhideWhenUsed="1"/>
+    <w:lsdException w:name="toc 2" w:semiHidden="1" w:uiPriority="39" w:unhideWhenUsed="1"/>
+    <w:lsdException w:name="toc 3" w:semiHidden="1" w:uiPriority="39" w:unhideWhenUsed="1"/>
+    <w:lsdException w:name="toc 4" w:semiHidden="1" w:uiPriority="39" w:unhideWhenUsed="1"/>
+    <w:lsdException w:name="toc 5" w:semiHidden="1" w:uiPriority="39" w:unhideWhenUsed="1"/>
+    <w:lsdException w:name="toc 6" w:semiHidden="1" w:uiPriority="39" w:unhideWhenUsed="1"/>
+    <w:lsdException w:name="toc 7" w:semiHidden="1" w:uiPriority="39" w:unhideWhenUsed="1"/>
+    <w:lsdException w:name="toc 8" w:semiHidden="1" w:uiPriority="39" w:unhideWhenUsed="1"/>
+    <w:lsdException w:name="toc 9" w:semiHidden="1" w:uiPriority="39" w:unhideWhenUsed="1"/>
+    <w:lsdException w:name="Normal Indent" w:semiHidden="1" w:unhideWhenUsed="1"/>
+    <w:lsdException w:name="footnote text" w:semiHidden="1" w:unhideWhenUsed="1"/>
+    <w:lsdException w:name="annotation text" w:semiHidden="1" w:unhideWhenUsed="1"/>
+    <w:lsdException w:name="header" w:semiHidden="1" w:unhideWhenUsed="1"/>
+    <w:lsdException w:name="footer" w:semiHidden="1" w:unhideWhenUsed="1"/>
+    <w:lsdException w:name="index heading" w:semiHidden="1" w:unhideWhenUsed="1"/>
+    <w:lsdException w:name="caption" w:semiHidden="1" w:uiPriority="35" w:unhideWhenUsed="1" w:qFormat="1"/>
+    <w:lsdException w:name="table of figures" w:semiHidden="1" w:unhideWhenUsed="1"/>
+    <w:lsdException w:name="envelope address" w:semiHidden="1" w:unhideWhenUsed="1"/>
+    <w:lsdException w:name="envelope return" w:semiHidden="1" w:unhideWhenUsed="1"/>
+    <w:lsdException w:name="footnote reference" w:semiHidden="1" w:unhideWhenUsed="1"/>
+    <w:lsdException w:name="annotation reference" w:semiHidden="1" w:unhideWhenUsed="1"/>
+    <w:lsdException w:name="line number" w:semiHidden="1" w:unhideWhenUsed="1"/>
+    <w:lsdException w:name="page number" w:semiHidden="1" w:unhideWhenUsed="1"/>
+    <w:lsdException w:name="endnote reference" w:semiHidden="1" w:unhideWhenUsed="1"/>
+    <w:lsdException w:name="endnote text" w:semiHidden="1" w:unhideWhenUsed="1"/>
+    <w:lsdException w:name="table of authorities" w:semiHidden="1" w:unhideWhenUsed="1"/>
+    <w:lsdException w:name="macro" w:semiHidden="1" w:unhideWhenUsed="1"/>
+    <w:lsdException w:name="toa heading" w:semiHidden="1" w:unhideWhenUsed="1"/>
+    <w:lsdException w:name="List" w:semiHidden="1" w:unhideWhenUsed="1"/>
+    <w:lsdException w:name="List Bullet" w:semiHidden="1" w:unhideWhenUsed="1"/>
+    <w:lsdException w:name="List Number" w:semiHidden="1" w:unhideWhenUsed="1"/>
+    <w:lsdException w:name="List 2" w:semiHidden="1" w:unhideWhenUsed="1"/>
+    <w:lsdException w:name="List 3" w:semiHidden="1" w:unhideWhenUsed="1"/>
+    <w:lsdException w:name="List 4" w:semiHidden="1" w:unhideWhenUsed="1"/>
+    <w:lsdException w:name="List 5" w:semiHidden="1" w:unhideWhenUsed="1"/>
+    <w:lsdException w:name="List Bullet 2" w:semiHidden="1" w:unhideWhenUsed="1"/>
+    <w:lsdException w:name="List Bullet 3" w:semiHidden="1" w:unhideWhenUsed="1"/>
+    <w:lsdException w:name="List Bullet 4" w:semiHidden="1" w:unhideWhenUsed="1"/>
+    <w:lsdException w:name="List Bullet 5" w:semiHidden="1" w:unhideWhenUsed="1"/>
+    <w:lsdException w:name="List Number 2" w:semiHidden="1" w:unhideWhenUsed="1"/>
+    <w:lsdException w:name="List Number 3" w:semiHidden="1" w:unhideWhenUsed="1"/>
+    <w:lsdException w:name="List Number 4" w:semiHidden="1" w:unhideWhenUsed="1"/>
+    <w:lsdException w:name="List Number 5" w:semiHidden="1" w:unhideWhenUsed="1"/>
+    <w:lsdException w:name="Title" w:uiPriority="10" w:qFormat="1"/>
+    <w:lsdException w:name="Closing" w:semiHidden="1" w:unhideWhenUsed="1"/>
+    <w:lsdException w:name="Signature" w:semiHidden="1" w:unhideWhenUsed="1"/>
+    <w:lsdException w:name="Default Paragraph Font" w:semiHidden="1" w:uiPriority="1" w:unhideWhenUsed="1"/>
+    <w:lsdException w:name="Body Text" w:semiHidden="1" w:unhideWhenUsed="1"/>
+    <w:lsdException w:name="Body Text Indent" w:semiHidden="1" w:unhideWhenUsed="1"/>
+    <w:lsdException w:name="List Continue" w:semiHidden="1" w:unhideWhenUsed="1"/>
+    <w:lsdException w:name="List Continue 2" w:semiHidden="1" w:unhideWhenUsed="1"/>
+    <w:lsdException w:name="List Continue 3" w:semiHidden="1" w:unhideWhenUsed="1"/>
+    <w:lsdException w:name="List Continue 4" w:semiHidden="1" w:unhideWhenUsed="1"/>
+    <w:lsdException w:name="List Continue 5" w:semiHidden="1" w:unhideWhenUsed="1"/>
+    <w:lsdException w:name="Message Header" w:semiHidden="1" w:unhideWhenUsed="1"/>
+    <w:lsdException w:name="Subtitle" w:uiPriority="11" w:qFormat="1"/>
+    <w:lsdException w:name="Salutation" w:semiHidden="1" w:unhideWhenUsed="1"/>
+    <w:lsdException w:name="Date" w:semiHidden="1" w:unhideWhenUsed="1"/>
+    <w:lsdException w:name="Body Text First Indent" w:semiHidden="1" w:unhideWhenUsed="1"/>
+    <w:lsdException w:name="Body Text First Indent 2" w:semiHidden="1" w:unhideWhenUsed="1"/>
+    <w:lsdException w:name="Note Heading" w:semiHidden="1" w:unhideWhenUsed="1"/>
+    <w:lsdException w:name="Body Text 2" w:semiHidden="1" w:unhideWhenUsed="1"/>
+    <w:lsdException w:name="Body Text 3" w:semiHidden="1" w:unhideWhenUsed="1"/>
+    <w:lsdException w:name="Body Text Indent 2" w:semiHidden="1" w:unhideWhenUsed="1"/>
+    <w:lsdException w:name="Body Text Indent 3" w:semiHidden="1" w:unhideWhenUsed="1"/>
+    <w:lsdException w:name="Block Text" w:semiHidden="1" w:unhideWhenUsed="1"/>
+    <w:lsdException w:name="Hyperlink" w:semiHidden="1" w:unhideWhenUsed="1"/>
+    <w:lsdException w:name="FollowedHyperlink" w:semiHidden="1" w:unhideWhenUsed="1"/>
+    <w:lsdException w:name="Strong" w:uiPriority="22" w:qFormat="1"/>
+    <w:lsdException w:name="Emphasis" w:uiPriority="20" w:qFormat="1"/>
+    <w:lsdException w:name="Document Map" w:semiHidden="1" w:unhideWhenUsed="1"/>
+    <w:lsdException w:name="Plain Text" w:semiHidden="1" w:unhideWhenUsed="1"/>
+    <w:lsdException w:name="E-mail Signature" w:semiHidden="1" w:unhideWhenUsed="1"/>
+    <w:lsdException w:name="HTML Top of Form" w:semiHidden="1" w:unhideWhenUsed="1"/>
+    <w:lsdException w:name="HTML Bottom of Form" w:semiHidden="1" w:unhideWhenUsed="1"/>
+    <w:lsdException w:name="Normal (Web)" w:semiHidden="1" w:unhideWhenUsed="1"/>
+    <w:lsdException w:name="HTML Acronym" w:semiHidden="1" w:unhideWhenUsed="1"/>
+    <w:lsdException w:name="HTML Address" w:semiHidden="1" w:unhideWhenUsed="1"/>
+    <w:lsdException w:name="HTML Cite" w:semiHidden="1" w:unhideWhenUsed="1"/>
+    <w:lsdException w:name="HTML Code" w:semiHidden="1" w:unhideWhenUsed="1"/>
+    <w:lsdException w:name="HTML Definition" w:semiHidden="1" w:unhideWhenUsed="1"/>
+    <w:lsdException w:name="HTML Keyboard" w:semiHidden="1" w:unhideWhenUsed="1"/>
+    <w:lsdException w:name="HTML Preformatted" w:semiHidden="1" w:unhideWhenUsed="1"/>
+    <w:lsdException w:name="HTML Sample" w:semiHidden="1" w:unhideWhenUsed="1"/>
+    <w:lsdException w:name="HTML Typewriter" w:semiHidden="1" w:unhideWhenUsed="1"/>
+    <w:lsdException w:name="HTML Variable" w:semiHidden="1" w:unhideWhenUsed="1"/>
+    <w:lsdException w:name="Normal Table" w:semiHidden="1" w:unhideWhenUsed="1"/>
+    <w:lsdException w:name="annotation subject" w:semiHidden="1" w:unhideWhenUsed="1"/>
+    <w:lsdException w:name="No List" w:semiHidden="1" w:unhideWhenUsed="1"/>
+    <w:lsdException w:name="Outline List 1" w:semiHidden="1" w:unhideWhenUsed="1"/>
+    <w:lsdException w:name="Outline List 2" w:semiHidden="1" w:unhideWhenUsed="1"/>
+    <w:lsdException w:name="Outline List 3" w:semiHidden="1" w:unhideWhenUsed="1"/>
+    <w:lsdException w:name="Table Simple 1" w:semiHidden="1" w:unhideWhenUsed="1"/>
+    <w:lsdException w:name="Table Simple 2" w:semiHidden="1" w:unhideWhenUsed="1"/>
+    <w:lsdException w:name="Table Simple 3" w:semiHidden="1" w:unhideWhenUsed="1"/>
+    <w:lsdException w:name="Table Classic 1" w:semiHidden="1" w:unhideWhenUsed="1"/>
+    <w:lsdException w:name="Table Classic 2" w:semiHidden="1" w:unhideWhenUsed="1"/>
+    <w:lsdException w:name="Table Classic 3" w:semiHidden="1" w:unhideWhenUsed="1"/>
+    <w:lsdException w:name="Table Classic 4" w:semiHidden="1" w:unhideWhenUsed="1"/>
+    <w:lsdException w:name="Table Colorful 1" w:semiHidden="1" w:unhideWhenUsed="1"/>
+    <w:lsdException w:name="Table Colorful 2" w:semiHidden="1" w:unhideWhenUsed="1"/>
+    <w:lsdException w:name="Table Colorful 3" w:semiHidden="1" w:unhideWhenUsed="1"/>
+    <w:lsdException w:name="Table Columns 1" w:semiHidden="1" w:unhideWhenUsed="1"/>
+    <w:lsdException w:name="Table Columns 2" w:semiHidden="1" w:unhideWhenUsed="1"/>
+    <w:lsdException w:name="Table Columns 3" w:semiHidden="1" w:unhideWhenUsed="1"/>
+    <w:lsdException w:name="Table Columns 4" w:semiHidden="1" w:unhideWhenUsed="1"/>
+    <w:lsdException w:name="Table Columns 5" w:semiHidden="1" w:unhideWhenUsed="1"/>
+    <w:lsdException w:name="Table Grid 1" w:semiHidden="1" w:unhideWhenUsed="1"/>
+    <w:lsdException w:name="Table Grid 2" w:semiHidden="1" w:unhideWhenUsed="1"/>
+    <w:lsdException w:name="Table Grid 3" w:semiHidden="1" w:unhideWhenUsed="1"/>
+    <w:lsdException w:name="Table Grid 4" w:semiHidden="1" w:unhideWhenUsed="1"/>
+    <w:lsdException w:name="Table Grid 5" w:semiHidden="1" w:unhideWhenUsed="1"/>
+    <w:lsdException w:name="Table Grid 6" w:semiHidden="1" w:unhideWhenUsed="1"/>
+    <w:lsdException w:name="Table Grid 7" w:semiHidden="1" w:unhideWhenUsed="1"/>
+    <w:lsdException w:name="Table Grid 8" w:semiHidden="1" w:unhideWhenUsed="1"/>
+    <w:lsdException w:name="Table List 1" w:semiHidden="1" w:unhideWhenUsed="1"/>
+    <w:lsdException w:name="Table List 2" w:semiHidden="1" w:unhideWhenUsed="1"/>
+    <w:lsdException w:name="Table List 3" w:semiHidden="1" w:unhideWhenUsed="1"/>
+    <w:lsdException w:name="Table List 4" w:semiHidden="1" w:unhideWhenUsed="1"/>
+    <w:lsdException w:name="Table List 5" w:semiHidden="1" w:unhideWhenUsed="1"/>
+    <w:lsdException w:name="Table List 6" w:semiHidden="1" w:unhideWhenUsed="1"/>
+    <w:lsdException w:name="Table List 7" w:semiHidden="1" w:unhideWhenUsed="1"/>
+    <w:lsdException w:name="Table List 8" w:semiHidden="1" w:unhideWhenUsed="1"/>
+    <w:lsdException w:name="Table 3D effects 1" w:semiHidden="1" w:unhideWhenUsed="1"/>
+    <w:lsdException w:name="Table 3D effects 2" w:semiHidden="1" w:unhideWhenUsed="1"/>
+    <w:lsdException w:name="Table 3D effects 3" w:semiHidden="1" w:unhideWhenUsed="1"/>
+    <w:lsdException w:name="Table Contemporary" w:semiHidden="1" w:unhideWhenUsed="1"/>
+    <w:lsdException w:name="Table Elegant" w:semiHidden="1" w:unhideWhenUsed="1"/>
+    <w:lsdException w:name="Table Professional" w:semiHidden="1" w:unhideWhenUsed="1"/>
+    <w:lsdException w:name="Table Subtle 1" w:semiHidden="1" w:unhideWhenUsed="1"/>
+    <w:lsdException w:name="Table Subtle 2" w:semiHidden="1" w:unhideWhenUsed="1"/>
+    <w:lsdException w:name="Table Web 1" w:semiHidden="1" w:unhideWhenUsed="1"/>
+    <w:lsdException w:name="Table Web 2" w:semiHidden="1" w:unhideWhenUsed="1"/>
+    <w:lsdException w:name="Table Web 3" w:semiHidden="1" w:unhideWhenUsed="1"/>
+    <w:lsdException w:name="Balloon Text" w:semiHidden="1" w:unhideWhenUsed="1"/>
+    <w:lsdException w:name="Table Grid" w:uiPriority="59"/>
+    <w:lsdException w:name="Table Theme" w:semiHidden="1" w:unhideWhenUsed="1"/>
+    <w:lsdException w:name="Note Level 1" w:semiHidden="1" w:unhideWhenUsed="1"/>
+    <w:lsdException w:name="Note Level 2" w:semiHidden="1" w:unhideWhenUsed="1"/>
+    <w:lsdException w:name="Note Level 3" w:semiHidden="1" w:unhideWhenUsed="1"/>
+    <w:lsdException w:name="Note Level 4" w:semiHidden="1" w:unhideWhenUsed="1"/>
+    <w:lsdException w:name="Note Level 5" w:semiHidden="1" w:unhideWhenUsed="1"/>
+    <w:lsdException w:name="Note Level 6" w:semiHidden="1" w:unhideWhenUsed="1"/>
+    <w:lsdException w:name="Note Level 7" w:semiHidden="1" w:unhideWhenUsed="1"/>
+    <w:lsdException w:name="Note Level 8" w:semiHidden="1" w:unhideWhenUsed="1"/>
+    <w:lsdException w:name="Note Level 9" w:semiHidden="1" w:unhideWhenUsed="1"/>
+    <w:lsdException w:name="Placeholder Text" w:semiHidden="1"/>
+    <w:lsdException w:name="No Spacing" w:uiPriority="1" w:qFormat="1"/>
+    <w:lsdException w:name="Light Shading" w:uiPriority="60"/>
+    <w:lsdException w:name="Light List" w:uiPriority="61"/>
+    <w:lsdException w:name="Light Grid" w:uiPriority="62"/>
+    <w:lsdException w:name="Medium Shading 1" w:uiPriority="63"/>
+    <w:lsdException w:name="Medium Shading 2" w:uiPriority="64"/>
+    <w:lsdException w:name="Medium List 1" w:uiPriority="65"/>
+    <w:lsdException w:name="Medium List 2" w:uiPriority="66"/>
+    <w:lsdException w:name="Medium Grid 1" w:uiPriority="67"/>
+    <w:lsdException w:name="Medium Grid 2" w:uiPriority="68"/>
+    <w:lsdException w:name="Medium Grid 3" w:uiPriority="69"/>
+    <w:lsdException w:name="Dark List" w:uiPriority="70"/>
+    <w:lsdException w:name="Colorful Shading" w:uiPriority="71"/>
+    <w:lsdException w:name="Colorful List" w:uiPriority="72"/>
+    <w:lsdException w:name="Colorful Grid" w:uiPriority="73"/>
+    <w:lsdException w:name="Light Shading Accent 1" w:uiPriority="60"/>
+    <w:lsdException w:name="Light List Accent 1" w:uiPriority="61"/>
+    <w:lsdException w:name="Light Grid Accent 1" w:uiPriority="62"/>
+    <w:lsdException w:name="Medium Shading 1 Accent 1" w:uiPriority="63"/>
+    <w:lsdException w:name="Medium Shading 2 Accent 1" w:uiPriority="64"/>
+    <w:lsdException w:name="Medium List 1 Accent 1" w:uiPriority="65"/>
+    <w:lsdException w:name="Revision" w:semiHidden="1"/>
+    <w:lsdException w:name="List Paragraph" w:uiPriority="34" w:qFormat="1"/>
+    <w:lsdException w:name="Quote" w:uiPriority="29" w:qFormat="1"/>
+    <w:lsdException w:name="Intense Quote" w:uiPriority="30" w:qFormat="1"/>
+    <w:lsdException w:name="Medium List 2 Accent 1" w:uiPriority="66"/>
+    <w:lsdException w:name="Medium Grid 1 Accent 1" w:uiPriority="67"/>
+    <w:lsdException w:name="Medium Grid 2 Accent 1" w:uiPriority="68"/>
+    <w:lsdException w:name="Medium Grid 3 Accent 1" w:uiPriority="69"/>
+    <w:lsdException w:name="Dark List Accent 1" w:uiPriority="70"/>
+    <w:lsdException w:name="Colorful Shading Accent 1" w:uiPriority="71"/>
+    <w:lsdException w:name="Colorful List Accent 1" w:uiPriority="72"/>
+    <w:lsdException w:name="Colorful Grid Accent 1" w:uiPriority="73"/>
+    <w:lsdException w:name="Light Shading Accent 2" w:uiPriority="60"/>
+    <w:lsdException w:name="Light List Accent 2" w:uiPriority="61"/>
+    <w:lsdException w:name="Light Grid Accent 2" w:uiPriority="62"/>
+    <w:lsdException w:name="Medium Shading 1 Accent 2" w:uiPriority="63"/>
+    <w:lsdException w:name="Medium Shading 2 Accent 2" w:uiPriority="64"/>
+    <w:lsdException w:name="Medium List 1 Accent 2" w:uiPriority="65"/>
+    <w:lsdException w:name="Medium List 2 Accent 2" w:uiPriority="66"/>
+    <w:lsdException w:name="Medium Grid 1 Accent 2" w:uiPriority="67"/>
+    <w:lsdException w:name="Medium Grid 2 Accent 2" w:uiPriority="68"/>
+    <w:lsdException w:name="Medium Grid 3 Accent 2" w:uiPriority="69"/>
+    <w:lsdException w:name="Dark List Accent 2" w:uiPriority="70"/>
+    <w:lsdException w:name="Colorful Shading Accent 2" w:uiPriority="71"/>
+    <w:lsdException w:name="Colorful List Accent 2" w:uiPriority="72"/>
+    <w:lsdException w:name="Colorful Grid Accent 2" w:uiPriority="73"/>
+    <w:lsdException w:name="Light Shading Accent 3" w:uiPriority="60"/>
+    <w:lsdException w:name="Light List Accent 3" w:uiPriority="61"/>
+    <w:lsdException w:name="Light Grid Accent 3" w:uiPriority="62"/>
+    <w:lsdException w:name="Medium Shading 1 Accent 3" w:uiPriority="63"/>
+    <w:lsdException w:name="Medium Shading 2 Accent 3" w:uiPriority="64"/>
+    <w:lsdException w:name="Medium List 1 Accent 3" w:uiPriority="65"/>
+    <w:lsdException w:name="Medium List 2 Accent 3" w:uiPriority="66"/>
+    <w:lsdException w:name="Medium Grid 1 Accent 3" w:uiPriority="67"/>
+    <w:lsdException w:name="Medium Grid 2 Accent 3" w:uiPriority="68"/>
+    <w:lsdException w:name="Medium Grid 3 Accent 3" w:uiPriority="69"/>
+    <w:lsdException w:name="Dark List Accent 3" w:uiPriority="70"/>
+    <w:lsdException w:name="Colorful Shading Accent 3" w:uiPriority="71"/>
+    <w:lsdException w:name="Colorful List Accent 3" w:uiPriority="72"/>
+    <w:lsdException w:name="Colorful Grid Accent 3" w:uiPriority="73"/>
+    <w:lsdException w:name="Light Shading Accent 4" w:uiPriority="60"/>
+    <w:lsdException w:name="Light List Accent 4" w:uiPriority="61"/>
+    <w:lsdException w:name="Light Grid Accent 4" w:uiPriority="62"/>
+    <w:lsdException w:name="Medium Shading 1 Accent 4" w:uiPriority="63"/>
+    <w:lsdException w:name="Medium Shading 2 Accent 4" w:uiPriority="64"/>
+    <w:lsdException w:name="Medium List 1 Accent 4" w:uiPriority="65"/>
+    <w:lsdException w:name="Medium List 2 Accent 4" w:uiPriority="66"/>
+    <w:lsdException w:name="Medium Grid 1 Accent 4" w:uiPriority="67"/>
+    <w:lsdException w:name="Medium Grid 2 Accent 4" w:uiPriority="68"/>
+    <w:lsdException w:name="Medium Grid 3 Accent 4" w:uiPriority="69"/>
+    <w:lsdException w:name="Dark List Accent 4" w:uiPriority="70"/>
+    <w:lsdException w:name="Colorful Shading Accent 4" w:uiPriority="71"/>
+    <w:lsdException w:name="Colorful List Accent 4" w:uiPriority="72"/>
+    <w:lsdException w:name="Colorful Grid Accent 4" w:uiPriority="73"/>
+    <w:lsdException w:name="Light Shading Accent 5" w:uiPriority="60"/>
+    <w:lsdException w:name="Light List Accent 5" w:uiPriority="61"/>
+    <w:lsdException w:name="Light Grid Accent 5" w:uiPriority="62"/>
+    <w:lsdException w:name="Medium Shading 1 Accent 5" w:uiPriority="63"/>
+    <w:lsdException w:name="Medium Shading 2 Accent 5" w:uiPriority="64"/>
+    <w:lsdException w:name="Medium List 1 Accent 5" w:uiPriority="65"/>
+    <w:lsdException w:name="Medium List 2 Accent 5" w:uiPriority="66"/>
+    <w:lsdException w:name="Medium Grid 1 Accent 5" w:uiPriority="67"/>
+    <w:lsdException w:name="Medium Grid 2 Accent 5" w:uiPriority="68"/>
+    <w:lsdException w:name="Medium Grid 3 Accent 5" w:uiPriority="69"/>
+    <w:lsdException w:name="Dark List Accent 5" w:uiPriority="70"/>
+    <w:lsdException w:name="Colorful Shading Accent 5" w:uiPriority="71"/>
+    <w:lsdException w:name="Colorful List Accent 5" w:uiPriority="72"/>
+    <w:lsdException w:name="Colorful Grid Accent 5" w:uiPriority="73"/>
+    <w:lsdException w:name="Light Shading Accent 6" w:uiPriority="60"/>
+    <w:lsdException w:name="Light List Accent 6" w:uiPriority="61"/>
+    <w:lsdException w:name="Light Grid Accent 6" w:uiPriority="62"/>
+    <w:lsdException w:name="Medium Shading 1 Accent 6" w:uiPriority="63"/>
+    <w:lsdException w:name="Medium Shading 2 Accent 6" w:uiPriority="64"/>
+    <w:lsdException w:name="Medium List 1 Accent 6" w:uiPriority="65"/>
+    <w:lsdException w:name="Medium List 2 Accent 6" w:uiPriority="66"/>
+    <w:lsdException w:name="Medium Grid 1 Accent 6" w:uiPriority="67"/>
+    <w:lsdException w:name="Medium Grid 2 Accent 6" w:uiPriority="68"/>
+    <w:lsdException w:name="Medium Grid 3 Accent 6" w:uiPriority="69"/>
+    <w:lsdException w:name="Dark List Accent 6" w:uiPriority="70"/>
+    <w:lsdException w:name="Colorful Shading Accent 6" w:uiPriority="71"/>
+    <w:lsdException w:name="Colorful List Accent 6" w:uiPriority="72"/>
+    <w:lsdException w:name="Colorful Grid Accent 6" w:uiPriority="73"/>
+    <w:lsdException w:name="Subtle Emphasis" w:uiPriority="19" w:qFormat="1"/>
+    <w:lsdException w:name="Intense Emphasis" w:uiPriority="21" w:qFormat="1"/>
+    <w:lsdException w:name="Subtle Reference" w:uiPriority="31" w:qFormat="1"/>
+    <w:lsdException w:name="Intense Reference" w:uiPriority="32" w:qFormat="1"/>
+    <w:lsdException w:name="Book Title" w:uiPriority="33" w:qFormat="1"/>
+    <w:lsdException w:name="Bibliography" w:semiHidden="1" w:uiPriority="37" w:unhideWhenUsed="1"/>
+    <w:lsdException w:name="TOC Heading" w:semiHidden="1" w:uiPriority="39" w:unhideWhenUsed="1" w:qFormat="1"/>
+    <w:lsdException w:name="Plain Table 1" w:uiPriority="41"/>
+    <w:lsdException w:name="Plain Table 2" w:uiPriority="42"/>
+    <w:lsdException w:name="Plain Table 3" w:uiPriority="43"/>
+    <w:lsdException w:name="Plain Table 4" w:uiPriority="44"/>
+    <w:lsdException w:name="Plain Table 5" w:uiPriority="45"/>
+    <w:lsdException w:name="Grid Table Light" w:uiPriority="40"/>
+    <w:lsdException w:name="Grid Table 1 Light" w:uiPriority="46"/>
+    <w:lsdException w:name="Grid Table 2" w:uiPriority="47"/>
+    <w:lsdException w:name="Grid Table 3" w:uiPriority="48"/>
+    <w:lsdException w:name="Grid Table 4" w:uiPriority="49"/>
+    <w:lsdException w:name="Grid Table 5 Dark" w:uiPriority="50"/>
+    <w:lsdException w:name="Grid Table 6 Colorful" w:uiPriority="51"/>
+    <w:lsdException w:name="Grid Table 7 Colorful" w:uiPriority="52"/>
+    <w:lsdException w:name="Grid Table 1 Light Accent 1" w:uiPriority="46"/>
+    <w:lsdException w:name="Grid Table 2 Accent 1" w:uiPriority="47"/>
+    <w:lsdException w:name="Grid Table 3 Accent 1" w:uiPriority="48"/>
+    <w:lsdException w:name="Grid Table 4 Accent 1" w:uiPriority="49"/>
+    <w:lsdException w:name="Grid Table 5 Dark Accent 1" w:uiPriority="50"/>
+    <w:lsdException w:name="Grid Table 6 Colorful Accent 1" w:uiPriority="51"/>
+    <w:lsdException w:name="Grid Table 7 Colorful Accent 1" w:uiPriority="52"/>
+    <w:lsdException w:name="Grid Table 1 Light Accent 2" w:uiPriority="46"/>
+    <w:lsdException w:name="Grid Table 2 Accent 2" w:uiPriority="47"/>
+    <w:lsdException w:name="Grid Table 3 Accent 2" w:uiPriority="48"/>
+    <w:lsdException w:name="Grid Table 4 Accent 2" w:uiPriority="49"/>
+    <w:lsdException w:name="Grid Table 5 Dark Accent 2" w:uiPriority="50"/>
+    <w:lsdException w:name="Grid Table 6 Colorful Accent 2" w:uiPriority="51"/>
+    <w:lsdException w:name="Grid Table 7 Colorful Accent 2" w:uiPriority="52"/>
+    <w:lsdException w:name="Grid Table 1 Light Accent 3" w:uiPriority="46"/>
+    <w:lsdException w:name="Grid Table 2 Accent 3" w:uiPriority="47"/>
+    <w:lsdException w:name="Grid Table 3 Accent 3" w:uiPriority="48"/>
+    <w:lsdException w:name="Grid Table 4 Accent 3" w:uiPriority="49"/>
+    <w:lsdException w:name="Grid Table 5 Dark Accent 3" w:uiPriority="50"/>
+    <w:lsdException w:name="Grid Table 6 Colorful Accent 3" w:uiPriority="51"/>
+    <w:lsdException w:name="Grid Table 7 Colorful Accent 3" w:uiPriority="52"/>
+    <w:lsdException w:name="Grid Table 1 Light Accent 4" w:uiPriority="46"/>
+    <w:lsdException w:name="Grid Table 2 Accent 4" w:uiPriority="47"/>
+    <w:lsdException w:name="Grid Table 3 Accent 4" w:uiPriority="48"/>
+    <w:lsdException w:name="Grid Table 4 Accent 4" w:uiPriority="49"/>
+    <w:lsdException w:name="Grid Table 5 Dark Accent 4" w:uiPriority="50"/>
+    <w:lsdException w:name="Grid Table 6 Colorful Accent 4" w:uiPriority="51"/>
+    <w:lsdException w:name="Grid Table 7 Colorful Accent 4" w:uiPriority="52"/>
+    <w:lsdException w:name="Grid Table 1 Light Accent 5" w:uiPriority="46"/>
+    <w:lsdException w:name="Grid Table 2 Accent 5" w:uiPriority="47"/>
+    <w:lsdException w:name="Grid Table 3 Accent 5" w:uiPriority="48"/>
+    <w:lsdException w:name="Grid Table 4 Accent 5" w:uiPriority="49"/>
+    <w:lsdException w:name="Grid Table 5 Dark Accent 5" w:uiPriority="50"/>
+    <w:lsdException w:name="Grid Table 6 Colorful Accent 5" w:uiPriority="51"/>
+    <w:lsdException w:name="Grid Table 7 Colorful Accent 5" w:uiPriority="52"/>
+    <w:lsdException w:name="Grid Table 1 Light Accent 6" w:uiPriority="46"/>
+    <w:lsdException w:name="Grid Table 2 Accent 6" w:uiPriority="47"/>
+    <w:lsdException w:name="Grid Table 3 Accent 6" w:uiPriority="48"/>
+    <w:lsdException w:name="Grid Table 4 Accent 6" w:uiPriority="49"/>
+    <w:lsdException w:name="Grid Table 5 Dark Accent 6" w:uiPriority="50"/>
+    <w:lsdException w:name="Grid Table 6 Colorful Accent 6" w:uiPriority="51"/>
+    <w:lsdException w:name="Grid Table 7 Colorful Accent 6" w:uiPriority="52"/>
+    <w:lsdException w:name="List Table 1 Light" w:uiPriority="46"/>
+    <w:lsdException w:name="List Table 2" w:uiPriority="47"/>
+    <w:lsdException w:name="List Table 3" w:uiPriority="48"/>
+    <w:lsdException w:name="List Table 4" w:uiPriority="49"/>
+    <w:lsdException w:name="List Table 5 Dark" w:uiPriority="50"/>
+    <w:lsdException w:name="List Table 6 Colorful" w:uiPriority="51"/>
+    <w:lsdException w:name="List Table 7 Colorful" w:uiPriority="52"/>
+    <w:lsdException w:name="List Table 1 Light Accent 1" w:uiPriority="46"/>
+    <w:lsdException w:name="List Table 2 Accent 1" w:uiPriority="47"/>
+    <w:lsdException w:name="List Table 3 Accent 1" w:uiPriority="48"/>
+    <w:lsdException w:name="List Table 4 Accent 1" w:uiPriority="49"/>
+    <w:lsdException w:name="List Table 5 Dark Accent 1" w:uiPriority="50"/>
+    <w:lsdException w:name="List Table 6 Colorful Accent 1" w:uiPriority="51"/>
+    <w:lsdException w:name="List Table 7 Colorful Accent 1" w:uiPriority="52"/>
+    <w:lsdException w:name="List Table 1 Light Accent 2" w:uiPriority="46"/>
+    <w:lsdException w:name="List Table 2 Accent 2" w:uiPriority="47"/>
+    <w:lsdException w:name="List Table 3 Accent 2" w:uiPriority="48"/>
+    <w:lsdException w:name="List Table 4 Accent 2" w:uiPriority="49"/>
+    <w:lsdException w:name="List Table 5 Dark Accent 2" w:uiPriority="50"/>
+    <w:lsdException w:name="List Table 6 Colorful Accent 2" w:uiPriority="51"/>
+    <w:lsdException w:name="List Table 7 Colorful Accent 2" w:uiPriority="52"/>
+    <w:lsdException w:name="List Table 1 Light Accent 3" w:uiPriority="46"/>
+    <w:lsdException w:name="List Table 2 Accent 3" w:uiPriority="47"/>
+    <w:lsdException w:name="List Table 3 Accent 3" w:uiPriority="48"/>
+    <w:lsdException w:name="List Table 4 Accent 3" w:uiPriority="49"/>
+    <w:lsdException w:name="List Table 5 Dark Accent 3" w:uiPriority="50"/>
+    <w:lsdException w:name="List Table 6 Colorful Accent 3" w:uiPriority="51"/>
+    <w:lsdException w:name="List Table 7 Colorful Accent 3" w:uiPriority="52"/>
+    <w:lsdException w:name="List Table 1 Light Accent 4" w:uiPriority="46"/>
+    <w:lsdException w:name="List Table 2 Accent 4" w:uiPriority="47"/>
+    <w:lsdException w:name="List Table 3 Accent 4" w:uiPriority="48"/>
+    <w:lsdException w:name="List Table 4 Accent 4" w:uiPriority="49"/>
+    <w:lsdException w:name="List Table 5 Dark Accent 4" w:uiPriority="50"/>
+    <w:lsdException w:name="List Table 6 Colorful Accent 4" w:uiPriority="51"/>
+    <w:lsdException w:name="List Table 7 Colorful Accent 4" w:uiPriority="52"/>
+    <w:lsdException w:name="List Table 1 Light Accent 5" w:uiPriority="46"/>
+    <w:lsdException w:name="List Table 2 Accent 5" w:uiPriority="47"/>
+    <w:lsdException w:name="List Table 3 Accent 5" w:uiPriority="48"/>
+    <w:lsdException w:name="List Table 4 Accent 5" w:uiPriority="49"/>
+    <w:lsdException w:name="List Table 5 Dark Accent 5" w:uiPriority="50"/>
+    <w:lsdException w:name="List Table 6 Colorful Accent 5" w:uiPriority="51"/>
+    <w:lsdException w:name="List Table 7 Colorful Accent 5" w:uiPriority="52"/>
+    <w:lsdException w:name="List Table 1 Light Accent 6" w:uiPriority="46"/>
+    <w:lsdException w:name="List Table 2 Accent 6" w:uiPriority="47"/>
+    <w:lsdException w:name="List Table 3 Accent 6" w:uiPriority="48"/>
+    <w:lsdException w:name="List Table 4 Accent 6" w:uiPriority="49"/>
+    <w:lsdException w:name="List Table 5 Dark Accent 6" w:uiPriority="50"/>
+    <w:lsdException w:name="List Table 6 Colorful Accent 6" w:uiPriority="51"/>
+    <w:lsdException w:name="List Table 7 Colorful Accent 6" w:uiPriority="52"/>
+    <w:lsdException w:name="Mention" w:semiHidden="1" w:unhideWhenUsed="1"/>
+    <w:lsdException w:name="Smart Hyperlink" w:semiHidden="1" w:unhideWhenUsed="1"/>
   </w:latentStyles>
   <w:style w:type="paragraph" w:default="1" w:styleId="Normal">
     <w:name w:val="Normal"/>
@@ -5096,7 +4935,7 @@
 </file>
 
 <file path=customXml/itemProps1.xml><?xml version="1.0" encoding="utf-8"?>
-<ds:datastoreItem xmlns:ds="http://schemas.openxmlformats.org/officeDocument/2006/customXml" ds:itemID="{75E83F3D-16F2-B047-BC7E-43D2096D3A69}">
+<ds:datastoreItem xmlns:ds="http://schemas.openxmlformats.org/officeDocument/2006/customXml" ds:itemID="{7135AEE3-33D8-8A43-8EDB-4F094FD6C30B}">
   <ds:schemaRefs>
     <ds:schemaRef ds:uri="http://schemas.openxmlformats.org/officeDocument/2006/bibliography"/>
   </ds:schemaRefs>

--- a/documents/web_resume.docx
+++ b/documents/web_resume.docx
@@ -231,7 +231,7 @@
           <w:sz w:val="20"/>
           <w:szCs w:val="20"/>
         </w:rPr>
-        <w:t xml:space="preserve">A.B. </w:t>
+        <w:t xml:space="preserve">Degree </w:t>
       </w:r>
       <w:r>
         <w:rPr>
@@ -485,25 +485,14 @@
         </w:rPr>
         <w:tab/>
       </w:r>
-      <w:proofErr w:type="spellStart"/>
-      <w:r>
-        <w:rPr>
-          <w:rFonts w:ascii="Times New Roman" w:hAnsi="Times New Roman" w:cs="Times New Roman"/>
-          <w:i/>
-          <w:sz w:val="20"/>
-          <w:szCs w:val="20"/>
-        </w:rPr>
-        <w:t>Madrid</w:t>
-      </w:r>
-      <w:proofErr w:type="spellEnd"/>
-      <w:r>
-        <w:rPr>
-          <w:rFonts w:ascii="Times New Roman" w:hAnsi="Times New Roman" w:cs="Times New Roman"/>
-          <w:i/>
-          <w:sz w:val="20"/>
-          <w:szCs w:val="20"/>
-        </w:rPr>
-        <w:t>, Spain</w:t>
+      <w:r>
+        <w:rPr>
+          <w:rFonts w:ascii="Times New Roman" w:hAnsi="Times New Roman" w:cs="Times New Roman"/>
+          <w:i/>
+          <w:sz w:val="20"/>
+          <w:szCs w:val="20"/>
+        </w:rPr>
+        <w:t>Madrid, Spain</w:t>
       </w:r>
     </w:p>
     <w:p>
@@ -1025,7 +1014,16 @@
           <w:sz w:val="20"/>
           <w:szCs w:val="20"/>
         </w:rPr>
-        <w:t>: SPEAKERS AND AMPLIFIERS</w:t>
+        <w:t xml:space="preserve">: </w:t>
+      </w:r>
+      <w:r>
+        <w:rPr>
+          <w:rFonts w:ascii="Times New Roman" w:hAnsi="Times New Roman" w:cs="Times New Roman"/>
+          <w:b/>
+          <w:sz w:val="20"/>
+          <w:szCs w:val="20"/>
+        </w:rPr>
+        <w:t>AMPLIFIERS AND SPEAKERS</w:t>
       </w:r>
       <w:r>
         <w:rPr>
@@ -1058,15 +1056,39 @@
         <w:autoSpaceDE w:val="0"/>
         <w:autoSpaceDN w:val="0"/>
         <w:adjustRightInd w:val="0"/>
-      </w:pPr>
-      <w:r>
-        <w:rPr>
-          <w:rFonts w:ascii="Times New Roman" w:hAnsi="Times New Roman" w:cs="Times New Roman"/>
-          <w:i/>
-          <w:sz w:val="20"/>
-          <w:szCs w:val="20"/>
-        </w:rPr>
-        <w:t>Personal Project</w:t>
+        <w:rPr>
+          <w:rFonts w:ascii="Times New Roman" w:hAnsi="Times New Roman" w:cs="Times New Roman"/>
+          <w:i/>
+          <w:sz w:val="20"/>
+          <w:szCs w:val="20"/>
+        </w:rPr>
+      </w:pPr>
+      <w:r>
+        <w:rPr>
+          <w:rFonts w:ascii="Times New Roman" w:hAnsi="Times New Roman" w:cs="Times New Roman"/>
+          <w:i/>
+          <w:sz w:val="20"/>
+          <w:szCs w:val="20"/>
+        </w:rPr>
+        <w:t xml:space="preserve">Personal </w:t>
+      </w:r>
+      <w:r>
+        <w:rPr>
+          <w:rFonts w:ascii="Times New Roman" w:hAnsi="Times New Roman" w:cs="Times New Roman"/>
+          <w:i/>
+          <w:sz w:val="20"/>
+          <w:szCs w:val="20"/>
+        </w:rPr>
+        <w:t xml:space="preserve">Research &amp; Development </w:t>
+      </w:r>
+      <w:r>
+        <w:rPr>
+          <w:rFonts w:ascii="Times New Roman" w:hAnsi="Times New Roman" w:cs="Times New Roman"/>
+          <w:i/>
+          <w:sz w:val="20"/>
+          <w:szCs w:val="20"/>
+        </w:rPr>
+        <w:t>Project</w:t>
       </w:r>
       <w:r>
         <w:rPr>
@@ -1076,15 +1098,6 @@
           <w:szCs w:val="20"/>
         </w:rPr>
         <w:t xml:space="preserve"> </w:t>
-      </w:r>
-      <w:r>
-        <w:rPr>
-          <w:rFonts w:ascii="Times New Roman" w:hAnsi="Times New Roman" w:cs="Times New Roman"/>
-          <w:i/>
-          <w:sz w:val="20"/>
-          <w:szCs w:val="20"/>
-        </w:rPr>
-        <w:tab/>
       </w:r>
       <w:r>
         <w:rPr>
@@ -2338,7 +2351,17 @@
           <w:sz w:val="20"/>
           <w:szCs w:val="20"/>
         </w:rPr>
-        <w:t>Designed and built wheel rotation counter, speedometer, and odometer for group</w:t>
+        <w:t>D</w:t>
+      </w:r>
+      <w:bookmarkStart w:id="0" w:name="_GoBack"/>
+      <w:bookmarkEnd w:id="0"/>
+      <w:r>
+        <w:rPr>
+          <w:rFonts w:ascii="Times New Roman" w:hAnsi="Times New Roman" w:cs="Times New Roman"/>
+          <w:sz w:val="20"/>
+          <w:szCs w:val="20"/>
+        </w:rPr>
+        <w:t>esigned and built wheel rotation counter, speedometer, and odometer for group</w:t>
       </w:r>
     </w:p>
     <w:p>
@@ -2787,8 +2810,6 @@
         </w:rPr>
         <w:tab/>
       </w:r>
-      <w:bookmarkStart w:id="0" w:name="_GoBack"/>
-      <w:bookmarkEnd w:id="0"/>
       <w:r>
         <w:rPr>
           <w:rFonts w:ascii="Times New Roman" w:hAnsi="Times New Roman" w:cs="Times New Roman"/>
@@ -3324,7 +3345,23 @@
           <w:sz w:val="20"/>
           <w:szCs w:val="20"/>
         </w:rPr>
-        <w:t>Analog and digital, soldering, oscilloscopes, power supplies, AC and DC signals</w:t>
+        <w:t xml:space="preserve">Analog and digital, soldering, oscilloscopes, </w:t>
+      </w:r>
+      <w:r>
+        <w:rPr>
+          <w:rFonts w:ascii="Times New Roman" w:hAnsi="Times New Roman" w:cs="Times New Roman"/>
+          <w:sz w:val="20"/>
+          <w:szCs w:val="20"/>
+        </w:rPr>
+        <w:t xml:space="preserve">linear </w:t>
+      </w:r>
+      <w:r>
+        <w:rPr>
+          <w:rFonts w:ascii="Times New Roman" w:hAnsi="Times New Roman" w:cs="Times New Roman"/>
+          <w:sz w:val="20"/>
+          <w:szCs w:val="20"/>
+        </w:rPr>
+        <w:t>power supplies, AC and DC signals</w:t>
       </w:r>
     </w:p>
     <w:p>
@@ -4935,7 +4972,7 @@
 </file>
 
 <file path=customXml/itemProps1.xml><?xml version="1.0" encoding="utf-8"?>
-<ds:datastoreItem xmlns:ds="http://schemas.openxmlformats.org/officeDocument/2006/customXml" ds:itemID="{7135AEE3-33D8-8A43-8EDB-4F094FD6C30B}">
+<ds:datastoreItem xmlns:ds="http://schemas.openxmlformats.org/officeDocument/2006/customXml" ds:itemID="{A3A28AD9-EC57-2A44-8165-C7B3950EFD2D}">
   <ds:schemaRefs>
     <ds:schemaRef ds:uri="http://schemas.openxmlformats.org/officeDocument/2006/bibliography"/>
   </ds:schemaRefs>

--- a/documents/web_resume.docx
+++ b/documents/web_resume.docx
@@ -697,7 +697,17 @@
           <w:sz w:val="20"/>
           <w:szCs w:val="20"/>
         </w:rPr>
-        <w:t>800 SAT Math, 710 SAT Verbal, 720 SAT Written, 35 ACT</w:t>
+        <w:t>800 SAT Math, 730 SAT Verbal, 71</w:t>
+      </w:r>
+      <w:bookmarkStart w:id="0" w:name="_GoBack"/>
+      <w:bookmarkEnd w:id="0"/>
+      <w:r>
+        <w:rPr>
+          <w:rFonts w:ascii="Times New Roman" w:hAnsi="Times New Roman" w:cs="Times New Roman"/>
+          <w:sz w:val="20"/>
+          <w:szCs w:val="20"/>
+        </w:rPr>
+        <w:t>0 SAT Written, 35 ACT</w:t>
       </w:r>
       <w:r>
         <w:rPr>
@@ -2351,17 +2361,7 @@
           <w:sz w:val="20"/>
           <w:szCs w:val="20"/>
         </w:rPr>
-        <w:t>D</w:t>
-      </w:r>
-      <w:bookmarkStart w:id="0" w:name="_GoBack"/>
-      <w:bookmarkEnd w:id="0"/>
-      <w:r>
-        <w:rPr>
-          <w:rFonts w:ascii="Times New Roman" w:hAnsi="Times New Roman" w:cs="Times New Roman"/>
-          <w:sz w:val="20"/>
-          <w:szCs w:val="20"/>
-        </w:rPr>
-        <w:t>esigned and built wheel rotation counter, speedometer, and odometer for group</w:t>
+        <w:t>Designed and built wheel rotation counter, speedometer, and odometer for group</w:t>
       </w:r>
     </w:p>
     <w:p>
@@ -3428,23 +3428,13 @@
         </w:rPr>
         <w:t xml:space="preserve">C, HTML, CSS, SQL, </w:t>
       </w:r>
-      <w:proofErr w:type="spellStart"/>
-      <w:r>
-        <w:rPr>
-          <w:rFonts w:ascii="Times New Roman" w:hAnsi="Times New Roman" w:cs="Times New Roman"/>
-          <w:sz w:val="20"/>
-          <w:szCs w:val="20"/>
-        </w:rPr>
-        <w:t>Matlab</w:t>
-      </w:r>
-      <w:proofErr w:type="spellEnd"/>
-      <w:r>
-        <w:rPr>
-          <w:rFonts w:ascii="Times New Roman" w:hAnsi="Times New Roman" w:cs="Times New Roman"/>
-          <w:sz w:val="20"/>
-          <w:szCs w:val="20"/>
-        </w:rPr>
-        <w:t>, STATA</w:t>
+      <w:r>
+        <w:rPr>
+          <w:rFonts w:ascii="Times New Roman" w:hAnsi="Times New Roman" w:cs="Times New Roman"/>
+          <w:sz w:val="20"/>
+          <w:szCs w:val="20"/>
+        </w:rPr>
+        <w:t>Matlab, STATA</w:t>
       </w:r>
       <w:r>
         <w:rPr>
@@ -3638,19 +3628,8 @@
         <w:sz w:val="32"/>
         <w:szCs w:val="32"/>
       </w:rPr>
-      <w:t xml:space="preserve">rank Elsivan </w:t>
+      <w:t>rank Elsivan DuBose</w:t>
     </w:r>
-    <w:proofErr w:type="spellStart"/>
-    <w:r>
-      <w:rPr>
-        <w:rFonts w:ascii="Times New Roman" w:hAnsi="Times New Roman"/>
-        <w:b/>
-        <w:sz w:val="32"/>
-        <w:szCs w:val="32"/>
-      </w:rPr>
-      <w:t>DuBose</w:t>
-    </w:r>
-    <w:proofErr w:type="spellEnd"/>
   </w:p>
   <w:p>
     <w:pPr>
@@ -4972,7 +4951,7 @@
 </file>
 
 <file path=customXml/itemProps1.xml><?xml version="1.0" encoding="utf-8"?>
-<ds:datastoreItem xmlns:ds="http://schemas.openxmlformats.org/officeDocument/2006/customXml" ds:itemID="{A3A28AD9-EC57-2A44-8165-C7B3950EFD2D}">
+<ds:datastoreItem xmlns:ds="http://schemas.openxmlformats.org/officeDocument/2006/customXml" ds:itemID="{07B84C45-1E34-6647-B827-2E5BDE331694}">
   <ds:schemaRefs>
     <ds:schemaRef ds:uri="http://schemas.openxmlformats.org/officeDocument/2006/bibliography"/>
   </ds:schemaRefs>
